--- a/2017/Декабрь/27.12/Невмержинский  НВ.docx
+++ b/2017/Декабрь/27.12/Невмержинский  НВ.docx
@@ -8,11 +8,15 @@
         <w:ind w:left="-567" w:right="-58"/>
         <w:rPr>
           <w:b w:val="0"/>
+          <w:sz w:val="24"/>
+          <w:szCs w:val="24"/>
         </w:rPr>
       </w:pPr>
       <w:r>
         <w:rPr>
           <w:b w:val="0"/>
+          <w:sz w:val="24"/>
+          <w:szCs w:val="24"/>
         </w:rPr>
         <w:t>Выписной эпикриз</w:t>
       </w:r>
@@ -23,15 +27,29 @@
         <w:ind w:left="-567"/>
         <w:rPr>
           <w:b/>
+          <w:sz w:val="24"/>
+          <w:szCs w:val="24"/>
         </w:rPr>
       </w:pPr>
       <w:r>
+        <w:rPr>
+          <w:sz w:val="24"/>
+          <w:szCs w:val="24"/>
+        </w:rPr>
         <w:t xml:space="preserve">Из истории болезни № </w:t>
       </w:r>
       <w:r>
+        <w:rPr>
+          <w:sz w:val="24"/>
+          <w:szCs w:val="24"/>
+        </w:rPr>
         <w:t xml:space="preserve"> </w:t>
       </w:r>
       <w:r>
+        <w:rPr>
+          <w:sz w:val="24"/>
+          <w:szCs w:val="24"/>
+        </w:rPr>
         <w:t>1784</w:t>
       </w:r>
     </w:p>
@@ -39,22 +57,33 @@
       <w:pPr>
         <w:pStyle w:val="5"/>
         <w:ind w:left="-567"/>
+        <w:rPr>
+          <w:sz w:val="24"/>
+          <w:szCs w:val="24"/>
+        </w:rPr>
       </w:pPr>
       <w:r>
+        <w:rPr>
+          <w:sz w:val="24"/>
+          <w:szCs w:val="24"/>
+        </w:rPr>
         <w:t xml:space="preserve">Ф.И.О: </w:t>
       </w:r>
-      <w:bookmarkStart w:id="0" w:name="_GoBack"/>
       <w:proofErr w:type="spellStart"/>
       <w:r>
+        <w:rPr>
+          <w:sz w:val="24"/>
+          <w:szCs w:val="24"/>
+        </w:rPr>
         <w:t>Невмержинский</w:t>
       </w:r>
       <w:proofErr w:type="spellEnd"/>
       <w:r>
-        <w:t xml:space="preserve"> </w:t>
-      </w:r>
-      <w:bookmarkEnd w:id="0"/>
-      <w:r>
-        <w:t>Николай Васильевич</w:t>
+        <w:rPr>
+          <w:sz w:val="24"/>
+          <w:szCs w:val="24"/>
+        </w:rPr>
+        <w:t xml:space="preserve"> Николай Васильевич</w:t>
       </w:r>
     </w:p>
     <w:p>
@@ -62,35 +91,29 @@
         <w:ind w:left="-567"/>
         <w:jc w:val="both"/>
         <w:rPr>
-          <w:sz w:val="28"/>
-          <w:szCs w:val="20"/>
           <w:lang w:val="ru-RU"/>
         </w:rPr>
       </w:pPr>
       <w:r>
         <w:rPr>
-          <w:sz w:val="28"/>
           <w:lang w:val="ru-RU"/>
         </w:rPr>
         <w:t>Год рождения:</w:t>
       </w:r>
       <w:r>
         <w:rPr>
-          <w:sz w:val="28"/>
           <w:lang w:val="ru-RU"/>
         </w:rPr>
         <w:t xml:space="preserve"> </w:t>
       </w:r>
       <w:r>
         <w:rPr>
-          <w:sz w:val="28"/>
           <w:lang w:val="ru-RU"/>
         </w:rPr>
         <w:t>19</w:t>
       </w:r>
       <w:r>
         <w:rPr>
-          <w:sz w:val="28"/>
           <w:lang w:val="ru-RU"/>
         </w:rPr>
         <w:t>65</w:t>
@@ -101,39 +124,20 @@
         <w:ind w:left="-567"/>
         <w:jc w:val="both"/>
         <w:rPr>
-          <w:sz w:val="28"/>
           <w:lang w:val="ru-RU"/>
         </w:rPr>
       </w:pPr>
       <w:r>
         <w:rPr>
-          <w:sz w:val="28"/>
           <w:lang w:val="ru-RU"/>
         </w:rPr>
         <w:t xml:space="preserve">Место жительства: </w:t>
       </w:r>
       <w:r>
         <w:rPr>
-          <w:sz w:val="28"/>
-          <w:lang w:val="ru-RU"/>
-        </w:rPr>
-        <w:t xml:space="preserve">Ореховский  р-н, ул. </w:t>
-      </w:r>
-      <w:proofErr w:type="gramStart"/>
-      <w:r>
-        <w:rPr>
-          <w:sz w:val="28"/>
-          <w:lang w:val="ru-RU"/>
-        </w:rPr>
-        <w:t>Комсомольская</w:t>
-      </w:r>
-      <w:proofErr w:type="gramEnd"/>
-      <w:r>
-        <w:rPr>
-          <w:sz w:val="28"/>
-          <w:lang w:val="ru-RU"/>
-        </w:rPr>
-        <w:t xml:space="preserve"> 10</w:t>
+          <w:lang w:val="ru-RU"/>
+        </w:rPr>
+        <w:t>Ореховский  р-н, ул. Комсомольская 10</w:t>
       </w:r>
     </w:p>
     <w:p>
@@ -141,40 +145,20 @@
         <w:ind w:left="-567"/>
         <w:jc w:val="both"/>
         <w:rPr>
-          <w:sz w:val="28"/>
-          <w:szCs w:val="20"/>
           <w:lang w:val="ru-RU"/>
         </w:rPr>
       </w:pPr>
       <w:r>
         <w:rPr>
-          <w:sz w:val="28"/>
           <w:lang w:val="ru-RU"/>
         </w:rPr>
         <w:t xml:space="preserve">Место работы: </w:t>
       </w:r>
       <w:r>
         <w:rPr>
-          <w:sz w:val="28"/>
-          <w:lang w:val="ru-RU"/>
-        </w:rPr>
-        <w:t>н/</w:t>
-      </w:r>
-      <w:proofErr w:type="gramStart"/>
-      <w:r>
-        <w:rPr>
-          <w:sz w:val="28"/>
-          <w:lang w:val="ru-RU"/>
-        </w:rPr>
-        <w:t>р</w:t>
-      </w:r>
-      <w:proofErr w:type="gramEnd"/>
-      <w:r>
-        <w:rPr>
-          <w:sz w:val="28"/>
-          <w:lang w:val="ru-RU"/>
-        </w:rPr>
-        <w:t xml:space="preserve"> </w:t>
+          <w:lang w:val="ru-RU"/>
+        </w:rPr>
+        <w:t xml:space="preserve">н/р </w:t>
       </w:r>
     </w:p>
     <w:p>
@@ -182,14 +166,12 @@
         <w:ind w:left="-567"/>
         <w:jc w:val="both"/>
         <w:rPr>
-          <w:sz w:val="28"/>
           <w:lang w:val="ru-RU"/>
         </w:rPr>
       </w:pPr>
       <w:sdt>
         <w:sdtPr>
           <w:rPr>
-            <w:sz w:val="28"/>
             <w:lang w:val="ru-RU"/>
           </w:rPr>
           <w:id w:val="-898747501"/>
@@ -205,7 +187,6 @@
         <w:sdtContent>
           <w:r>
             <w:rPr>
-              <w:sz w:val="28"/>
               <w:lang w:val="ru-RU"/>
             </w:rPr>
             <w:t xml:space="preserve">Находился </w:t>
@@ -214,42 +195,60 @@
       </w:sdt>
       <w:r>
         <w:rPr>
-          <w:sz w:val="28"/>
           <w:lang w:val="ru-RU"/>
         </w:rPr>
         <w:t xml:space="preserve"> на лечении с </w:t>
       </w:r>
       <w:r>
         <w:rPr>
-          <w:sz w:val="28"/>
-          <w:lang w:val="ru-RU"/>
-        </w:rPr>
-        <w:t xml:space="preserve">  .</w:t>
-      </w:r>
-      <w:r>
-        <w:rPr>
-          <w:sz w:val="28"/>
+          <w:lang w:val="ru-RU"/>
+        </w:rPr>
+        <w:t xml:space="preserve">  </w:t>
+      </w:r>
+      <w:r>
+        <w:rPr>
+          <w:lang w:val="ru-RU"/>
+        </w:rPr>
+        <w:t>18</w:t>
+      </w:r>
+      <w:r>
+        <w:rPr>
+          <w:lang w:val="ru-RU"/>
+        </w:rPr>
+        <w:t>.</w:t>
+      </w:r>
+      <w:r>
+        <w:rPr>
           <w:lang w:val="ru-RU"/>
         </w:rPr>
         <w:t>12.17</w:t>
       </w:r>
       <w:r>
         <w:rPr>
-          <w:sz w:val="28"/>
-          <w:lang w:val="ru-RU"/>
-        </w:rPr>
-        <w:t xml:space="preserve"> по   .</w:t>
-      </w:r>
-      <w:r>
-        <w:rPr>
-          <w:sz w:val="28"/>
+          <w:lang w:val="ru-RU"/>
+        </w:rPr>
+        <w:t xml:space="preserve"> по   </w:t>
+      </w:r>
+      <w:r>
+        <w:rPr>
+          <w:lang w:val="ru-RU"/>
+        </w:rPr>
+        <w:t>30</w:t>
+      </w:r>
+      <w:r>
+        <w:rPr>
+          <w:lang w:val="ru-RU"/>
+        </w:rPr>
+        <w:t>.</w:t>
+      </w:r>
+      <w:r>
+        <w:rPr>
           <w:lang w:val="ru-RU"/>
         </w:rPr>
         <w:t>12.17</w:t>
       </w:r>
       <w:r>
         <w:rPr>
-          <w:sz w:val="28"/>
           <w:lang w:val="ru-RU"/>
         </w:rPr>
         <w:t xml:space="preserve"> в </w:t>
@@ -257,7 +256,6 @@
       <w:sdt>
         <w:sdtPr>
           <w:rPr>
-            <w:sz w:val="28"/>
             <w:lang w:val="ru-RU"/>
           </w:rPr>
           <w:id w:val="-690990251"/>
@@ -273,7 +271,6 @@
         <w:sdtContent>
           <w:r>
             <w:rPr>
-              <w:sz w:val="28"/>
               <w:lang w:val="ru-RU"/>
             </w:rPr>
             <w:t>энд.</w:t>
@@ -282,7 +279,6 @@
       </w:sdt>
       <w:r>
         <w:rPr>
-          <w:sz w:val="28"/>
           <w:lang w:val="ru-RU"/>
         </w:rPr>
         <w:t xml:space="preserve">  отд.</w:t>
@@ -293,15 +289,11 @@
         <w:ind w:left="-567"/>
         <w:jc w:val="both"/>
         <w:rPr>
-          <w:sz w:val="28"/>
-          <w:szCs w:val="28"/>
           <w:lang w:val="ru-RU"/>
         </w:rPr>
       </w:pPr>
       <w:r>
         <w:rPr>
-          <w:sz w:val="28"/>
-          <w:szCs w:val="28"/>
           <w:u w:val="single"/>
           <w:lang w:val="ru-RU"/>
         </w:rPr>
@@ -309,60 +301,38 @@
       </w:r>
       <w:r>
         <w:rPr>
-          <w:sz w:val="28"/>
-          <w:szCs w:val="28"/>
           <w:lang w:val="ru-RU"/>
         </w:rPr>
         <w:t>:</w:t>
       </w:r>
-      <w:bookmarkStart w:id="1" w:name="дз"/>
-      <w:bookmarkEnd w:id="1"/>
-      <w:r>
-        <w:rPr>
-          <w:sz w:val="28"/>
-          <w:szCs w:val="28"/>
-          <w:lang w:val="ru-RU"/>
-        </w:rPr>
-        <w:t xml:space="preserve">  </w:t>
-      </w:r>
-      <w:r>
-        <w:rPr>
-          <w:sz w:val="26"/>
-          <w:szCs w:val="26"/>
-          <w:lang w:val="ru-RU"/>
-        </w:rPr>
-        <w:t>Сахарный диабет, тип</w:t>
-      </w:r>
-      <w:proofErr w:type="gramStart"/>
-      <w:r>
-        <w:rPr>
-          <w:sz w:val="26"/>
-          <w:szCs w:val="26"/>
-          <w:lang w:val="ru-RU"/>
-        </w:rPr>
-        <w:t xml:space="preserve"> ,</w:t>
-      </w:r>
-      <w:proofErr w:type="gramEnd"/>
-      <w:r>
-        <w:rPr>
-          <w:sz w:val="26"/>
-          <w:szCs w:val="26"/>
-          <w:lang w:val="ru-RU"/>
-        </w:rPr>
-        <w:t xml:space="preserve"> </w:t>
-      </w:r>
-      <w:r>
-        <w:rPr>
-          <w:sz w:val="26"/>
-          <w:szCs w:val="26"/>
+      <w:bookmarkStart w:id="0" w:name="дз"/>
+      <w:bookmarkEnd w:id="0"/>
+      <w:r>
+        <w:rPr>
+          <w:lang w:val="ru-RU"/>
+        </w:rPr>
+        <w:t xml:space="preserve">  Сахарный диабет, тип </w:t>
+      </w:r>
+      <w:r>
+        <w:rPr>
+          <w:lang w:val="ru-RU"/>
+        </w:rPr>
+        <w:t>2</w:t>
+      </w:r>
+      <w:r>
+        <w:rPr>
+          <w:lang w:val="ru-RU"/>
+        </w:rPr>
+        <w:t xml:space="preserve">, </w:t>
+      </w:r>
+      <w:r>
+        <w:rPr>
           <w:lang w:val="ru-RU"/>
         </w:rPr>
         <w:t>вторичноинсулинзависимый</w:t>
       </w:r>
       <w:r>
         <w:rPr>
-          <w:sz w:val="26"/>
-          <w:szCs w:val="26"/>
           <w:lang w:val="ru-RU"/>
         </w:rPr>
         <w:t xml:space="preserve">, </w:t>
@@ -370,8 +340,6 @@
       <w:sdt>
         <w:sdtPr>
           <w:rPr>
-            <w:sz w:val="26"/>
-            <w:szCs w:val="26"/>
             <w:lang w:val="ru-RU"/>
           </w:rPr>
           <w:id w:val="355073878"/>
@@ -388,8 +356,6 @@
         <w:sdtContent>
           <w:r>
             <w:rPr>
-              <w:sz w:val="26"/>
-              <w:szCs w:val="26"/>
               <w:lang w:val="ru-RU"/>
             </w:rPr>
             <w:t xml:space="preserve">тяжелая форма, </w:t>
@@ -398,16 +364,12 @@
       </w:sdt>
       <w:r>
         <w:rPr>
-          <w:sz w:val="26"/>
-          <w:szCs w:val="26"/>
           <w:lang w:val="ru-RU"/>
         </w:rPr>
         <w:t xml:space="preserve"> </w:t>
       </w:r>
       <w:r>
         <w:rPr>
-          <w:sz w:val="26"/>
-          <w:szCs w:val="26"/>
           <w:lang w:val="ru-RU"/>
         </w:rPr>
         <w:t xml:space="preserve">ст. </w:t>
@@ -415,8 +377,6 @@
       <w:sdt>
         <w:sdtPr>
           <w:rPr>
-            <w:sz w:val="26"/>
-            <w:szCs w:val="26"/>
             <w:lang w:val="ru-RU"/>
           </w:rPr>
           <w:alias w:val="диабет"/>
@@ -436,8 +396,6 @@
         <w:sdtContent>
           <w:r>
             <w:rPr>
-              <w:sz w:val="26"/>
-              <w:szCs w:val="26"/>
               <w:lang w:val="ru-RU"/>
             </w:rPr>
             <w:t>декомпенсации.</w:t>
@@ -446,481 +404,26 @@
       </w:sdt>
       <w:r>
         <w:rPr>
-          <w:sz w:val="26"/>
-          <w:szCs w:val="26"/>
           <w:lang w:val="ru-RU"/>
         </w:rPr>
         <w:t xml:space="preserve">  </w:t>
       </w:r>
-    </w:p>
-    <w:p>
-      <w:pPr>
-        <w:ind w:left="-567"/>
-        <w:jc w:val="both"/>
-        <w:rPr>
-          <w:sz w:val="28"/>
-          <w:szCs w:val="28"/>
-          <w:lang w:val="ru-RU"/>
-        </w:rPr>
-      </w:pPr>
-      <w:r>
-        <w:rPr>
-          <w:sz w:val="28"/>
-          <w:szCs w:val="28"/>
-          <w:lang w:val="ru-RU"/>
-        </w:rPr>
-        <w:t xml:space="preserve">Диабетическая ангиопатия сетчатки ОИ. </w:t>
-      </w:r>
-    </w:p>
-    <w:p>
-      <w:pPr>
-        <w:ind w:left="-567"/>
-        <w:jc w:val="both"/>
-        <w:rPr>
-          <w:color w:val="0000CC"/>
-          <w:sz w:val="28"/>
-          <w:szCs w:val="28"/>
-          <w:lang w:val="ru-RU"/>
-        </w:rPr>
-      </w:pPr>
-      <w:r>
-        <w:rPr>
-          <w:color w:val="0000CC"/>
-          <w:sz w:val="28"/>
-          <w:szCs w:val="28"/>
-          <w:lang w:val="ru-RU"/>
-        </w:rPr>
-        <w:t>Диабетическая дистальная симметричная полинейропатия н/</w:t>
-      </w:r>
-      <w:proofErr w:type="gramStart"/>
-      <w:r>
-        <w:rPr>
-          <w:color w:val="0000CC"/>
-          <w:sz w:val="28"/>
-          <w:szCs w:val="28"/>
-          <w:lang w:val="ru-RU"/>
-        </w:rPr>
-        <w:t>к</w:t>
-      </w:r>
-      <w:proofErr w:type="gramEnd"/>
-      <w:r>
-        <w:rPr>
-          <w:color w:val="0000CC"/>
-          <w:sz w:val="28"/>
-          <w:szCs w:val="28"/>
-          <w:lang w:val="ru-RU"/>
-        </w:rPr>
-        <w:t>, сенсомоторная форма</w:t>
-      </w:r>
-      <w:r>
-        <w:rPr>
-          <w:color w:val="0000CC"/>
-          <w:sz w:val="28"/>
-          <w:szCs w:val="28"/>
-          <w:lang w:val="ru-RU"/>
-        </w:rPr>
-        <w:t xml:space="preserve"> (NSS 6, NDS 6), </w:t>
-      </w:r>
-      <w:r>
-        <w:rPr>
-          <w:color w:val="0000CC"/>
-          <w:sz w:val="28"/>
-          <w:szCs w:val="28"/>
-          <w:lang w:val="ru-RU"/>
-        </w:rPr>
-        <w:t xml:space="preserve">  хроническое течение</w:t>
-      </w:r>
-    </w:p>
-    <w:p>
-      <w:pPr>
-        <w:ind w:left="-567"/>
-        <w:jc w:val="both"/>
-        <w:rPr>
-          <w:sz w:val="28"/>
-          <w:szCs w:val="28"/>
-          <w:lang w:val="ru-RU"/>
-        </w:rPr>
-      </w:pPr>
-      <w:r>
-        <w:rPr>
-          <w:sz w:val="28"/>
-          <w:szCs w:val="28"/>
-          <w:lang w:val="ru-RU"/>
-        </w:rPr>
-        <w:t>Диаб</w:t>
-      </w:r>
-      <w:r>
-        <w:rPr>
-          <w:sz w:val="28"/>
-          <w:szCs w:val="28"/>
-          <w:lang w:val="ru-RU"/>
-        </w:rPr>
-        <w:t>етическая</w:t>
-      </w:r>
-      <w:r>
-        <w:rPr>
-          <w:sz w:val="28"/>
-          <w:szCs w:val="28"/>
-          <w:lang w:val="ru-RU"/>
-        </w:rPr>
-        <w:t xml:space="preserve"> ангиопатия артерий н/к. </w:t>
-      </w:r>
-    </w:p>
-    <w:p>
-      <w:pPr>
-        <w:ind w:left="-567"/>
-        <w:jc w:val="both"/>
-        <w:rPr>
-          <w:sz w:val="28"/>
-          <w:szCs w:val="28"/>
-          <w:lang w:val="ru-RU"/>
-        </w:rPr>
-      </w:pPr>
-      <w:r>
-        <w:rPr>
-          <w:color w:val="7030A0"/>
-          <w:sz w:val="28"/>
-          <w:szCs w:val="28"/>
-          <w:lang w:val="ru-RU"/>
-        </w:rPr>
-        <w:t>ХБП II-IV ст. Диабетическая нефропатия III-IV ст.</w:t>
-      </w:r>
-      <w:r>
-        <w:rPr>
-          <w:color w:val="7030A0"/>
-          <w:sz w:val="28"/>
-          <w:szCs w:val="28"/>
-          <w:lang w:val="ru-RU"/>
-        </w:rPr>
-        <w:t xml:space="preserve"> </w:t>
-      </w:r>
-    </w:p>
-    <w:p>
-      <w:pPr>
-        <w:ind w:left="-567"/>
-        <w:jc w:val="both"/>
-        <w:rPr>
-          <w:color w:val="E36C0A" w:themeColor="accent6" w:themeShade="BF"/>
-          <w:sz w:val="28"/>
-          <w:szCs w:val="28"/>
-          <w:lang w:val="ru-RU"/>
-        </w:rPr>
-      </w:pPr>
-      <w:r>
-        <w:rPr>
-          <w:color w:val="E36C0A" w:themeColor="accent6" w:themeShade="BF"/>
-          <w:sz w:val="28"/>
-          <w:szCs w:val="28"/>
-          <w:lang w:val="ru-RU"/>
-        </w:rPr>
-        <w:t>Ожирение II ст. (ИМТ кг/м</w:t>
-      </w:r>
-      <w:proofErr w:type="gramStart"/>
-      <w:r>
-        <w:rPr>
-          <w:color w:val="E36C0A" w:themeColor="accent6" w:themeShade="BF"/>
-          <w:sz w:val="28"/>
-          <w:szCs w:val="28"/>
-          <w:lang w:val="ru-RU"/>
-        </w:rPr>
-        <w:t>2</w:t>
-      </w:r>
-      <w:proofErr w:type="gramEnd"/>
-      <w:r>
-        <w:rPr>
-          <w:color w:val="E36C0A" w:themeColor="accent6" w:themeShade="BF"/>
-          <w:sz w:val="28"/>
-          <w:szCs w:val="28"/>
-          <w:lang w:val="ru-RU"/>
-        </w:rPr>
-        <w:t xml:space="preserve">) алим.-конституционального генеза, стабильное течение.  </w:t>
-      </w:r>
-    </w:p>
-    <w:p>
-      <w:pPr>
-        <w:ind w:left="-567"/>
-        <w:jc w:val="both"/>
-        <w:rPr>
-          <w:sz w:val="28"/>
-          <w:szCs w:val="28"/>
-          <w:lang w:val="ru-RU"/>
-        </w:rPr>
-      </w:pPr>
-      <w:proofErr w:type="gramStart"/>
-      <w:r>
-        <w:rPr>
-          <w:color w:val="4F6228" w:themeColor="accent3" w:themeShade="80"/>
-          <w:sz w:val="28"/>
-          <w:szCs w:val="28"/>
-          <w:lang w:val="ru-RU"/>
-        </w:rPr>
-        <w:t>Аутоиммунный</w:t>
-      </w:r>
-      <w:proofErr w:type="gramEnd"/>
-      <w:r>
-        <w:rPr>
-          <w:color w:val="4F6228" w:themeColor="accent3" w:themeShade="80"/>
-          <w:sz w:val="28"/>
-          <w:szCs w:val="28"/>
-          <w:lang w:val="ru-RU"/>
-        </w:rPr>
-        <w:t xml:space="preserve"> тиреоидит, </w:t>
-      </w:r>
-      <w:sdt>
-        <w:sdtPr>
-          <w:rPr>
-            <w:color w:val="4F6228" w:themeColor="accent3" w:themeShade="80"/>
-            <w:sz w:val="28"/>
-            <w:szCs w:val="28"/>
-            <w:lang w:val="ru-RU"/>
-          </w:rPr>
-          <w:id w:val="105240480"/>
-          <w:placeholder>
-            <w:docPart w:val="FBFC6A18E07A484F9E976562E903BEB7"/>
-          </w:placeholder>
-          <w:comboBox>
-            <w:listItem w:displayText="без увеличения объема щит. железы." w:value="без увеличения объема щит. железы."/>
-            <w:listItem w:displayText="гипертрофическая форма." w:value="гипертрофическая форма."/>
-          </w:comboBox>
-        </w:sdtPr>
-        <w:sdtEndPr/>
-        <w:sdtContent>
-          <w:r>
-            <w:rPr>
-              <w:color w:val="4F6228" w:themeColor="accent3" w:themeShade="80"/>
-              <w:sz w:val="28"/>
-              <w:szCs w:val="28"/>
-              <w:lang w:val="ru-RU"/>
-            </w:rPr>
-            <w:t>гипертрофическая форма.</w:t>
-          </w:r>
-        </w:sdtContent>
-      </w:sdt>
-      <w:r>
-        <w:rPr>
-          <w:color w:val="4F6228" w:themeColor="accent3" w:themeShade="80"/>
-          <w:sz w:val="28"/>
-          <w:szCs w:val="28"/>
-          <w:lang w:val="ru-RU"/>
-        </w:rPr>
-        <w:t xml:space="preserve"> Гипотиреоз, средней тяжести,  </w:t>
-      </w:r>
-      <w:r>
-        <w:rPr>
-          <w:color w:val="4F6228" w:themeColor="accent3" w:themeShade="80"/>
-          <w:sz w:val="28"/>
-          <w:szCs w:val="28"/>
-          <w:lang w:val="ru-RU"/>
-        </w:rPr>
-        <w:t xml:space="preserve">ст. </w:t>
-      </w:r>
-      <w:r>
-        <w:rPr>
-          <w:color w:val="4F6228" w:themeColor="accent3" w:themeShade="80"/>
-          <w:sz w:val="28"/>
-          <w:szCs w:val="28"/>
-          <w:lang w:val="ru-RU"/>
-        </w:rPr>
-        <w:t>медикаментозн</w:t>
-      </w:r>
-      <w:r>
-        <w:rPr>
-          <w:color w:val="4F6228" w:themeColor="accent3" w:themeShade="80"/>
-          <w:sz w:val="28"/>
-          <w:szCs w:val="28"/>
-          <w:lang w:val="ru-RU"/>
-        </w:rPr>
-        <w:t>ой</w:t>
-      </w:r>
-      <w:r>
-        <w:rPr>
-          <w:color w:val="4F6228" w:themeColor="accent3" w:themeShade="80"/>
-          <w:sz w:val="28"/>
-          <w:szCs w:val="28"/>
-          <w:lang w:val="ru-RU"/>
-        </w:rPr>
-        <w:t xml:space="preserve"> субкомпенсаци</w:t>
-      </w:r>
-      <w:r>
-        <w:rPr>
-          <w:color w:val="4F6228" w:themeColor="accent3" w:themeShade="80"/>
-          <w:sz w:val="28"/>
-          <w:szCs w:val="28"/>
-          <w:lang w:val="ru-RU"/>
-        </w:rPr>
-        <w:t>и</w:t>
-      </w:r>
-      <w:r>
-        <w:rPr>
-          <w:color w:val="4F6228" w:themeColor="accent3" w:themeShade="80"/>
-          <w:sz w:val="28"/>
-          <w:szCs w:val="28"/>
-          <w:lang w:val="ru-RU"/>
-        </w:rPr>
-        <w:t xml:space="preserve">. </w:t>
-      </w:r>
-      <w:sdt>
-        <w:sdtPr>
-          <w:rPr>
-            <w:color w:val="4F6228" w:themeColor="accent3" w:themeShade="80"/>
-            <w:sz w:val="28"/>
-            <w:szCs w:val="28"/>
-            <w:lang w:val="ru-RU"/>
-          </w:rPr>
-          <w:id w:val="590198144"/>
-          <w:placeholder>
-            <w:docPart w:val="DefaultPlaceholder_1082065159"/>
-          </w:placeholder>
-          <w:dropDownList>
-            <w:listItem w:value="Выберите элемент."/>
-            <w:listItem w:displayText="Диффузный токсический " w:value="Диффузный токсический "/>
-            <w:listItem w:displayText="Диффузный " w:value="Диффузный "/>
-            <w:listItem w:displayText="Смешаный " w:value="Смешаный "/>
-            <w:listItem w:displayText="Узловой " w:value="Узловой "/>
-          </w:dropDownList>
-        </w:sdtPr>
-        <w:sdtEndPr/>
-        <w:sdtContent>
-          <w:r>
-            <w:rPr>
-              <w:color w:val="4F6228" w:themeColor="accent3" w:themeShade="80"/>
-              <w:sz w:val="28"/>
-              <w:szCs w:val="28"/>
-              <w:lang w:val="ru-RU"/>
-            </w:rPr>
-            <w:t xml:space="preserve">Диффузный токсический </w:t>
-          </w:r>
-        </w:sdtContent>
-      </w:sdt>
-      <w:r>
-        <w:rPr>
-          <w:color w:val="4F6228" w:themeColor="accent3" w:themeShade="80"/>
-          <w:sz w:val="28"/>
-          <w:szCs w:val="28"/>
-          <w:lang w:val="ru-RU"/>
-        </w:rPr>
-        <w:t xml:space="preserve"> зоб II. Эутиреоидное состояние</w:t>
-      </w:r>
-      <w:r>
-        <w:rPr>
-          <w:sz w:val="28"/>
-          <w:szCs w:val="28"/>
-          <w:lang w:val="ru-RU"/>
-        </w:rPr>
-        <w:t xml:space="preserve">. </w:t>
-      </w:r>
-    </w:p>
-    <w:p>
-      <w:pPr>
-        <w:ind w:left="-567"/>
-        <w:jc w:val="both"/>
+      <w:r>
         <w:rPr>
           <w:color w:val="17365D" w:themeColor="text2" w:themeShade="BF"/>
-          <w:sz w:val="28"/>
-          <w:szCs w:val="28"/>
-          <w:lang w:val="ru-RU"/>
-        </w:rPr>
-      </w:pPr>
-      <w:r>
-        <w:rPr>
-          <w:color w:val="17365D" w:themeColor="text2" w:themeShade="BF"/>
-          <w:sz w:val="28"/>
-          <w:szCs w:val="28"/>
-          <w:lang w:val="ru-RU"/>
-        </w:rPr>
-        <w:t xml:space="preserve">Миопия </w:t>
+          <w:lang w:val="ru-RU"/>
+        </w:rPr>
+        <w:t xml:space="preserve">Непролиферативная  диабетическая ретинопатия </w:t>
       </w:r>
       <w:sdt>
         <w:sdtPr>
           <w:rPr>
             <w:color w:val="17365D" w:themeColor="text2" w:themeShade="BF"/>
-            <w:sz w:val="28"/>
-            <w:szCs w:val="28"/>
             <w:lang w:val="ru-RU"/>
           </w:rPr>
-          <w:id w:val="-1410379913"/>
+          <w:id w:val="389392371"/>
           <w:placeholder>
-            <w:docPart w:val="DefaultPlaceholder_1082065159"/>
-          </w:placeholder>
-          <w:comboBox>
-            <w:listItem w:value="Выберите элемент."/>
-            <w:listItem w:displayText="слабой " w:value="слабой "/>
-            <w:listItem w:displayText="высокой" w:value="высокой"/>
-            <w:listItem w:displayText="средней" w:value="средней"/>
-          </w:comboBox>
-        </w:sdtPr>
-        <w:sdtEndPr/>
-        <w:sdtContent>
-          <w:r>
-            <w:rPr>
-              <w:color w:val="17365D" w:themeColor="text2" w:themeShade="BF"/>
-              <w:sz w:val="28"/>
-              <w:szCs w:val="28"/>
-              <w:lang w:val="ru-RU"/>
-            </w:rPr>
-            <w:t xml:space="preserve">слабой </w:t>
-          </w:r>
-        </w:sdtContent>
-      </w:sdt>
-      <w:r>
-        <w:rPr>
-          <w:color w:val="17365D" w:themeColor="text2" w:themeShade="BF"/>
-          <w:sz w:val="28"/>
-          <w:szCs w:val="28"/>
-          <w:lang w:val="ru-RU"/>
-        </w:rPr>
-        <w:t xml:space="preserve"> степени ОИ.</w:t>
-      </w:r>
-      <w:r>
-        <w:rPr>
-          <w:color w:val="17365D" w:themeColor="text2" w:themeShade="BF"/>
-          <w:sz w:val="28"/>
-          <w:szCs w:val="28"/>
-          <w:lang w:val="ru-RU"/>
-        </w:rPr>
-        <w:t xml:space="preserve"> </w:t>
-      </w:r>
-    </w:p>
-    <w:p>
-      <w:pPr>
-        <w:ind w:left="-567"/>
-        <w:jc w:val="both"/>
-        <w:rPr>
-          <w:color w:val="17365D" w:themeColor="text2" w:themeShade="BF"/>
-          <w:sz w:val="28"/>
-          <w:szCs w:val="28"/>
-          <w:lang w:val="ru-RU"/>
-        </w:rPr>
-      </w:pPr>
-      <w:r>
-        <w:rPr>
-          <w:color w:val="17365D" w:themeColor="text2" w:themeShade="BF"/>
-          <w:sz w:val="28"/>
-          <w:szCs w:val="28"/>
-          <w:lang w:val="ru-RU"/>
-        </w:rPr>
-        <w:t>А</w:t>
-      </w:r>
-      <w:r>
-        <w:rPr>
-          <w:color w:val="17365D" w:themeColor="text2" w:themeShade="BF"/>
-          <w:sz w:val="28"/>
-          <w:szCs w:val="28"/>
-          <w:lang w:val="ru-RU"/>
-        </w:rPr>
-        <w:t xml:space="preserve">нгиопатия сосудов сетчатки </w:t>
-      </w:r>
-      <w:sdt>
-        <w:sdtPr>
-          <w:rPr>
-            <w:color w:val="17365D" w:themeColor="text2" w:themeShade="BF"/>
-            <w:sz w:val="28"/>
-            <w:szCs w:val="28"/>
-            <w:lang w:val="ru-RU"/>
-          </w:rPr>
-          <w:id w:val="2051261544"/>
-          <w:placeholder>
-            <w:docPart w:val="DefaultPlaceholder_1082065159"/>
+            <w:docPart w:val="91E7A5B60B8C43209A1FDBFBEDF66F6C"/>
           </w:placeholder>
           <w:comboBox>
             <w:listItem w:value="Выберите элемент."/>
@@ -929,13 +432,10 @@
             <w:listItem w:displayText="OS" w:value="OS"/>
           </w:comboBox>
         </w:sdtPr>
-        <w:sdtEndPr/>
         <w:sdtContent>
           <w:r>
             <w:rPr>
               <w:color w:val="17365D" w:themeColor="text2" w:themeShade="BF"/>
-              <w:sz w:val="28"/>
-              <w:szCs w:val="28"/>
               <w:lang w:val="ru-RU"/>
             </w:rPr>
             <w:t>ОИ</w:t>
@@ -945,8 +445,6 @@
       <w:r>
         <w:rPr>
           <w:color w:val="17365D" w:themeColor="text2" w:themeShade="BF"/>
-          <w:sz w:val="28"/>
-          <w:szCs w:val="28"/>
           <w:lang w:val="ru-RU"/>
         </w:rPr>
         <w:t>.</w:t>
@@ -954,67 +452,116 @@
       <w:r>
         <w:rPr>
           <w:color w:val="17365D" w:themeColor="text2" w:themeShade="BF"/>
-          <w:sz w:val="28"/>
-          <w:szCs w:val="28"/>
+          <w:lang w:val="ru-RU"/>
+        </w:rPr>
+        <w:t xml:space="preserve"> Диабетическая дистальная симметричная полинейропатия н/к, сенсомоторная форма (NSS 2 NDS 2). </w:t>
+      </w:r>
+      <w:r>
+        <w:rPr>
+          <w:color w:val="7030A0"/>
+          <w:lang w:val="ru-RU"/>
+        </w:rPr>
+        <w:t>ХБП I</w:t>
+      </w:r>
+      <w:r>
+        <w:rPr>
+          <w:color w:val="7030A0"/>
+          <w:lang w:val="ru-RU"/>
+        </w:rPr>
+        <w:t xml:space="preserve"> ст. Диабетическая нефропатия </w:t>
+      </w:r>
+      <w:proofErr w:type="spellStart"/>
+      <w:r>
+        <w:rPr>
+          <w:color w:val="7030A0"/>
+          <w:lang w:val="ru-RU"/>
+        </w:rPr>
+        <w:t>IIIст</w:t>
+      </w:r>
+      <w:proofErr w:type="spellEnd"/>
+      <w:r>
+        <w:rPr>
+          <w:color w:val="7030A0"/>
+          <w:lang w:val="ru-RU"/>
+        </w:rPr>
+        <w:t xml:space="preserve">. </w:t>
+      </w:r>
+      <w:r>
+        <w:rPr>
+          <w:color w:val="7030A0"/>
           <w:lang w:val="ru-RU"/>
         </w:rPr>
         <w:t xml:space="preserve"> </w:t>
       </w:r>
       <w:r>
         <w:rPr>
+          <w:lang w:val="ru-RU"/>
+        </w:rPr>
+        <w:t>Смешанный</w:t>
+      </w:r>
+      <w:r>
+        <w:rPr>
+          <w:lang w:val="ru-RU"/>
+        </w:rPr>
+        <w:t xml:space="preserve">  зоб 1</w:t>
+      </w:r>
+      <w:r>
+        <w:rPr>
+          <w:lang w:val="ru-RU"/>
+        </w:rPr>
+        <w:t xml:space="preserve"> узлы обеих долей</w:t>
+      </w:r>
+      <w:r>
+        <w:rPr>
+          <w:lang w:val="ru-RU"/>
+        </w:rPr>
+        <w:t>. Эутиреоз.</w:t>
+      </w:r>
+      <w:r>
+        <w:rPr>
+          <w:lang w:val="ru-RU"/>
+        </w:rPr>
+        <w:t xml:space="preserve"> </w:t>
+      </w:r>
+      <w:r>
+        <w:rPr>
           <w:color w:val="17365D" w:themeColor="text2" w:themeShade="BF"/>
-          <w:sz w:val="28"/>
-          <w:szCs w:val="28"/>
-          <w:lang w:val="ru-RU"/>
-        </w:rPr>
-        <w:t xml:space="preserve">Начальная катаракта </w:t>
-      </w:r>
-      <w:sdt>
-        <w:sdtPr>
-          <w:rPr>
-            <w:color w:val="17365D" w:themeColor="text2" w:themeShade="BF"/>
-            <w:sz w:val="28"/>
-            <w:szCs w:val="28"/>
-            <w:lang w:val="ru-RU"/>
-          </w:rPr>
-          <w:id w:val="517513702"/>
-          <w:placeholder>
-            <w:docPart w:val="DB435B1E68954750936FB322747598D2"/>
-          </w:placeholder>
-          <w:comboBox>
-            <w:listItem w:value="Выберите элемент."/>
-            <w:listItem w:displayText="ОИ" w:value="ОИ"/>
-            <w:listItem w:displayText="ОД" w:value="ОД"/>
-            <w:listItem w:displayText="OS" w:value="OS"/>
-          </w:comboBox>
-        </w:sdtPr>
-        <w:sdtEndPr/>
-        <w:sdtContent>
-          <w:r>
-            <w:rPr>
-              <w:color w:val="17365D" w:themeColor="text2" w:themeShade="BF"/>
-              <w:sz w:val="28"/>
-              <w:szCs w:val="28"/>
-              <w:lang w:val="ru-RU"/>
-            </w:rPr>
-            <w:t>ОИ</w:t>
-          </w:r>
-        </w:sdtContent>
-      </w:sdt>
-      <w:r>
-        <w:rPr>
-          <w:color w:val="17365D" w:themeColor="text2" w:themeShade="BF"/>
-          <w:sz w:val="28"/>
-          <w:szCs w:val="28"/>
-          <w:lang w:val="ru-RU"/>
-        </w:rPr>
-        <w:t xml:space="preserve">. </w:t>
-      </w:r>
-      <w:r>
-        <w:rPr>
-          <w:color w:val="17365D" w:themeColor="text2" w:themeShade="BF"/>
-          <w:sz w:val="28"/>
-          <w:szCs w:val="28"/>
+          <w:lang w:val="ru-RU"/>
+        </w:rPr>
+        <w:t xml:space="preserve">ДДПП ПОП, протрузия L3, L4-L5, вертеброгенная люмбалгия в стадии ремиссии Диабетическая ангиопатия артерий н/к. </w:t>
+      </w:r>
+      <w:r>
+        <w:rPr>
+          <w:lang w:val="ru-RU"/>
+        </w:rPr>
+        <w:t>ИБС, п/</w:t>
+      </w:r>
+      <w:r>
+        <w:rPr>
+          <w:lang w:val="ru-RU"/>
+        </w:rPr>
+        <w:t>инфарктный</w:t>
+      </w:r>
+      <w:r>
+        <w:rPr>
+          <w:lang w:val="ru-RU"/>
+        </w:rPr>
+        <w:t xml:space="preserve">  (без даты) </w:t>
+      </w:r>
+      <w:r>
+        <w:rPr>
+          <w:lang w:val="ru-RU"/>
+        </w:rPr>
+        <w:t>кардиосклероз</w:t>
+      </w:r>
+      <w:r>
+        <w:rPr>
+          <w:lang w:val="ru-RU"/>
+        </w:rPr>
+        <w:t xml:space="preserve">. СН 1. Гипертоническая болезнь III стадии 3 степени. Гипертензивное сердце СН I. Риск 4.   </w:t>
+      </w:r>
+      <w:r>
+        <w:rPr>
           <w:lang w:val="ru-RU"/>
         </w:rPr>
         <w:t xml:space="preserve"> </w:t>
@@ -1025,76 +572,166 @@
         <w:ind w:left="-567"/>
         <w:jc w:val="both"/>
         <w:rPr>
-          <w:color w:val="17365D" w:themeColor="text2" w:themeShade="BF"/>
-          <w:sz w:val="28"/>
-          <w:szCs w:val="28"/>
           <w:lang w:val="ru-RU"/>
         </w:rPr>
       </w:pPr>
-      <w:r>
-        <w:rPr>
-          <w:color w:val="17365D" w:themeColor="text2" w:themeShade="BF"/>
-          <w:sz w:val="28"/>
-          <w:szCs w:val="28"/>
-          <w:lang w:val="ru-RU"/>
-        </w:rPr>
-        <w:t>Непро</w:t>
-      </w:r>
-      <w:r>
-        <w:rPr>
-          <w:color w:val="17365D" w:themeColor="text2" w:themeShade="BF"/>
-          <w:sz w:val="28"/>
-          <w:szCs w:val="28"/>
-          <w:lang w:val="ru-RU"/>
-        </w:rPr>
-        <w:t>лиферативная  диабетическая</w:t>
-      </w:r>
-      <w:r>
-        <w:rPr>
-          <w:color w:val="17365D" w:themeColor="text2" w:themeShade="BF"/>
-          <w:sz w:val="28"/>
-          <w:szCs w:val="28"/>
-          <w:lang w:val="ru-RU"/>
-        </w:rPr>
-        <w:t xml:space="preserve"> ретинопатия </w:t>
-      </w:r>
-      <w:sdt>
-        <w:sdtPr>
-          <w:rPr>
-            <w:color w:val="17365D" w:themeColor="text2" w:themeShade="BF"/>
-            <w:sz w:val="28"/>
-            <w:szCs w:val="28"/>
-            <w:lang w:val="ru-RU"/>
-          </w:rPr>
-          <w:id w:val="389392371"/>
-          <w:placeholder>
-            <w:docPart w:val="5917FEE754784A0BA4173B51A4E1CE95"/>
-          </w:placeholder>
-          <w:comboBox>
-            <w:listItem w:value="Выберите элемент."/>
-            <w:listItem w:displayText="ОИ" w:value="ОИ"/>
-            <w:listItem w:displayText="ОД" w:value="ОД"/>
-            <w:listItem w:displayText="OS" w:value="OS"/>
-          </w:comboBox>
-        </w:sdtPr>
-        <w:sdtEndPr/>
-        <w:sdtContent>
-          <w:r>
-            <w:rPr>
-              <w:color w:val="17365D" w:themeColor="text2" w:themeShade="BF"/>
-              <w:sz w:val="28"/>
-              <w:szCs w:val="28"/>
-              <w:lang w:val="ru-RU"/>
-            </w:rPr>
-            <w:t>ОИ</w:t>
-          </w:r>
-        </w:sdtContent>
-      </w:sdt>
-      <w:r>
-        <w:rPr>
-          <w:color w:val="17365D" w:themeColor="text2" w:themeShade="BF"/>
-          <w:sz w:val="28"/>
-          <w:szCs w:val="28"/>
+      <w:bookmarkStart w:id="1" w:name="дк"/>
+      <w:bookmarkEnd w:id="1"/>
+      <w:r>
+        <w:rPr>
+          <w:u w:val="single"/>
+          <w:lang w:val="ru-RU"/>
+        </w:rPr>
+        <w:t xml:space="preserve">Жалобы при поступлении </w:t>
+      </w:r>
+      <w:r>
+        <w:rPr>
+          <w:lang w:val="ru-RU"/>
+        </w:rPr>
+        <w:t xml:space="preserve">на </w:t>
+      </w:r>
+      <w:r>
+        <w:rPr>
+          <w:lang w:val="ru-RU"/>
+        </w:rPr>
+        <w:t xml:space="preserve">сухость во рту, </w:t>
+      </w:r>
+      <w:r>
+        <w:rPr>
+          <w:lang w:val="ru-RU"/>
+        </w:rPr>
+        <w:t>жажду,</w:t>
+      </w:r>
+      <w:r>
+        <w:rPr>
+          <w:lang w:val="ru-RU"/>
+        </w:rPr>
+        <w:t xml:space="preserve"> </w:t>
+      </w:r>
+      <w:r>
+        <w:rPr>
+          <w:lang w:val="ru-RU"/>
+        </w:rPr>
+        <w:t>полиурию,</w:t>
+      </w:r>
+      <w:r>
+        <w:rPr>
+          <w:lang w:val="ru-RU"/>
+        </w:rPr>
+        <w:t xml:space="preserve"> </w:t>
+      </w:r>
+      <w:r>
+        <w:rPr>
+          <w:lang w:val="ru-RU"/>
+        </w:rPr>
+        <w:t>ухудшение зрения,</w:t>
+      </w:r>
+      <w:r>
+        <w:rPr>
+          <w:lang w:val="ru-RU"/>
+        </w:rPr>
+        <w:t xml:space="preserve"> </w:t>
+      </w:r>
+      <w:r>
+        <w:rPr>
+          <w:lang w:val="ru-RU"/>
+        </w:rPr>
+        <w:t xml:space="preserve"> </w:t>
+      </w:r>
+      <w:r>
+        <w:rPr>
+          <w:lang w:val="ru-RU"/>
+        </w:rPr>
+        <w:t xml:space="preserve">боли  в н/к, </w:t>
+      </w:r>
+      <w:r>
+        <w:rPr>
+          <w:lang w:val="ru-RU"/>
+        </w:rPr>
+        <w:t>судороги,</w:t>
+      </w:r>
+      <w:r>
+        <w:rPr>
+          <w:lang w:val="ru-RU"/>
+        </w:rPr>
+        <w:t xml:space="preserve"> онемение ног,</w:t>
+      </w:r>
+      <w:r>
+        <w:rPr>
+          <w:lang w:val="ru-RU"/>
+        </w:rPr>
+        <w:t xml:space="preserve"> </w:t>
+      </w:r>
+      <w:r>
+        <w:rPr>
+          <w:lang w:val="ru-RU"/>
+        </w:rPr>
+        <w:t>повышение</w:t>
+      </w:r>
+      <w:r>
+        <w:rPr>
+          <w:lang w:val="ru-RU"/>
+        </w:rPr>
+        <w:t xml:space="preserve"> </w:t>
+      </w:r>
+      <w:r>
+        <w:rPr>
+          <w:lang w:val="ru-RU"/>
+        </w:rPr>
+        <w:t xml:space="preserve">АД макс. до </w:t>
+      </w:r>
+      <w:r>
+        <w:rPr>
+          <w:lang w:val="ru-RU"/>
+        </w:rPr>
+        <w:t>180/100</w:t>
+      </w:r>
+      <w:r>
+        <w:rPr>
+          <w:lang w:val="ru-RU"/>
+        </w:rPr>
+        <w:t xml:space="preserve"> </w:t>
+      </w:r>
+      <w:r>
+        <w:rPr>
+          <w:lang w:val="ru-RU"/>
+        </w:rPr>
+        <w:t xml:space="preserve">мм </w:t>
+      </w:r>
+      <w:proofErr w:type="spellStart"/>
+      <w:r>
+        <w:rPr>
+          <w:lang w:val="ru-RU"/>
+        </w:rPr>
+        <w:t>рт.</w:t>
+      </w:r>
+      <w:r>
+        <w:rPr>
+          <w:lang w:val="ru-RU"/>
+        </w:rPr>
+        <w:t>ст</w:t>
+      </w:r>
+      <w:proofErr w:type="spellEnd"/>
+      <w:r>
+        <w:rPr>
+          <w:lang w:val="ru-RU"/>
+        </w:rPr>
+        <w:t>.</w:t>
+      </w:r>
+      <w:r>
+        <w:rPr>
+          <w:lang w:val="ru-RU"/>
+        </w:rPr>
+        <w:t xml:space="preserve">, </w:t>
+      </w:r>
+      <w:r>
+        <w:rPr>
+          <w:lang w:val="ru-RU"/>
+        </w:rPr>
+        <w:t>головные боли, головокружение</w:t>
+      </w:r>
+      <w:r>
+        <w:rPr>
           <w:lang w:val="ru-RU"/>
         </w:rPr>
         <w:t>.</w:t>
@@ -1105,592 +742,49 @@
         <w:ind w:left="-567"/>
         <w:jc w:val="both"/>
         <w:rPr>
-          <w:color w:val="C00000"/>
-          <w:sz w:val="28"/>
-          <w:szCs w:val="28"/>
           <w:lang w:val="ru-RU"/>
         </w:rPr>
       </w:pPr>
       <w:r>
         <w:rPr>
-          <w:color w:val="C00000"/>
-          <w:sz w:val="28"/>
-          <w:szCs w:val="28"/>
-          <w:lang w:val="ru-RU"/>
-        </w:rPr>
-        <w:t xml:space="preserve">ИБС, стенокардия напряжения, диффузный кардиосклероз, II </w:t>
-      </w:r>
-      <w:proofErr w:type="spellStart"/>
-      <w:r>
-        <w:rPr>
-          <w:color w:val="C00000"/>
-          <w:sz w:val="28"/>
-          <w:szCs w:val="28"/>
-          <w:lang w:val="ru-RU"/>
-        </w:rPr>
-        <w:t>ф.кл</w:t>
-      </w:r>
-      <w:proofErr w:type="spellEnd"/>
-      <w:r>
-        <w:rPr>
-          <w:color w:val="C00000"/>
-          <w:sz w:val="28"/>
-          <w:szCs w:val="28"/>
-          <w:lang w:val="ru-RU"/>
-        </w:rPr>
-        <w:t>. СН II</w:t>
-      </w:r>
-      <w:proofErr w:type="gramStart"/>
-      <w:r>
-        <w:rPr>
-          <w:color w:val="C00000"/>
-          <w:sz w:val="28"/>
-          <w:szCs w:val="28"/>
-          <w:lang w:val="ru-RU"/>
-        </w:rPr>
-        <w:t xml:space="preserve"> А</w:t>
-      </w:r>
-      <w:proofErr w:type="gramEnd"/>
-      <w:r>
-        <w:rPr>
-          <w:color w:val="C00000"/>
-          <w:sz w:val="28"/>
-          <w:szCs w:val="28"/>
+          <w:u w:val="single"/>
+          <w:lang w:val="ru-RU"/>
+        </w:rPr>
+        <w:t>Краткий анамнез</w:t>
+      </w:r>
+      <w:r>
+        <w:rPr>
+          <w:lang w:val="ru-RU"/>
+        </w:rPr>
+        <w:t xml:space="preserve">: СД </w:t>
+      </w:r>
+      <w:r>
+        <w:rPr>
+          <w:lang w:val="ru-RU"/>
+        </w:rPr>
+        <w:t>выявлен в</w:t>
+      </w:r>
+      <w:r>
+        <w:rPr>
           <w:lang w:val="ru-RU"/>
         </w:rPr>
         <w:t xml:space="preserve"> </w:t>
       </w:r>
-      <w:proofErr w:type="spellStart"/>
-      <w:r>
-        <w:rPr>
-          <w:color w:val="C00000"/>
-          <w:sz w:val="28"/>
-          <w:szCs w:val="28"/>
-          <w:lang w:val="ru-RU"/>
-        </w:rPr>
-        <w:t>ф.кл</w:t>
-      </w:r>
-      <w:proofErr w:type="spellEnd"/>
-      <w:r>
-        <w:rPr>
-          <w:color w:val="C00000"/>
-          <w:sz w:val="28"/>
-          <w:szCs w:val="28"/>
-          <w:lang w:val="ru-RU"/>
-        </w:rPr>
-        <w:t xml:space="preserve">. II. Гипертоническая болезнь III стадии … степени. Гипертензивное сердце СН I. Риск 4. Метаболическая кардиомиопатия СН 0-I. </w:t>
-      </w:r>
-      <w:proofErr w:type="spellStart"/>
-      <w:r>
-        <w:rPr>
-          <w:color w:val="C00000"/>
-          <w:sz w:val="28"/>
-          <w:szCs w:val="28"/>
-          <w:lang w:val="ru-RU"/>
-        </w:rPr>
-        <w:t>ф.кл</w:t>
-      </w:r>
-      <w:proofErr w:type="spellEnd"/>
-      <w:r>
-        <w:rPr>
-          <w:color w:val="C00000"/>
-          <w:sz w:val="28"/>
-          <w:szCs w:val="28"/>
-          <w:lang w:val="ru-RU"/>
-        </w:rPr>
-        <w:t>. II.</w:t>
-      </w:r>
-    </w:p>
-    <w:p>
-      <w:pPr>
-        <w:ind w:left="-567"/>
-        <w:jc w:val="both"/>
-        <w:rPr>
-          <w:color w:val="C00000"/>
-          <w:sz w:val="28"/>
-          <w:szCs w:val="28"/>
-          <w:lang w:val="ru-RU"/>
-        </w:rPr>
-      </w:pPr>
-      <w:r>
-        <w:rPr>
-          <w:color w:val="C00000"/>
-          <w:sz w:val="28"/>
-          <w:szCs w:val="28"/>
-          <w:lang w:val="ru-RU"/>
-        </w:rPr>
-        <w:t>НЦД по смешанному типу.</w:t>
-      </w:r>
-    </w:p>
-    <w:p>
-      <w:pPr>
-        <w:ind w:left="-567"/>
-        <w:jc w:val="both"/>
-        <w:rPr>
-          <w:color w:val="0000FF"/>
-          <w:sz w:val="28"/>
-          <w:szCs w:val="28"/>
-          <w:lang w:val="ru-RU"/>
-        </w:rPr>
-      </w:pPr>
+      <w:r>
+        <w:rPr>
+          <w:lang w:val="ru-RU"/>
+        </w:rPr>
+        <w:t>2005</w:t>
+      </w:r>
+      <w:r>
+        <w:rPr>
+          <w:lang w:val="ru-RU"/>
+        </w:rPr>
+        <w:t xml:space="preserve">г. Комы отрицает. С начала заболевания </w:t>
+      </w:r>
       <w:sdt>
         <w:sdtPr>
           <w:rPr>
-            <w:color w:val="0000FF"/>
-            <w:sz w:val="28"/>
-            <w:szCs w:val="28"/>
-            <w:lang w:val="ru-RU"/>
-          </w:rPr>
-          <w:id w:val="-968201283"/>
-          <w:placeholder>
-            <w:docPart w:val="DefaultPlaceholder_1082065159"/>
-          </w:placeholder>
-          <w:comboBox>
-            <w:listItem w:value="Выберите элемент."/>
-            <w:listItem w:displayText="Дисциркуляторная" w:value="Дисциркуляторная"/>
-            <w:listItem w:displayText="Диабетическая" w:value="Диабетическая"/>
-            <w:listItem w:displayText="Дисметаболическая" w:value="Дисметаболическая"/>
-          </w:comboBox>
-        </w:sdtPr>
-        <w:sdtEndPr/>
-        <w:sdtContent>
-          <w:r>
-            <w:rPr>
-              <w:color w:val="0000FF"/>
-              <w:sz w:val="28"/>
-              <w:szCs w:val="28"/>
-              <w:lang w:val="ru-RU"/>
-            </w:rPr>
-            <w:t>Дисциркуляторная</w:t>
-          </w:r>
-        </w:sdtContent>
-      </w:sdt>
-      <w:r>
-        <w:rPr>
-          <w:color w:val="0000FF"/>
-          <w:sz w:val="28"/>
-          <w:szCs w:val="28"/>
-          <w:lang w:val="ru-RU"/>
-        </w:rPr>
-        <w:t xml:space="preserve"> энцефалопатия I-II сочетанного генеза (</w:t>
-      </w:r>
-      <w:r>
-        <w:rPr>
-          <w:color w:val="0000FF"/>
-          <w:sz w:val="28"/>
-          <w:szCs w:val="28"/>
-          <w:lang w:val="ru-RU"/>
-        </w:rPr>
-        <w:t>дисметаболическая</w:t>
-      </w:r>
-      <w:r>
-        <w:rPr>
-          <w:color w:val="0000FF"/>
-          <w:sz w:val="28"/>
-          <w:szCs w:val="28"/>
-          <w:lang w:val="ru-RU"/>
-        </w:rPr>
-        <w:t>, гипертоническая).</w:t>
-      </w:r>
-    </w:p>
-    <w:p>
-      <w:pPr>
-        <w:ind w:left="-567"/>
-        <w:jc w:val="both"/>
-        <w:rPr>
-          <w:color w:val="0000FF"/>
-          <w:sz w:val="28"/>
-          <w:szCs w:val="28"/>
-          <w:lang w:val="ru-RU"/>
-        </w:rPr>
-      </w:pPr>
-      <w:r>
-        <w:rPr>
-          <w:color w:val="0000FF"/>
-          <w:sz w:val="28"/>
-          <w:szCs w:val="28"/>
-          <w:lang w:val="ru-RU"/>
-        </w:rPr>
-        <w:t xml:space="preserve">астеновегетативный </w:t>
-      </w:r>
-      <w:proofErr w:type="gramStart"/>
-      <w:r>
-        <w:rPr>
-          <w:color w:val="0000FF"/>
-          <w:sz w:val="28"/>
-          <w:szCs w:val="28"/>
-          <w:lang w:val="ru-RU"/>
-        </w:rPr>
-        <w:t>с-м</w:t>
-      </w:r>
-      <w:proofErr w:type="gramEnd"/>
-      <w:r>
-        <w:rPr>
-          <w:color w:val="0000FF"/>
-          <w:sz w:val="28"/>
-          <w:szCs w:val="28"/>
-          <w:lang w:val="ru-RU"/>
-        </w:rPr>
-        <w:t xml:space="preserve">, </w:t>
-      </w:r>
-      <w:proofErr w:type="spellStart"/>
-      <w:r>
-        <w:rPr>
-          <w:color w:val="0000FF"/>
-          <w:sz w:val="28"/>
-          <w:szCs w:val="28"/>
-          <w:lang w:val="ru-RU"/>
-        </w:rPr>
-        <w:t>астено</w:t>
-      </w:r>
-      <w:proofErr w:type="spellEnd"/>
-      <w:r>
-        <w:rPr>
-          <w:color w:val="0000FF"/>
-          <w:sz w:val="28"/>
-          <w:szCs w:val="28"/>
-          <w:lang w:val="ru-RU"/>
-        </w:rPr>
-        <w:t>-невротический с-м, вестибуло-атактический с-м.  цереброастенический с-м, цефалгический с-м,</w:t>
-      </w:r>
-    </w:p>
-    <w:p>
-      <w:pPr>
-        <w:ind w:left="-567"/>
-        <w:jc w:val="both"/>
-        <w:rPr>
-          <w:color w:val="0000FF"/>
-          <w:sz w:val="28"/>
-          <w:szCs w:val="28"/>
-          <w:lang w:val="ru-RU"/>
-        </w:rPr>
-      </w:pPr>
-    </w:p>
-    <w:p>
-      <w:pPr>
-        <w:ind w:left="-567"/>
-        <w:jc w:val="both"/>
-        <w:rPr>
-          <w:sz w:val="28"/>
-          <w:lang w:val="ru-RU"/>
-        </w:rPr>
-      </w:pPr>
-    </w:p>
-    <w:p>
-      <w:pPr>
-        <w:ind w:left="-567"/>
-        <w:jc w:val="both"/>
-        <w:rPr>
-          <w:sz w:val="28"/>
-          <w:szCs w:val="28"/>
-          <w:lang w:val="ru-RU"/>
-        </w:rPr>
-      </w:pPr>
-      <w:bookmarkStart w:id="2" w:name="дк"/>
-      <w:bookmarkEnd w:id="2"/>
-      <w:r>
-        <w:rPr>
-          <w:sz w:val="28"/>
-          <w:szCs w:val="28"/>
-          <w:u w:val="single"/>
-          <w:lang w:val="ru-RU"/>
-        </w:rPr>
-        <w:t xml:space="preserve">Жалобы при поступлении </w:t>
-      </w:r>
-      <w:r>
-        <w:rPr>
-          <w:sz w:val="28"/>
-          <w:szCs w:val="28"/>
-          <w:lang w:val="ru-RU"/>
-        </w:rPr>
-        <w:t xml:space="preserve">на </w:t>
-      </w:r>
-      <w:r>
-        <w:rPr>
-          <w:sz w:val="28"/>
-          <w:szCs w:val="28"/>
-          <w:lang w:val="ru-RU"/>
-        </w:rPr>
-        <w:t xml:space="preserve">сухость во рту, </w:t>
-      </w:r>
-      <w:r>
-        <w:rPr>
-          <w:sz w:val="28"/>
-          <w:szCs w:val="28"/>
-          <w:lang w:val="ru-RU"/>
-        </w:rPr>
-        <w:t>жажду,</w:t>
-      </w:r>
-      <w:r>
-        <w:rPr>
-          <w:sz w:val="28"/>
-          <w:szCs w:val="28"/>
-          <w:lang w:val="ru-RU"/>
-        </w:rPr>
-        <w:t xml:space="preserve"> </w:t>
-      </w:r>
-      <w:r>
-        <w:rPr>
-          <w:sz w:val="28"/>
-          <w:szCs w:val="28"/>
-          <w:lang w:val="ru-RU"/>
-        </w:rPr>
-        <w:t>полиурию,</w:t>
-      </w:r>
-      <w:r>
-        <w:rPr>
-          <w:sz w:val="28"/>
-          <w:szCs w:val="28"/>
-          <w:lang w:val="ru-RU"/>
-        </w:rPr>
-        <w:t xml:space="preserve"> </w:t>
-      </w:r>
-      <w:r>
-        <w:rPr>
-          <w:sz w:val="28"/>
-          <w:szCs w:val="28"/>
-          <w:lang w:val="ru-RU"/>
-        </w:rPr>
-        <w:t>ухудшение зрения,</w:t>
-      </w:r>
-      <w:r>
-        <w:rPr>
-          <w:sz w:val="28"/>
-          <w:szCs w:val="28"/>
-          <w:lang w:val="ru-RU"/>
-        </w:rPr>
-        <w:t xml:space="preserve"> </w:t>
-      </w:r>
-      <w:r>
-        <w:rPr>
-          <w:sz w:val="28"/>
-          <w:szCs w:val="28"/>
-          <w:lang w:val="ru-RU"/>
-        </w:rPr>
-        <w:t xml:space="preserve"> </w:t>
-      </w:r>
-      <w:r>
-        <w:rPr>
-          <w:sz w:val="28"/>
-          <w:szCs w:val="28"/>
-          <w:lang w:val="ru-RU"/>
-        </w:rPr>
-        <w:t>боли  в н/</w:t>
-      </w:r>
-      <w:proofErr w:type="gramStart"/>
-      <w:r>
-        <w:rPr>
-          <w:sz w:val="28"/>
-          <w:szCs w:val="28"/>
-          <w:lang w:val="ru-RU"/>
-        </w:rPr>
-        <w:t>к</w:t>
-      </w:r>
-      <w:proofErr w:type="gramEnd"/>
-      <w:r>
-        <w:rPr>
-          <w:sz w:val="28"/>
-          <w:szCs w:val="28"/>
-          <w:lang w:val="ru-RU"/>
-        </w:rPr>
-        <w:t xml:space="preserve">, </w:t>
-      </w:r>
-      <w:proofErr w:type="gramStart"/>
-      <w:r>
-        <w:rPr>
-          <w:sz w:val="28"/>
-          <w:szCs w:val="28"/>
-          <w:lang w:val="ru-RU"/>
-        </w:rPr>
-        <w:t>судороги</w:t>
-      </w:r>
-      <w:proofErr w:type="gramEnd"/>
-      <w:r>
-        <w:rPr>
-          <w:sz w:val="28"/>
-          <w:szCs w:val="28"/>
-          <w:lang w:val="ru-RU"/>
-        </w:rPr>
-        <w:t>,</w:t>
-      </w:r>
-      <w:r>
-        <w:rPr>
-          <w:sz w:val="28"/>
-          <w:szCs w:val="28"/>
-          <w:lang w:val="ru-RU"/>
-        </w:rPr>
-        <w:t xml:space="preserve"> онемение ног,</w:t>
-      </w:r>
-      <w:r>
-        <w:rPr>
-          <w:sz w:val="28"/>
-          <w:szCs w:val="28"/>
-          <w:lang w:val="ru-RU"/>
-        </w:rPr>
-        <w:t xml:space="preserve"> </w:t>
-      </w:r>
-      <w:r>
-        <w:rPr>
-          <w:sz w:val="28"/>
-          <w:szCs w:val="28"/>
-          <w:lang w:val="ru-RU"/>
-        </w:rPr>
-        <w:t>повышение</w:t>
-      </w:r>
-      <w:r>
-        <w:rPr>
-          <w:sz w:val="28"/>
-          <w:szCs w:val="28"/>
-          <w:lang w:val="ru-RU"/>
-        </w:rPr>
-        <w:t xml:space="preserve"> </w:t>
-      </w:r>
-      <w:r>
-        <w:rPr>
-          <w:sz w:val="28"/>
-          <w:szCs w:val="28"/>
-          <w:lang w:val="ru-RU"/>
-        </w:rPr>
-        <w:t xml:space="preserve">АД макс. до </w:t>
-      </w:r>
-      <w:r>
-        <w:rPr>
-          <w:sz w:val="28"/>
-          <w:szCs w:val="28"/>
-          <w:lang w:val="ru-RU"/>
-        </w:rPr>
-        <w:t>180/100</w:t>
-      </w:r>
-      <w:r>
-        <w:rPr>
-          <w:sz w:val="28"/>
-          <w:szCs w:val="28"/>
-          <w:lang w:val="ru-RU"/>
-        </w:rPr>
-        <w:t xml:space="preserve"> </w:t>
-      </w:r>
-      <w:r>
-        <w:rPr>
-          <w:sz w:val="28"/>
-          <w:szCs w:val="28"/>
-          <w:lang w:val="ru-RU"/>
-        </w:rPr>
-        <w:t xml:space="preserve">мм </w:t>
-      </w:r>
-      <w:proofErr w:type="spellStart"/>
-      <w:r>
-        <w:rPr>
-          <w:sz w:val="28"/>
-          <w:szCs w:val="28"/>
-          <w:lang w:val="ru-RU"/>
-        </w:rPr>
-        <w:t>рт.</w:t>
-      </w:r>
-      <w:r>
-        <w:rPr>
-          <w:sz w:val="28"/>
-          <w:szCs w:val="28"/>
-          <w:lang w:val="ru-RU"/>
-        </w:rPr>
-        <w:t>ст</w:t>
-      </w:r>
-      <w:proofErr w:type="spellEnd"/>
-      <w:r>
-        <w:rPr>
-          <w:sz w:val="28"/>
-          <w:szCs w:val="28"/>
-          <w:lang w:val="ru-RU"/>
-        </w:rPr>
-        <w:t>.</w:t>
-      </w:r>
-      <w:r>
-        <w:rPr>
-          <w:sz w:val="28"/>
-          <w:szCs w:val="28"/>
-          <w:lang w:val="ru-RU"/>
-        </w:rPr>
-        <w:t xml:space="preserve">, </w:t>
-      </w:r>
-      <w:r>
-        <w:rPr>
-          <w:sz w:val="28"/>
-          <w:szCs w:val="28"/>
-          <w:lang w:val="ru-RU"/>
-        </w:rPr>
-        <w:t>головные боли, головокружение</w:t>
-      </w:r>
-      <w:r>
-        <w:rPr>
-          <w:sz w:val="28"/>
-          <w:szCs w:val="28"/>
-          <w:lang w:val="ru-RU"/>
-        </w:rPr>
-        <w:t>.</w:t>
-      </w:r>
-    </w:p>
-    <w:p>
-      <w:pPr>
-        <w:ind w:left="-567"/>
-        <w:jc w:val="both"/>
-        <w:rPr>
-          <w:sz w:val="28"/>
-          <w:lang w:val="ru-RU"/>
-        </w:rPr>
-      </w:pPr>
-      <w:r>
-        <w:rPr>
-          <w:sz w:val="28"/>
-          <w:szCs w:val="28"/>
-          <w:u w:val="single"/>
-          <w:lang w:val="ru-RU"/>
-        </w:rPr>
-        <w:t>Краткий анамнез</w:t>
-      </w:r>
-      <w:r>
-        <w:rPr>
-          <w:sz w:val="28"/>
-          <w:szCs w:val="28"/>
-          <w:lang w:val="ru-RU"/>
-        </w:rPr>
-        <w:t xml:space="preserve">: СД </w:t>
-      </w:r>
-      <w:r>
-        <w:rPr>
-          <w:sz w:val="28"/>
-          <w:szCs w:val="28"/>
-          <w:lang w:val="ru-RU"/>
-        </w:rPr>
-        <w:t>выявлен в</w:t>
-      </w:r>
-      <w:r>
-        <w:rPr>
-          <w:sz w:val="28"/>
-          <w:szCs w:val="28"/>
-          <w:lang w:val="ru-RU"/>
-        </w:rPr>
-        <w:t xml:space="preserve"> </w:t>
-      </w:r>
-      <w:r>
-        <w:rPr>
-          <w:sz w:val="28"/>
-          <w:szCs w:val="28"/>
-          <w:lang w:val="ru-RU"/>
-        </w:rPr>
-        <w:t>2005</w:t>
-      </w:r>
-      <w:r>
-        <w:rPr>
-          <w:sz w:val="28"/>
-          <w:szCs w:val="28"/>
-          <w:lang w:val="ru-RU"/>
-        </w:rPr>
-        <w:t xml:space="preserve">г.  Комы отрицает. С начала заболевания </w:t>
-      </w:r>
-      <w:sdt>
-        <w:sdtPr>
-          <w:rPr>
-            <w:sz w:val="28"/>
-            <w:szCs w:val="28"/>
             <w:lang w:val="ru-RU"/>
           </w:rPr>
           <w:id w:val="1862779417"/>
@@ -1708,8 +802,6 @@
         <w:sdtContent>
           <w:r>
             <w:rPr>
-              <w:sz w:val="28"/>
-              <w:szCs w:val="28"/>
               <w:lang w:val="ru-RU"/>
             </w:rPr>
             <w:t>принимает ССП.</w:t>
@@ -1718,417 +810,244 @@
       </w:sdt>
       <w:r>
         <w:rPr>
-          <w:sz w:val="28"/>
           <w:lang w:val="ru-RU"/>
         </w:rPr>
         <w:t xml:space="preserve"> </w:t>
       </w:r>
       <w:r>
         <w:rPr>
-          <w:sz w:val="28"/>
+          <w:lang w:val="ru-RU"/>
+        </w:rPr>
+        <w:t xml:space="preserve">С </w:t>
+      </w:r>
+      <w:r>
+        <w:rPr>
+          <w:lang w:val="ru-RU"/>
+        </w:rPr>
+        <w:t>02.2014</w:t>
+      </w:r>
+      <w:r>
+        <w:rPr>
+          <w:lang w:val="ru-RU"/>
+        </w:rPr>
+        <w:t xml:space="preserve"> в связи с декомпенсацией СД переведен на инсулинотерапию. </w:t>
+      </w:r>
+      <w:r>
+        <w:rPr>
           <w:lang w:val="ru-RU"/>
         </w:rPr>
         <w:t xml:space="preserve"> </w:t>
       </w:r>
       <w:r>
         <w:rPr>
-          <w:sz w:val="28"/>
-          <w:lang w:val="ru-RU"/>
-        </w:rPr>
-        <w:t xml:space="preserve">С </w:t>
-      </w:r>
-      <w:r>
-        <w:rPr>
-          <w:sz w:val="28"/>
-          <w:lang w:val="ru-RU"/>
-        </w:rPr>
-        <w:t>02.2014</w:t>
-      </w:r>
-      <w:r>
-        <w:rPr>
-          <w:sz w:val="28"/>
-          <w:lang w:val="ru-RU"/>
-        </w:rPr>
-        <w:t xml:space="preserve"> в связи с декомпенсацией СД </w:t>
-      </w:r>
-      <w:proofErr w:type="gramStart"/>
-      <w:r>
-        <w:rPr>
-          <w:sz w:val="28"/>
-          <w:lang w:val="ru-RU"/>
-        </w:rPr>
-        <w:t>переведен</w:t>
-      </w:r>
-      <w:proofErr w:type="gramEnd"/>
-      <w:r>
-        <w:rPr>
-          <w:sz w:val="28"/>
-          <w:lang w:val="ru-RU"/>
-        </w:rPr>
-        <w:t xml:space="preserve"> на инсулинотерапию. </w:t>
-      </w:r>
-      <w:r>
-        <w:rPr>
-          <w:sz w:val="28"/>
+          <w:lang w:val="ru-RU"/>
+        </w:rPr>
+        <w:t xml:space="preserve">В наст. время принимает:  </w:t>
+      </w:r>
+      <w:r>
+        <w:rPr>
+          <w:lang w:val="ru-RU"/>
+        </w:rPr>
+        <w:t xml:space="preserve"> Генсулин Н </w:t>
+      </w:r>
+      <w:r>
+        <w:rPr>
+          <w:lang w:val="ru-RU"/>
+        </w:rPr>
+        <w:t>п/з-</w:t>
+      </w:r>
+      <w:r>
+        <w:rPr>
+          <w:lang w:val="ru-RU"/>
+        </w:rPr>
+        <w:t>20</w:t>
+      </w:r>
+      <w:r>
+        <w:rPr>
+          <w:lang w:val="ru-RU"/>
+        </w:rPr>
+        <w:t xml:space="preserve"> ед., п/у-</w:t>
+      </w:r>
+      <w:r>
+        <w:rPr>
+          <w:lang w:val="ru-RU"/>
+        </w:rPr>
+        <w:t>8</w:t>
+      </w:r>
+      <w:r>
+        <w:rPr>
+          <w:lang w:val="ru-RU"/>
+        </w:rPr>
+        <w:t xml:space="preserve"> ед</w:t>
+      </w:r>
+      <w:r>
+        <w:rPr>
+          <w:lang w:val="ru-RU"/>
+        </w:rPr>
+        <w:t>.</w:t>
+      </w:r>
+      <w:r>
+        <w:rPr>
           <w:lang w:val="ru-RU"/>
         </w:rPr>
         <w:t xml:space="preserve"> </w:t>
       </w:r>
       <w:r>
         <w:rPr>
-          <w:sz w:val="28"/>
-          <w:lang w:val="ru-RU"/>
-        </w:rPr>
-        <w:t>В наст</w:t>
-      </w:r>
-      <w:proofErr w:type="gramStart"/>
-      <w:r>
-        <w:rPr>
-          <w:sz w:val="28"/>
-          <w:lang w:val="ru-RU"/>
-        </w:rPr>
-        <w:t>.</w:t>
-      </w:r>
-      <w:proofErr w:type="gramEnd"/>
-      <w:r>
-        <w:rPr>
-          <w:sz w:val="28"/>
+          <w:lang w:val="ru-RU"/>
+        </w:rPr>
+        <w:t xml:space="preserve">Гликемия </w:t>
+      </w:r>
+      <w:r>
+        <w:rPr>
+          <w:lang w:val="ru-RU"/>
+        </w:rPr>
+        <w:t>–</w:t>
+      </w:r>
+      <w:r>
+        <w:rPr>
+          <w:lang w:val="ru-RU"/>
+        </w:rPr>
+        <w:t>7-11</w:t>
+      </w:r>
+      <w:r>
+        <w:rPr>
+          <w:lang w:val="ru-RU"/>
+        </w:rPr>
+        <w:t xml:space="preserve"> ммоль/л</w:t>
+      </w:r>
+      <w:r>
+        <w:rPr>
+          <w:lang w:val="ru-RU"/>
+        </w:rPr>
+        <w:t xml:space="preserve">. </w:t>
+      </w:r>
+      <w:r>
+        <w:rPr>
+          <w:lang w:val="ru-RU"/>
+        </w:rPr>
+        <w:t>НвАIс -</w:t>
+      </w:r>
+      <w:r>
+        <w:rPr>
+          <w:lang w:val="ru-RU"/>
+        </w:rPr>
+        <w:t>9,9</w:t>
+      </w:r>
+      <w:r>
+        <w:rPr>
+          <w:lang w:val="ru-RU"/>
+        </w:rPr>
+        <w:t xml:space="preserve">  %</w:t>
+      </w:r>
+      <w:r>
+        <w:rPr>
+          <w:lang w:val="ru-RU"/>
+        </w:rPr>
+        <w:t xml:space="preserve"> от </w:t>
+      </w:r>
+      <w:r>
+        <w:rPr>
+          <w:lang w:val="ru-RU"/>
+        </w:rPr>
+        <w:t>12.12.17</w:t>
+      </w:r>
+      <w:r>
+        <w:rPr>
+          <w:lang w:val="ru-RU"/>
+        </w:rPr>
+        <w:t xml:space="preserve">. </w:t>
+      </w:r>
+      <w:r>
+        <w:rPr>
+          <w:lang w:val="ru-RU"/>
+        </w:rPr>
+        <w:t xml:space="preserve">Последнее </w:t>
+      </w:r>
+      <w:proofErr w:type="spellStart"/>
+      <w:r>
+        <w:rPr>
+          <w:lang w:val="ru-RU"/>
+        </w:rPr>
+        <w:t>стац</w:t>
+      </w:r>
+      <w:proofErr w:type="spellEnd"/>
+      <w:r>
+        <w:rPr>
+          <w:lang w:val="ru-RU"/>
+        </w:rPr>
+        <w:t xml:space="preserve">. лечение в </w:t>
+      </w:r>
+      <w:r>
+        <w:rPr>
+          <w:lang w:val="ru-RU"/>
+        </w:rPr>
+        <w:t>2016</w:t>
+      </w:r>
+      <w:r>
+        <w:rPr>
+          <w:lang w:val="ru-RU"/>
+        </w:rPr>
+        <w:t>г.</w:t>
+      </w:r>
+      <w:r>
+        <w:rPr>
           <w:lang w:val="ru-RU"/>
         </w:rPr>
         <w:t xml:space="preserve"> </w:t>
       </w:r>
-      <w:proofErr w:type="gramStart"/>
-      <w:r>
-        <w:rPr>
-          <w:sz w:val="28"/>
-          <w:lang w:val="ru-RU"/>
-        </w:rPr>
-        <w:t>в</w:t>
-      </w:r>
-      <w:proofErr w:type="gramEnd"/>
-      <w:r>
-        <w:rPr>
-          <w:sz w:val="28"/>
-          <w:lang w:val="ru-RU"/>
-        </w:rPr>
-        <w:t xml:space="preserve">ремя принимает:  </w:t>
-      </w:r>
-      <w:r>
-        <w:rPr>
-          <w:sz w:val="28"/>
-          <w:lang w:val="ru-RU"/>
-        </w:rPr>
-        <w:t xml:space="preserve"> Генсулин Н </w:t>
-      </w:r>
-      <w:proofErr w:type="gramStart"/>
-      <w:r>
-        <w:rPr>
-          <w:sz w:val="28"/>
-          <w:lang w:val="ru-RU"/>
-        </w:rPr>
-        <w:t>п</w:t>
-      </w:r>
-      <w:proofErr w:type="gramEnd"/>
-      <w:r>
-        <w:rPr>
-          <w:sz w:val="28"/>
-          <w:lang w:val="ru-RU"/>
-        </w:rPr>
-        <w:t>/з-</w:t>
-      </w:r>
-      <w:r>
-        <w:rPr>
-          <w:sz w:val="28"/>
-          <w:lang w:val="ru-RU"/>
-        </w:rPr>
-        <w:t>20</w:t>
-      </w:r>
-      <w:r>
-        <w:rPr>
-          <w:sz w:val="28"/>
-          <w:lang w:val="ru-RU"/>
-        </w:rPr>
-        <w:t xml:space="preserve"> ед., п/у-</w:t>
-      </w:r>
-      <w:r>
-        <w:rPr>
-          <w:sz w:val="28"/>
-          <w:lang w:val="ru-RU"/>
-        </w:rPr>
-        <w:t>8</w:t>
-      </w:r>
-      <w:r>
-        <w:rPr>
-          <w:sz w:val="28"/>
-          <w:lang w:val="ru-RU"/>
-        </w:rPr>
-        <w:t xml:space="preserve"> ед</w:t>
-      </w:r>
-      <w:r>
-        <w:rPr>
-          <w:sz w:val="28"/>
-          <w:lang w:val="ru-RU"/>
-        </w:rPr>
-        <w:t>.</w:t>
-      </w:r>
-      <w:r>
-        <w:rPr>
-          <w:sz w:val="28"/>
+      <w:r>
+        <w:rPr>
+          <w:lang w:val="ru-RU"/>
+        </w:rPr>
+        <w:t xml:space="preserve"> Повышение АД в течение </w:t>
+      </w:r>
+      <w:r>
+        <w:rPr>
+          <w:lang w:val="ru-RU"/>
+        </w:rPr>
+        <w:t>10</w:t>
+      </w:r>
+      <w:r>
+        <w:rPr>
           <w:lang w:val="ru-RU"/>
         </w:rPr>
         <w:t xml:space="preserve"> </w:t>
       </w:r>
       <w:r>
         <w:rPr>
-          <w:sz w:val="28"/>
-          <w:lang w:val="ru-RU"/>
-        </w:rPr>
-        <w:t xml:space="preserve">Гликемия </w:t>
-      </w:r>
-      <w:r>
-        <w:rPr>
-          <w:sz w:val="28"/>
-          <w:lang w:val="ru-RU"/>
-        </w:rPr>
-        <w:t>–</w:t>
-      </w:r>
-      <w:r>
-        <w:rPr>
-          <w:sz w:val="28"/>
-          <w:lang w:val="ru-RU"/>
-        </w:rPr>
-        <w:t>7-11</w:t>
-      </w:r>
-      <w:r>
-        <w:rPr>
-          <w:sz w:val="28"/>
-          <w:lang w:val="ru-RU"/>
-        </w:rPr>
-        <w:t xml:space="preserve"> ммоль/л</w:t>
-      </w:r>
-      <w:r>
-        <w:rPr>
-          <w:sz w:val="28"/>
-          <w:lang w:val="ru-RU"/>
-        </w:rPr>
-        <w:t xml:space="preserve">. </w:t>
-      </w:r>
-      <w:r>
-        <w:rPr>
-          <w:sz w:val="28"/>
-          <w:lang w:val="ru-RU"/>
-        </w:rPr>
-        <w:t>НвАIс -</w:t>
-      </w:r>
-      <w:r>
-        <w:rPr>
-          <w:sz w:val="28"/>
-          <w:lang w:val="ru-RU"/>
-        </w:rPr>
-        <w:t>9,9</w:t>
-      </w:r>
-      <w:r>
-        <w:rPr>
-          <w:sz w:val="28"/>
-          <w:lang w:val="ru-RU"/>
-        </w:rPr>
-        <w:t xml:space="preserve">  %</w:t>
-      </w:r>
-      <w:r>
-        <w:rPr>
-          <w:sz w:val="28"/>
-          <w:lang w:val="ru-RU"/>
-        </w:rPr>
-        <w:t xml:space="preserve"> от </w:t>
-      </w:r>
-      <w:r>
-        <w:rPr>
-          <w:sz w:val="28"/>
-          <w:lang w:val="ru-RU"/>
-        </w:rPr>
-        <w:t>12.12.17</w:t>
-      </w:r>
-      <w:r>
-        <w:rPr>
-          <w:sz w:val="28"/>
-          <w:lang w:val="ru-RU"/>
-        </w:rPr>
-        <w:t xml:space="preserve">. </w:t>
-      </w:r>
-      <w:r>
-        <w:rPr>
-          <w:sz w:val="28"/>
-          <w:lang w:val="ru-RU"/>
-        </w:rPr>
-        <w:t xml:space="preserve">Последнее </w:t>
+          <w:lang w:val="ru-RU"/>
+        </w:rPr>
+        <w:t xml:space="preserve">лет. Из гипотензивных принимает </w:t>
+      </w:r>
+      <w:r>
+        <w:rPr>
+          <w:lang w:val="ru-RU"/>
+        </w:rPr>
+        <w:t xml:space="preserve"> трипликсан 10/2,5/10, лоспирин 75 мг </w:t>
       </w:r>
       <w:proofErr w:type="spellStart"/>
       <w:r>
         <w:rPr>
-          <w:sz w:val="28"/>
-          <w:lang w:val="ru-RU"/>
-        </w:rPr>
-        <w:t>стац</w:t>
+          <w:lang w:val="ru-RU"/>
+        </w:rPr>
+        <w:t>веч</w:t>
       </w:r>
       <w:proofErr w:type="spellEnd"/>
       <w:r>
         <w:rPr>
-          <w:sz w:val="28"/>
-          <w:lang w:val="ru-RU"/>
-        </w:rPr>
-        <w:t xml:space="preserve">. лечение  в </w:t>
-      </w:r>
-      <w:r>
-        <w:rPr>
-          <w:sz w:val="28"/>
-          <w:lang w:val="ru-RU"/>
-        </w:rPr>
-        <w:t>2016</w:t>
-      </w:r>
-      <w:r>
-        <w:rPr>
-          <w:sz w:val="28"/>
-          <w:lang w:val="ru-RU"/>
-        </w:rPr>
-        <w:t>г</w:t>
-      </w:r>
-      <w:proofErr w:type="gramStart"/>
-      <w:r>
-        <w:rPr>
-          <w:sz w:val="28"/>
-          <w:lang w:val="ru-RU"/>
-        </w:rPr>
-        <w:t>..</w:t>
-      </w:r>
-      <w:r>
-        <w:rPr>
-          <w:sz w:val="28"/>
-          <w:lang w:val="ru-RU"/>
-        </w:rPr>
-        <w:t xml:space="preserve"> </w:t>
-      </w:r>
-      <w:r>
-        <w:rPr>
-          <w:sz w:val="28"/>
-          <w:lang w:val="ru-RU"/>
-        </w:rPr>
-        <w:t xml:space="preserve"> </w:t>
-      </w:r>
-      <w:proofErr w:type="gramEnd"/>
-      <w:r>
-        <w:rPr>
-          <w:sz w:val="28"/>
-          <w:lang w:val="ru-RU"/>
-        </w:rPr>
-        <w:t xml:space="preserve">Повышение АД в течение </w:t>
-      </w:r>
-      <w:r>
-        <w:rPr>
-          <w:sz w:val="28"/>
-          <w:lang w:val="ru-RU"/>
-        </w:rPr>
-        <w:t>10</w:t>
-      </w:r>
-      <w:r>
-        <w:rPr>
-          <w:sz w:val="28"/>
-          <w:lang w:val="ru-RU"/>
-        </w:rPr>
-        <w:t xml:space="preserve"> </w:t>
-      </w:r>
-      <w:r>
-        <w:rPr>
-          <w:sz w:val="28"/>
-          <w:lang w:val="ru-RU"/>
-        </w:rPr>
-        <w:t xml:space="preserve">лет. Из гипотензивных принимает </w:t>
-      </w:r>
-      <w:r>
-        <w:rPr>
-          <w:sz w:val="28"/>
-          <w:lang w:val="ru-RU"/>
-        </w:rPr>
-        <w:t xml:space="preserve"> трипликсан 10/2,5/10, лоспирин 75 мг </w:t>
-      </w:r>
-      <w:proofErr w:type="spellStart"/>
-      <w:r>
-        <w:rPr>
-          <w:sz w:val="28"/>
-          <w:lang w:val="ru-RU"/>
-        </w:rPr>
-        <w:t>веч</w:t>
-      </w:r>
-      <w:proofErr w:type="spellEnd"/>
-      <w:r>
-        <w:rPr>
-          <w:sz w:val="28"/>
-          <w:lang w:val="ru-RU"/>
-        </w:rPr>
-        <w:t>. 1р/д.  эстет 20 мг</w:t>
-      </w:r>
-      <w:proofErr w:type="gramStart"/>
-      <w:r>
-        <w:rPr>
-          <w:sz w:val="28"/>
-          <w:lang w:val="ru-RU"/>
-        </w:rPr>
-        <w:t xml:space="preserve"> .</w:t>
-      </w:r>
-      <w:proofErr w:type="gramEnd"/>
-      <w:r>
-        <w:rPr>
-          <w:sz w:val="28"/>
-          <w:lang w:val="ru-RU"/>
-        </w:rPr>
-        <w:t xml:space="preserve"> АИТ, без увеличения объема щит железы, </w:t>
-      </w:r>
-      <w:proofErr w:type="spellStart"/>
-      <w:r>
-        <w:rPr>
-          <w:sz w:val="28"/>
-          <w:lang w:val="ru-RU"/>
-        </w:rPr>
-        <w:t>многоузловой</w:t>
-      </w:r>
-      <w:proofErr w:type="spellEnd"/>
-      <w:r>
-        <w:rPr>
-          <w:sz w:val="28"/>
-          <w:lang w:val="ru-RU"/>
-        </w:rPr>
-        <w:t xml:space="preserve"> зоб  0-1. Узлы обеих долей. 12.2016 Т4св – 19,9 (10-25). ТТГ – 0,3 АТТПО – 111</w:t>
-      </w:r>
-      <w:r>
-        <w:rPr>
-          <w:sz w:val="28"/>
-          <w:lang w:val="ru-RU"/>
-        </w:rPr>
-        <w:t xml:space="preserve">  (0-30) МЕ/мл</w:t>
-      </w:r>
-      <w:r>
-        <w:rPr>
-          <w:sz w:val="28"/>
-          <w:lang w:val="ru-RU"/>
-        </w:rPr>
-        <w:t>.</w:t>
-      </w:r>
-      <w:r>
-        <w:rPr>
-          <w:sz w:val="28"/>
-          <w:lang w:val="ru-RU"/>
-        </w:rPr>
-        <w:t xml:space="preserve"> </w:t>
-      </w:r>
-      <w:r>
-        <w:rPr>
-          <w:sz w:val="28"/>
-          <w:lang w:val="ru-RU"/>
-        </w:rPr>
-        <w:t>Госпитализирован  в обл. энд. диспансер для коррекции инсулинотерапии,  лечения хр. осложнений СД.</w:t>
-      </w:r>
-      <w:r>
-        <w:rPr>
-          <w:sz w:val="28"/>
+          <w:lang w:val="ru-RU"/>
+        </w:rPr>
+        <w:t xml:space="preserve">. 1р/д.  эстет 20 мг. </w:t>
+      </w:r>
+      <w:r>
+        <w:rPr>
+          <w:lang w:val="ru-RU"/>
+        </w:rPr>
+        <w:t>Госпитализирован в обл. энд. диспансер для коррекции инсулинотерапии,  лечения хр. осложнений СД.</w:t>
+      </w:r>
+      <w:r>
+        <w:rPr>
           <w:lang w:val="ru-RU"/>
         </w:rPr>
         <w:t xml:space="preserve"> </w:t>
@@ -2139,14 +1058,12 @@
         <w:ind w:left="-567"/>
         <w:jc w:val="both"/>
         <w:rPr>
-          <w:sz w:val="28"/>
           <w:u w:val="single"/>
           <w:lang w:val="ru-RU"/>
         </w:rPr>
       </w:pPr>
       <w:r>
         <w:rPr>
-          <w:sz w:val="28"/>
           <w:u w:val="single"/>
           <w:lang w:val="ru-RU"/>
         </w:rPr>
@@ -2158,7 +1075,6 @@
         <w:ind w:left="-567"/>
         <w:jc w:val="both"/>
         <w:rPr>
-          <w:sz w:val="28"/>
           <w:u w:val="single"/>
           <w:lang w:val="ru-RU"/>
         </w:rPr>
@@ -2334,21 +1250,7 @@
               <w:rPr>
                 <w:lang w:val="ru-RU"/>
               </w:rPr>
-              <w:t xml:space="preserve">    </w:t>
-            </w:r>
-            <w:proofErr w:type="gramStart"/>
-            <w:r>
-              <w:rPr>
-                <w:lang w:val="ru-RU"/>
-              </w:rPr>
-              <w:t>п</w:t>
-            </w:r>
-            <w:proofErr w:type="gramEnd"/>
-            <w:r>
-              <w:rPr>
-                <w:lang w:val="ru-RU"/>
-              </w:rPr>
-              <w:t xml:space="preserve"> </w:t>
+              <w:t xml:space="preserve">    п </w:t>
             </w:r>
           </w:p>
         </w:tc>
@@ -2374,21 +1276,7 @@
               <w:rPr>
                 <w:lang w:val="ru-RU"/>
               </w:rPr>
-              <w:t xml:space="preserve"> </w:t>
-            </w:r>
-            <w:proofErr w:type="gramStart"/>
-            <w:r>
-              <w:rPr>
-                <w:lang w:val="ru-RU"/>
-              </w:rPr>
-              <w:t>л</w:t>
-            </w:r>
-            <w:proofErr w:type="gramEnd"/>
-            <w:r>
-              <w:rPr>
-                <w:lang w:val="ru-RU"/>
-              </w:rPr>
-              <w:t xml:space="preserve">   </w:t>
+              <w:t xml:space="preserve"> л   </w:t>
             </w:r>
           </w:p>
         </w:tc>
@@ -2401,21 +1289,7 @@
               <w:rPr>
                 <w:lang w:val="ru-RU"/>
               </w:rPr>
-              <w:t xml:space="preserve">  </w:t>
-            </w:r>
-            <w:proofErr w:type="gramStart"/>
-            <w:r>
-              <w:rPr>
-                <w:lang w:val="ru-RU"/>
-              </w:rPr>
-              <w:t>м</w:t>
-            </w:r>
-            <w:proofErr w:type="gramEnd"/>
-            <w:r>
-              <w:rPr>
-                <w:lang w:val="ru-RU"/>
-              </w:rPr>
-              <w:t xml:space="preserve">   </w:t>
+              <w:t xml:space="preserve">  м   </w:t>
             </w:r>
           </w:p>
         </w:tc>
@@ -2618,8 +1492,6 @@
         <w:ind w:left="-567"/>
         <w:jc w:val="both"/>
         <w:rPr>
-          <w:sz w:val="28"/>
-          <w:szCs w:val="20"/>
           <w:u w:val="single"/>
           <w:lang w:val="ru-RU"/>
         </w:rPr>
@@ -2670,19 +1542,14 @@
               <w:jc w:val="both"/>
               <w:rPr>
                 <w:rFonts w:asciiTheme="minorHAnsi" w:hAnsiTheme="minorHAnsi"/>
-                <w:sz w:val="23"/>
-                <w:szCs w:val="23"/>
                 <w:lang w:val="ru-RU"/>
               </w:rPr>
             </w:pPr>
             <w:r>
               <w:rPr>
                 <w:rFonts w:asciiTheme="minorHAnsi" w:hAnsiTheme="minorHAnsi"/>
-                <w:sz w:val="23"/>
-                <w:szCs w:val="23"/>
-                <w:lang w:val="ru-RU"/>
-              </w:rPr>
-              <w:lastRenderedPageBreak/>
+                <w:lang w:val="ru-RU"/>
+              </w:rPr>
               <w:t>биохимия</w:t>
             </w:r>
           </w:p>
@@ -2700,16 +1567,12 @@
               <w:jc w:val="both"/>
               <w:rPr>
                 <w:rFonts w:asciiTheme="minorHAnsi" w:hAnsiTheme="minorHAnsi"/>
-                <w:sz w:val="23"/>
-                <w:szCs w:val="23"/>
                 <w:lang w:val="ru-RU"/>
               </w:rPr>
             </w:pPr>
             <w:r>
               <w:rPr>
                 <w:rFonts w:asciiTheme="minorHAnsi" w:hAnsiTheme="minorHAnsi"/>
-                <w:sz w:val="23"/>
-                <w:szCs w:val="23"/>
                 <w:lang w:val="ru-RU"/>
               </w:rPr>
               <w:t xml:space="preserve">СКФ </w:t>
@@ -2729,8 +1592,6 @@
               <w:jc w:val="both"/>
               <w:rPr>
                 <w:rFonts w:asciiTheme="minorHAnsi" w:hAnsiTheme="minorHAnsi"/>
-                <w:sz w:val="23"/>
-                <w:szCs w:val="23"/>
                 <w:lang w:val="ru-RU"/>
               </w:rPr>
             </w:pPr>
@@ -2738,8 +1599,6 @@
             <w:r>
               <w:rPr>
                 <w:rFonts w:asciiTheme="minorHAnsi" w:hAnsiTheme="minorHAnsi"/>
-                <w:sz w:val="23"/>
-                <w:szCs w:val="23"/>
                 <w:lang w:val="ru-RU"/>
               </w:rPr>
               <w:t>хол</w:t>
@@ -2760,8 +1619,6 @@
               <w:jc w:val="both"/>
               <w:rPr>
                 <w:rFonts w:asciiTheme="minorHAnsi" w:hAnsiTheme="minorHAnsi"/>
-                <w:sz w:val="23"/>
-                <w:szCs w:val="23"/>
                 <w:lang w:val="ru-RU"/>
               </w:rPr>
             </w:pPr>
@@ -2769,8 +1626,6 @@
             <w:r>
               <w:rPr>
                 <w:rFonts w:asciiTheme="minorHAnsi" w:hAnsiTheme="minorHAnsi"/>
-                <w:sz w:val="23"/>
-                <w:szCs w:val="23"/>
                 <w:lang w:val="ru-RU"/>
               </w:rPr>
               <w:t>тригл</w:t>
@@ -2779,8 +1634,6 @@
             <w:r>
               <w:rPr>
                 <w:rFonts w:asciiTheme="minorHAnsi" w:hAnsiTheme="minorHAnsi"/>
-                <w:sz w:val="23"/>
-                <w:szCs w:val="23"/>
                 <w:lang w:val="ru-RU"/>
               </w:rPr>
               <w:t xml:space="preserve"> </w:t>
@@ -2800,16 +1653,12 @@
               <w:jc w:val="both"/>
               <w:rPr>
                 <w:rFonts w:asciiTheme="minorHAnsi" w:hAnsiTheme="minorHAnsi"/>
-                <w:sz w:val="23"/>
-                <w:szCs w:val="23"/>
                 <w:lang w:val="ru-RU"/>
               </w:rPr>
             </w:pPr>
             <w:r>
               <w:rPr>
                 <w:rFonts w:asciiTheme="minorHAnsi" w:hAnsiTheme="minorHAnsi"/>
-                <w:sz w:val="23"/>
-                <w:szCs w:val="23"/>
                 <w:lang w:val="ru-RU"/>
               </w:rPr>
               <w:t xml:space="preserve">ХСЛПВП </w:t>
@@ -2829,16 +1678,12 @@
               <w:jc w:val="both"/>
               <w:rPr>
                 <w:rFonts w:asciiTheme="minorHAnsi" w:hAnsiTheme="minorHAnsi"/>
-                <w:sz w:val="23"/>
-                <w:szCs w:val="23"/>
                 <w:lang w:val="ru-RU"/>
               </w:rPr>
             </w:pPr>
             <w:r>
               <w:rPr>
                 <w:rFonts w:asciiTheme="minorHAnsi" w:hAnsiTheme="minorHAnsi"/>
-                <w:sz w:val="23"/>
-                <w:szCs w:val="23"/>
                 <w:lang w:val="ru-RU"/>
               </w:rPr>
               <w:t xml:space="preserve">ХСЛПНП </w:t>
@@ -2858,16 +1703,12 @@
               <w:jc w:val="both"/>
               <w:rPr>
                 <w:rFonts w:asciiTheme="minorHAnsi" w:hAnsiTheme="minorHAnsi"/>
-                <w:sz w:val="23"/>
-                <w:szCs w:val="23"/>
                 <w:lang w:val="ru-RU"/>
               </w:rPr>
             </w:pPr>
             <w:r>
               <w:rPr>
                 <w:rFonts w:asciiTheme="minorHAnsi" w:hAnsiTheme="minorHAnsi"/>
-                <w:sz w:val="23"/>
-                <w:szCs w:val="23"/>
                 <w:lang w:val="ru-RU"/>
               </w:rPr>
               <w:t xml:space="preserve">Катер </w:t>
@@ -2887,16 +1728,12 @@
               <w:jc w:val="both"/>
               <w:rPr>
                 <w:rFonts w:asciiTheme="minorHAnsi" w:hAnsiTheme="minorHAnsi"/>
-                <w:sz w:val="23"/>
-                <w:szCs w:val="23"/>
                 <w:lang w:val="ru-RU"/>
               </w:rPr>
             </w:pPr>
             <w:r>
               <w:rPr>
                 <w:rFonts w:asciiTheme="minorHAnsi" w:hAnsiTheme="minorHAnsi"/>
-                <w:sz w:val="23"/>
-                <w:szCs w:val="23"/>
                 <w:lang w:val="ru-RU"/>
               </w:rPr>
               <w:t xml:space="preserve">мочевина </w:t>
@@ -2916,16 +1753,12 @@
               <w:jc w:val="both"/>
               <w:rPr>
                 <w:rFonts w:asciiTheme="minorHAnsi" w:hAnsiTheme="minorHAnsi"/>
-                <w:sz w:val="23"/>
-                <w:szCs w:val="23"/>
                 <w:lang w:val="ru-RU"/>
               </w:rPr>
             </w:pPr>
             <w:r>
               <w:rPr>
                 <w:rFonts w:asciiTheme="minorHAnsi" w:hAnsiTheme="minorHAnsi"/>
-                <w:sz w:val="23"/>
-                <w:szCs w:val="23"/>
                 <w:lang w:val="ru-RU"/>
               </w:rPr>
               <w:t xml:space="preserve">креатинин </w:t>
@@ -2945,39 +1778,15 @@
               <w:jc w:val="both"/>
               <w:rPr>
                 <w:rFonts w:asciiTheme="minorHAnsi" w:hAnsiTheme="minorHAnsi"/>
-                <w:sz w:val="23"/>
-                <w:szCs w:val="23"/>
                 <w:lang w:val="ru-RU"/>
               </w:rPr>
             </w:pPr>
             <w:r>
               <w:rPr>
                 <w:rFonts w:asciiTheme="minorHAnsi" w:hAnsiTheme="minorHAnsi"/>
-                <w:sz w:val="23"/>
-                <w:szCs w:val="23"/>
-                <w:lang w:val="ru-RU"/>
-              </w:rPr>
-              <w:t xml:space="preserve">бил </w:t>
-            </w:r>
-            <w:proofErr w:type="gramStart"/>
-            <w:r>
-              <w:rPr>
-                <w:rFonts w:asciiTheme="minorHAnsi" w:hAnsiTheme="minorHAnsi"/>
-                <w:sz w:val="23"/>
-                <w:szCs w:val="23"/>
-                <w:lang w:val="ru-RU"/>
-              </w:rPr>
-              <w:t>общ</w:t>
-            </w:r>
-            <w:proofErr w:type="gramEnd"/>
-            <w:r>
-              <w:rPr>
-                <w:rFonts w:asciiTheme="minorHAnsi" w:hAnsiTheme="minorHAnsi"/>
-                <w:sz w:val="23"/>
-                <w:szCs w:val="23"/>
-                <w:lang w:val="ru-RU"/>
-              </w:rPr>
-              <w:t xml:space="preserve"> </w:t>
+                <w:lang w:val="ru-RU"/>
+              </w:rPr>
+              <w:t xml:space="preserve">бил общ </w:t>
             </w:r>
           </w:p>
         </w:tc>
@@ -2994,38 +1803,28 @@
               <w:jc w:val="both"/>
               <w:rPr>
                 <w:rFonts w:asciiTheme="minorHAnsi" w:hAnsiTheme="minorHAnsi"/>
-                <w:sz w:val="23"/>
-                <w:szCs w:val="23"/>
                 <w:lang w:val="ru-RU"/>
               </w:rPr>
             </w:pPr>
             <w:r>
               <w:rPr>
                 <w:rFonts w:asciiTheme="minorHAnsi" w:hAnsiTheme="minorHAnsi"/>
-                <w:sz w:val="23"/>
-                <w:szCs w:val="23"/>
                 <w:lang w:val="ru-RU"/>
               </w:rPr>
               <w:t xml:space="preserve">бил </w:t>
             </w:r>
             <w:proofErr w:type="spellStart"/>
-            <w:proofErr w:type="gramStart"/>
             <w:r>
               <w:rPr>
                 <w:rFonts w:asciiTheme="minorHAnsi" w:hAnsiTheme="minorHAnsi"/>
-                <w:sz w:val="23"/>
-                <w:szCs w:val="23"/>
                 <w:lang w:val="ru-RU"/>
               </w:rPr>
               <w:t>пр</w:t>
             </w:r>
             <w:proofErr w:type="spellEnd"/>
-            <w:proofErr w:type="gramEnd"/>
             <w:r>
               <w:rPr>
                 <w:rFonts w:asciiTheme="minorHAnsi" w:hAnsiTheme="minorHAnsi"/>
-                <w:sz w:val="23"/>
-                <w:szCs w:val="23"/>
                 <w:lang w:val="ru-RU"/>
               </w:rPr>
               <w:t xml:space="preserve"> </w:t>
@@ -3045,8 +1844,6 @@
               <w:jc w:val="both"/>
               <w:rPr>
                 <w:rFonts w:asciiTheme="minorHAnsi" w:hAnsiTheme="minorHAnsi"/>
-                <w:sz w:val="23"/>
-                <w:szCs w:val="23"/>
                 <w:lang w:val="ru-RU"/>
               </w:rPr>
             </w:pPr>
@@ -3054,8 +1851,6 @@
             <w:r>
               <w:rPr>
                 <w:rFonts w:asciiTheme="minorHAnsi" w:hAnsiTheme="minorHAnsi"/>
-                <w:sz w:val="23"/>
-                <w:szCs w:val="23"/>
                 <w:lang w:val="ru-RU"/>
               </w:rPr>
               <w:t>тим</w:t>
@@ -3064,8 +1859,6 @@
             <w:r>
               <w:rPr>
                 <w:rFonts w:asciiTheme="minorHAnsi" w:hAnsiTheme="minorHAnsi"/>
-                <w:sz w:val="23"/>
-                <w:szCs w:val="23"/>
                 <w:lang w:val="ru-RU"/>
               </w:rPr>
               <w:t xml:space="preserve"> </w:t>
@@ -3085,16 +1878,12 @@
               <w:jc w:val="both"/>
               <w:rPr>
                 <w:rFonts w:asciiTheme="minorHAnsi" w:hAnsiTheme="minorHAnsi"/>
-                <w:sz w:val="23"/>
-                <w:szCs w:val="23"/>
                 <w:lang w:val="ru-RU"/>
               </w:rPr>
             </w:pPr>
             <w:r>
               <w:rPr>
                 <w:rFonts w:asciiTheme="minorHAnsi" w:hAnsiTheme="minorHAnsi"/>
-                <w:sz w:val="23"/>
-                <w:szCs w:val="23"/>
                 <w:lang w:val="ru-RU"/>
               </w:rPr>
               <w:t xml:space="preserve">АСТ </w:t>
@@ -3114,16 +1903,12 @@
               <w:jc w:val="both"/>
               <w:rPr>
                 <w:rFonts w:asciiTheme="minorHAnsi" w:hAnsiTheme="minorHAnsi"/>
-                <w:sz w:val="23"/>
-                <w:szCs w:val="23"/>
                 <w:lang w:val="ru-RU"/>
               </w:rPr>
             </w:pPr>
             <w:r>
               <w:rPr>
                 <w:rFonts w:asciiTheme="minorHAnsi" w:hAnsiTheme="minorHAnsi"/>
-                <w:sz w:val="23"/>
-                <w:szCs w:val="23"/>
                 <w:lang w:val="ru-RU"/>
               </w:rPr>
               <w:t xml:space="preserve">АЛТ </w:t>
@@ -3437,7 +2222,6 @@
         <w:ind w:left="-567"/>
         <w:jc w:val="both"/>
         <w:rPr>
-          <w:sz w:val="28"/>
           <w:lang w:val="ru-RU"/>
         </w:rPr>
       </w:pPr>
@@ -3447,62 +2231,53 @@
         <w:ind w:left="-567"/>
         <w:jc w:val="both"/>
         <w:rPr>
-          <w:sz w:val="28"/>
           <w:lang w:val="ru-RU"/>
         </w:rPr>
       </w:pPr>
       <w:r>
         <w:rPr>
-          <w:sz w:val="28"/>
-          <w:lang w:val="ru-RU"/>
-        </w:rPr>
-        <w:t xml:space="preserve">22.12.117 </w:t>
-      </w:r>
-      <w:r>
-        <w:rPr>
-          <w:sz w:val="28"/>
+          <w:lang w:val="ru-RU"/>
+        </w:rPr>
+        <w:t xml:space="preserve">22.12.17 </w:t>
+      </w:r>
+      <w:r>
+        <w:rPr>
           <w:lang w:val="ru-RU"/>
         </w:rPr>
         <w:t xml:space="preserve">ТТГ </w:t>
       </w:r>
       <w:r>
         <w:rPr>
-          <w:sz w:val="28"/>
           <w:lang w:val="ru-RU"/>
         </w:rPr>
         <w:t>–</w:t>
       </w:r>
       <w:r>
         <w:rPr>
-          <w:sz w:val="28"/>
           <w:lang w:val="ru-RU"/>
         </w:rPr>
         <w:t xml:space="preserve"> </w:t>
       </w:r>
       <w:r>
         <w:rPr>
-          <w:sz w:val="28"/>
           <w:lang w:val="ru-RU"/>
         </w:rPr>
         <w:t>0,48</w:t>
       </w:r>
       <w:r>
         <w:rPr>
-          <w:sz w:val="28"/>
           <w:lang w:val="ru-RU"/>
         </w:rPr>
         <w:t xml:space="preserve"> </w:t>
       </w:r>
       <w:r>
         <w:rPr>
-          <w:sz w:val="28"/>
           <w:lang w:val="ru-RU"/>
         </w:rPr>
         <w:t xml:space="preserve"> </w:t>
       </w:r>
       <w:r>
         <w:rPr>
-          <w:sz w:val="28"/>
           <w:lang w:val="ru-RU"/>
         </w:rPr>
         <w:t xml:space="preserve">(0,3-4,0) </w:t>
@@ -3510,7 +2285,6 @@
       <w:proofErr w:type="spellStart"/>
       <w:r>
         <w:rPr>
-          <w:sz w:val="28"/>
           <w:lang w:val="ru-RU"/>
         </w:rPr>
         <w:t>Мме</w:t>
@@ -3518,72 +2292,60 @@
       <w:proofErr w:type="spellEnd"/>
       <w:r>
         <w:rPr>
-          <w:sz w:val="28"/>
           <w:lang w:val="ru-RU"/>
         </w:rPr>
         <w:t>/</w:t>
       </w:r>
-      <w:proofErr w:type="spellStart"/>
-      <w:r>
-        <w:rPr>
-          <w:sz w:val="28"/>
+      <w:r>
+        <w:rPr>
           <w:lang w:val="ru-RU"/>
         </w:rPr>
         <w:t>м</w:t>
       </w:r>
       <w:r>
         <w:rPr>
-          <w:sz w:val="28"/>
           <w:lang w:val="ru-RU"/>
         </w:rPr>
         <w:t>л</w:t>
       </w:r>
       <w:r>
         <w:rPr>
-          <w:sz w:val="28"/>
-          <w:lang w:val="ru-RU"/>
-        </w:rPr>
-        <w:t>АТ</w:t>
-      </w:r>
-      <w:proofErr w:type="spellEnd"/>
-      <w:r>
-        <w:rPr>
-          <w:sz w:val="28"/>
-          <w:lang w:val="ru-RU"/>
-        </w:rPr>
-        <w:t xml:space="preserve"> ТПО </w:t>
-      </w:r>
-      <w:r>
-        <w:rPr>
-          <w:sz w:val="28"/>
+          <w:lang w:val="ru-RU"/>
+        </w:rPr>
+        <w:t xml:space="preserve"> </w:t>
+      </w:r>
+      <w:r>
+        <w:rPr>
+          <w:lang w:val="ru-RU"/>
+        </w:rPr>
+        <w:t xml:space="preserve">АТ ТПО </w:t>
+      </w:r>
+      <w:r>
+        <w:rPr>
           <w:lang w:val="ru-RU"/>
         </w:rPr>
         <w:t>–</w:t>
       </w:r>
       <w:r>
         <w:rPr>
-          <w:sz w:val="28"/>
           <w:lang w:val="ru-RU"/>
         </w:rPr>
         <w:t>21,1</w:t>
       </w:r>
       <w:r>
         <w:rPr>
-          <w:sz w:val="28"/>
           <w:lang w:val="ru-RU"/>
         </w:rPr>
         <w:t xml:space="preserve"> </w:t>
       </w:r>
       <w:r>
         <w:rPr>
-          <w:sz w:val="28"/>
           <w:lang w:val="ru-RU"/>
         </w:rPr>
         <w:t xml:space="preserve"> </w:t>
       </w:r>
       <w:r>
         <w:rPr>
-          <w:sz w:val="28"/>
           <w:lang w:val="ru-RU"/>
         </w:rPr>
         <w:t>(0-30) МЕ/мл</w:t>
@@ -3594,162 +2356,108 @@
         <w:ind w:left="-567"/>
         <w:jc w:val="both"/>
         <w:rPr>
-          <w:sz w:val="28"/>
-          <w:szCs w:val="28"/>
           <w:lang w:val="ru-RU"/>
         </w:rPr>
       </w:pPr>
       <w:r>
         <w:rPr>
-          <w:sz w:val="28"/>
-          <w:szCs w:val="28"/>
-          <w:lang w:val="ru-RU"/>
-        </w:rPr>
-        <w:t>09</w:t>
-      </w:r>
-      <w:r>
-        <w:rPr>
-          <w:sz w:val="28"/>
-          <w:szCs w:val="28"/>
+          <w:lang w:val="ru-RU"/>
+        </w:rPr>
+        <w:t>1</w:t>
+      </w:r>
+      <w:r>
+        <w:rPr>
+          <w:lang w:val="ru-RU"/>
+        </w:rPr>
+        <w:t>9</w:t>
+      </w:r>
+      <w:r>
+        <w:rPr>
           <w:lang w:val="ru-RU"/>
         </w:rPr>
         <w:t>.</w:t>
       </w:r>
       <w:r>
         <w:rPr>
-          <w:sz w:val="28"/>
-          <w:szCs w:val="28"/>
           <w:lang w:val="ru-RU"/>
         </w:rPr>
         <w:t>12.17</w:t>
       </w:r>
       <w:r>
         <w:rPr>
-          <w:sz w:val="28"/>
-          <w:szCs w:val="28"/>
+          <w:lang w:val="ru-RU"/>
+        </w:rPr>
+        <w:t xml:space="preserve"> К – </w:t>
+      </w:r>
+      <w:r>
+        <w:rPr>
+          <w:lang w:val="ru-RU"/>
+        </w:rPr>
+        <w:t>4,48</w:t>
+      </w:r>
+      <w:r>
+        <w:rPr>
+          <w:lang w:val="ru-RU"/>
+        </w:rPr>
+        <w:t xml:space="preserve">  ; Nа –  </w:t>
+      </w:r>
+      <w:r>
+        <w:rPr>
+          <w:lang w:val="ru-RU"/>
+        </w:rPr>
+        <w:t>143,8</w:t>
+      </w:r>
+      <w:r>
+        <w:rPr>
+          <w:lang w:val="ru-RU"/>
+        </w:rPr>
+        <w:t>Са</w:t>
+      </w:r>
+      <w:r>
+        <w:rPr>
+          <w:vertAlign w:val="superscript"/>
+          <w:lang w:val="ru-RU"/>
+        </w:rPr>
+        <w:t>++</w:t>
+      </w:r>
+      <w:r>
+        <w:rPr>
+          <w:lang w:val="ru-RU"/>
+        </w:rPr>
+        <w:t xml:space="preserve"> -</w:t>
+      </w:r>
+      <w:r>
+        <w:rPr>
+          <w:lang w:val="ru-RU"/>
+        </w:rPr>
+        <w:t>1,17</w:t>
+      </w:r>
+      <w:r>
+        <w:rPr>
+          <w:lang w:val="ru-RU"/>
+        </w:rPr>
+        <w:t xml:space="preserve"> С1 </w:t>
+      </w:r>
+      <w:r>
+        <w:rPr>
+          <w:lang w:val="ru-RU"/>
+        </w:rPr>
+        <w:t>–</w:t>
+      </w:r>
+      <w:r>
+        <w:rPr>
           <w:lang w:val="ru-RU"/>
         </w:rPr>
         <w:t xml:space="preserve"> </w:t>
       </w:r>
       <w:r>
         <w:rPr>
-          <w:sz w:val="28"/>
-          <w:szCs w:val="28"/>
-          <w:lang w:val="ru-RU"/>
-        </w:rPr>
-        <w:t xml:space="preserve">К – </w:t>
-      </w:r>
-      <w:r>
-        <w:rPr>
-          <w:sz w:val="28"/>
-          <w:szCs w:val="28"/>
-          <w:lang w:val="ru-RU"/>
-        </w:rPr>
-        <w:t>4,48</w:t>
-      </w:r>
-      <w:proofErr w:type="gramStart"/>
-      <w:r>
-        <w:rPr>
-          <w:sz w:val="28"/>
-          <w:szCs w:val="28"/>
-          <w:lang w:val="ru-RU"/>
-        </w:rPr>
-        <w:t xml:space="preserve">  ;</w:t>
-      </w:r>
-      <w:proofErr w:type="gramEnd"/>
-      <w:r>
-        <w:rPr>
-          <w:sz w:val="28"/>
-          <w:szCs w:val="28"/>
-          <w:lang w:val="ru-RU"/>
-        </w:rPr>
-        <w:t xml:space="preserve"> Nа – </w:t>
-      </w:r>
-      <w:r>
-        <w:rPr>
-          <w:sz w:val="28"/>
-          <w:szCs w:val="28"/>
-          <w:lang w:val="ru-RU"/>
-        </w:rPr>
-        <w:t xml:space="preserve"> </w:t>
-      </w:r>
-      <w:r>
-        <w:rPr>
-          <w:sz w:val="28"/>
-          <w:szCs w:val="28"/>
-          <w:lang w:val="ru-RU"/>
-        </w:rPr>
-        <w:t>143,8</w:t>
-      </w:r>
-      <w:r>
-        <w:rPr>
-          <w:sz w:val="28"/>
-          <w:szCs w:val="28"/>
-          <w:lang w:val="ru-RU"/>
-        </w:rPr>
-        <w:t>Са</w:t>
-      </w:r>
-      <w:r>
-        <w:rPr>
-          <w:sz w:val="28"/>
-          <w:szCs w:val="28"/>
-          <w:vertAlign w:val="superscript"/>
-          <w:lang w:val="ru-RU"/>
-        </w:rPr>
-        <w:t>++</w:t>
-      </w:r>
-      <w:r>
-        <w:rPr>
-          <w:sz w:val="28"/>
-          <w:szCs w:val="28"/>
-          <w:lang w:val="ru-RU"/>
-        </w:rPr>
-        <w:t xml:space="preserve"> -</w:t>
-      </w:r>
-      <w:r>
-        <w:rPr>
-          <w:sz w:val="28"/>
-          <w:szCs w:val="28"/>
-          <w:lang w:val="ru-RU"/>
-        </w:rPr>
-        <w:t>1,17</w:t>
-      </w:r>
-      <w:r>
-        <w:rPr>
-          <w:sz w:val="28"/>
-          <w:szCs w:val="28"/>
-          <w:lang w:val="ru-RU"/>
-        </w:rPr>
-        <w:t xml:space="preserve"> С1 </w:t>
-      </w:r>
-      <w:r>
-        <w:rPr>
-          <w:sz w:val="28"/>
-          <w:szCs w:val="28"/>
-          <w:lang w:val="ru-RU"/>
-        </w:rPr>
-        <w:t>–</w:t>
-      </w:r>
-      <w:r>
-        <w:rPr>
-          <w:sz w:val="28"/>
-          <w:szCs w:val="28"/>
-          <w:lang w:val="ru-RU"/>
-        </w:rPr>
-        <w:t xml:space="preserve"> </w:t>
-      </w:r>
-      <w:r>
-        <w:rPr>
-          <w:sz w:val="28"/>
-          <w:szCs w:val="28"/>
           <w:lang w:val="ru-RU"/>
         </w:rPr>
         <w:t>103,4</w:t>
       </w:r>
       <w:r>
         <w:rPr>
-          <w:sz w:val="28"/>
-          <w:szCs w:val="28"/>
           <w:lang w:val="ru-RU"/>
         </w:rPr>
         <w:t xml:space="preserve">  ммоль/л</w:t>
@@ -3762,42 +2470,80 @@
         <w:jc w:val="both"/>
         <w:rPr>
           <w:b w:val="0"/>
+          <w:sz w:val="24"/>
+          <w:szCs w:val="24"/>
         </w:rPr>
       </w:pPr>
       <w:r>
         <w:rPr>
           <w:b w:val="0"/>
+          <w:sz w:val="24"/>
+          <w:szCs w:val="24"/>
+        </w:rPr>
+        <w:t>19</w:t>
+      </w:r>
+      <w:r>
+        <w:rPr>
+          <w:b w:val="0"/>
+          <w:sz w:val="24"/>
+          <w:szCs w:val="24"/>
         </w:rPr>
         <w:t>.</w:t>
       </w:r>
       <w:r>
         <w:rPr>
           <w:b w:val="0"/>
+          <w:sz w:val="24"/>
+          <w:szCs w:val="24"/>
         </w:rPr>
         <w:t>12.17</w:t>
       </w:r>
       <w:r>
         <w:rPr>
           <w:b w:val="0"/>
+          <w:sz w:val="24"/>
+          <w:szCs w:val="24"/>
         </w:rPr>
         <w:t xml:space="preserve"> </w:t>
       </w:r>
       <w:r>
         <w:rPr>
           <w:b w:val="0"/>
+          <w:sz w:val="24"/>
+          <w:szCs w:val="24"/>
         </w:rPr>
         <w:t>Общ. а</w:t>
       </w:r>
       <w:r>
         <w:rPr>
           <w:b w:val="0"/>
-        </w:rPr>
-        <w:t xml:space="preserve">н. мочи уд вес 10  </w:t>
+          <w:sz w:val="24"/>
+          <w:szCs w:val="24"/>
+        </w:rPr>
+        <w:t>н. мочи уд вес 10</w:t>
+      </w:r>
+      <w:r>
+        <w:rPr>
+          <w:b w:val="0"/>
+          <w:sz w:val="24"/>
+          <w:szCs w:val="24"/>
+        </w:rPr>
+        <w:t>12</w:t>
+      </w:r>
+      <w:r>
+        <w:rPr>
+          <w:b w:val="0"/>
+          <w:sz w:val="24"/>
+          <w:szCs w:val="24"/>
+        </w:rPr>
+        <w:t xml:space="preserve">  </w:t>
       </w:r>
       <w:proofErr w:type="spellStart"/>
       <w:r>
         <w:rPr>
           <w:b w:val="0"/>
+          <w:sz w:val="24"/>
+          <w:szCs w:val="24"/>
         </w:rPr>
         <w:t>лейк</w:t>
       </w:r>
@@ -3805,27 +2551,33 @@
       <w:r>
         <w:rPr>
           <w:b w:val="0"/>
-        </w:rPr>
-        <w:t xml:space="preserve"> –   в </w:t>
-      </w:r>
-      <w:proofErr w:type="gramStart"/>
+          <w:sz w:val="24"/>
+          <w:szCs w:val="24"/>
+        </w:rPr>
+        <w:t xml:space="preserve"> –  </w:t>
+      </w:r>
       <w:r>
         <w:rPr>
           <w:b w:val="0"/>
-        </w:rPr>
-        <w:t>п</w:t>
-      </w:r>
-      <w:proofErr w:type="gramEnd"/>
+          <w:sz w:val="24"/>
+          <w:szCs w:val="24"/>
+        </w:rPr>
+        <w:t>1-2</w:t>
+      </w:r>
       <w:r>
         <w:rPr>
           <w:b w:val="0"/>
-        </w:rPr>
-        <w:t>/</w:t>
+          <w:sz w:val="24"/>
+          <w:szCs w:val="24"/>
+        </w:rPr>
+        <w:t xml:space="preserve"> в п/</w:t>
       </w:r>
       <w:proofErr w:type="spellStart"/>
       <w:r>
         <w:rPr>
           <w:b w:val="0"/>
+          <w:sz w:val="24"/>
+          <w:szCs w:val="24"/>
         </w:rPr>
         <w:t>зр</w:t>
       </w:r>
@@ -3833,6 +2585,8 @@
       <w:r>
         <w:rPr>
           <w:b w:val="0"/>
+          <w:sz w:val="24"/>
+          <w:szCs w:val="24"/>
         </w:rPr>
         <w:t xml:space="preserve"> белок – </w:t>
       </w:r>
@@ -3840,6 +2594,8 @@
       <w:r>
         <w:rPr>
           <w:b w:val="0"/>
+          <w:sz w:val="24"/>
+          <w:szCs w:val="24"/>
         </w:rPr>
         <w:t>отр</w:t>
       </w:r>
@@ -3847,6 +2603,8 @@
       <w:r>
         <w:rPr>
           <w:b w:val="0"/>
+          <w:sz w:val="24"/>
+          <w:szCs w:val="24"/>
         </w:rPr>
         <w:t xml:space="preserve">  ацетон –</w:t>
       </w:r>
@@ -3854,6 +2612,8 @@
       <w:r>
         <w:rPr>
           <w:b w:val="0"/>
+          <w:sz w:val="24"/>
+          <w:szCs w:val="24"/>
         </w:rPr>
         <w:t>отр</w:t>
       </w:r>
@@ -3861,12 +2621,16 @@
       <w:r>
         <w:rPr>
           <w:b w:val="0"/>
+          <w:sz w:val="24"/>
+          <w:szCs w:val="24"/>
         </w:rPr>
         <w:t xml:space="preserve">; </w:t>
       </w:r>
       <w:r>
         <w:rPr>
           <w:b w:val="0"/>
+          <w:sz w:val="24"/>
+          <w:szCs w:val="24"/>
         </w:rPr>
         <w:t xml:space="preserve"> </w:t>
       </w:r>
@@ -3874,6 +2638,8 @@
       <w:r>
         <w:rPr>
           <w:b w:val="0"/>
+          <w:sz w:val="24"/>
+          <w:szCs w:val="24"/>
         </w:rPr>
         <w:t>эпит</w:t>
       </w:r>
@@ -3881,6 +2647,8 @@
       <w:r>
         <w:rPr>
           <w:b w:val="0"/>
+          <w:sz w:val="24"/>
+          <w:szCs w:val="24"/>
         </w:rPr>
         <w:t xml:space="preserve">. пл. - ; </w:t>
       </w:r>
@@ -3888,6 +2656,8 @@
       <w:r>
         <w:rPr>
           <w:b w:val="0"/>
+          <w:sz w:val="24"/>
+          <w:szCs w:val="24"/>
         </w:rPr>
         <w:t>эпит</w:t>
       </w:r>
@@ -3895,6 +2665,8 @@
       <w:r>
         <w:rPr>
           <w:b w:val="0"/>
+          <w:sz w:val="24"/>
+          <w:szCs w:val="24"/>
         </w:rPr>
         <w:t xml:space="preserve">. </w:t>
       </w:r>
@@ -3902,6 +2674,8 @@
       <w:r>
         <w:rPr>
           <w:b w:val="0"/>
+          <w:sz w:val="24"/>
+          <w:szCs w:val="24"/>
         </w:rPr>
         <w:t>перех</w:t>
       </w:r>
@@ -3909,12 +2683,16 @@
       <w:r>
         <w:rPr>
           <w:b w:val="0"/>
+          <w:sz w:val="24"/>
+          <w:szCs w:val="24"/>
         </w:rPr>
         <w:t xml:space="preserve">. - </w:t>
       </w:r>
       <w:r>
         <w:rPr>
           <w:b w:val="0"/>
+          <w:sz w:val="24"/>
+          <w:szCs w:val="24"/>
         </w:rPr>
         <w:t xml:space="preserve"> в п/</w:t>
       </w:r>
@@ -3922,6 +2700,8 @@
       <w:r>
         <w:rPr>
           <w:b w:val="0"/>
+          <w:sz w:val="24"/>
+          <w:szCs w:val="24"/>
         </w:rPr>
         <w:t>зр</w:t>
       </w:r>
@@ -3931,145 +2711,56 @@
       <w:pPr>
         <w:ind w:left="-567"/>
         <w:rPr>
-          <w:sz w:val="28"/>
-          <w:szCs w:val="20"/>
           <w:lang w:val="ru-RU"/>
         </w:rPr>
       </w:pPr>
       <w:r>
         <w:rPr>
-          <w:sz w:val="28"/>
+          <w:lang w:val="ru-RU"/>
+        </w:rPr>
+        <w:t>20</w:t>
+      </w:r>
+      <w:r>
+        <w:rPr>
           <w:lang w:val="ru-RU"/>
         </w:rPr>
         <w:t>.</w:t>
       </w:r>
       <w:r>
         <w:rPr>
-          <w:sz w:val="28"/>
           <w:lang w:val="ru-RU"/>
         </w:rPr>
         <w:t>12.17</w:t>
       </w:r>
       <w:r>
         <w:rPr>
-          <w:sz w:val="28"/>
           <w:lang w:val="ru-RU"/>
         </w:rPr>
         <w:t xml:space="preserve"> </w:t>
       </w:r>
       <w:r>
         <w:rPr>
-          <w:sz w:val="28"/>
-          <w:lang w:val="ru-RU"/>
-        </w:rPr>
-        <w:t xml:space="preserve">Анализ мочи по Нечипоренко </w:t>
+          <w:lang w:val="ru-RU"/>
+        </w:rPr>
+        <w:t xml:space="preserve">Суточная глюкозурия –  </w:t>
       </w:r>
       <w:proofErr w:type="spellStart"/>
       <w:r>
         <w:rPr>
-          <w:sz w:val="28"/>
-          <w:lang w:val="ru-RU"/>
-        </w:rPr>
-        <w:t>лейк</w:t>
+          <w:lang w:val="ru-RU"/>
+        </w:rPr>
+        <w:t>отр</w:t>
       </w:r>
       <w:proofErr w:type="spellEnd"/>
       <w:r>
         <w:rPr>
-          <w:sz w:val="28"/>
-          <w:lang w:val="ru-RU"/>
-        </w:rPr>
-        <w:t xml:space="preserve"> -  </w:t>
+          <w:lang w:val="ru-RU"/>
+        </w:rPr>
+        <w:t xml:space="preserve">;   Суточная протеинурия –  </w:t>
       </w:r>
       <w:proofErr w:type="spellStart"/>
       <w:r>
         <w:rPr>
-          <w:sz w:val="28"/>
-          <w:lang w:val="ru-RU"/>
-        </w:rPr>
-        <w:t>эритр</w:t>
-      </w:r>
-      <w:proofErr w:type="spellEnd"/>
-      <w:r>
-        <w:rPr>
-          <w:sz w:val="28"/>
-          <w:lang w:val="ru-RU"/>
-        </w:rPr>
-        <w:t xml:space="preserve"> -  белок – </w:t>
-      </w:r>
-      <w:proofErr w:type="spellStart"/>
-      <w:r>
-        <w:rPr>
-          <w:sz w:val="28"/>
-          <w:lang w:val="ru-RU"/>
-        </w:rPr>
-        <w:t>отр</w:t>
-      </w:r>
-      <w:proofErr w:type="spellEnd"/>
-    </w:p>
-    <w:p>
-      <w:pPr>
-        <w:ind w:left="-567"/>
-        <w:rPr>
-          <w:sz w:val="28"/>
-          <w:szCs w:val="20"/>
-          <w:lang w:val="ru-RU"/>
-        </w:rPr>
-      </w:pPr>
-      <w:r>
-        <w:rPr>
-          <w:sz w:val="28"/>
-          <w:lang w:val="ru-RU"/>
-        </w:rPr>
-        <w:t>.</w:t>
-      </w:r>
-      <w:r>
-        <w:rPr>
-          <w:sz w:val="28"/>
-          <w:lang w:val="ru-RU"/>
-        </w:rPr>
-        <w:t>12.17</w:t>
-      </w:r>
-      <w:r>
-        <w:rPr>
-          <w:sz w:val="28"/>
-          <w:lang w:val="ru-RU"/>
-        </w:rPr>
-        <w:t xml:space="preserve"> </w:t>
-      </w:r>
-      <w:r>
-        <w:rPr>
-          <w:sz w:val="28"/>
-          <w:lang w:val="ru-RU"/>
-        </w:rPr>
-        <w:t>Суточная глюкозурия</w:t>
-      </w:r>
-      <w:proofErr w:type="gramStart"/>
-      <w:r>
-        <w:rPr>
-          <w:sz w:val="28"/>
-          <w:lang w:val="ru-RU"/>
-        </w:rPr>
-        <w:t xml:space="preserve"> –  %</w:t>
-      </w:r>
-      <w:r>
-        <w:rPr>
-          <w:sz w:val="28"/>
-          <w:lang w:val="ru-RU"/>
-        </w:rPr>
-        <w:t xml:space="preserve">;   </w:t>
-      </w:r>
-      <w:proofErr w:type="gramEnd"/>
-      <w:r>
-        <w:rPr>
-          <w:sz w:val="28"/>
-          <w:lang w:val="ru-RU"/>
-        </w:rPr>
-        <w:t xml:space="preserve">Суточная протеинурия –  </w:t>
-      </w:r>
-      <w:proofErr w:type="spellStart"/>
-      <w:r>
-        <w:rPr>
-          <w:sz w:val="28"/>
           <w:lang w:val="ru-RU"/>
         </w:rPr>
         <w:t>отр</w:t>
@@ -4080,30 +2771,80 @@
       <w:pPr>
         <w:pStyle w:val="5"/>
         <w:ind w:left="-567"/>
+        <w:rPr>
+          <w:sz w:val="24"/>
+          <w:szCs w:val="24"/>
+        </w:rPr>
       </w:pPr>
       <w:r>
+        <w:rPr>
+          <w:sz w:val="24"/>
+          <w:szCs w:val="24"/>
+        </w:rPr>
+        <w:t>21</w:t>
+      </w:r>
+      <w:r>
+        <w:rPr>
+          <w:sz w:val="24"/>
+          <w:szCs w:val="24"/>
+        </w:rPr>
         <w:t>.</w:t>
       </w:r>
       <w:r>
+        <w:rPr>
+          <w:sz w:val="24"/>
+          <w:szCs w:val="24"/>
+        </w:rPr>
         <w:t>12.17</w:t>
       </w:r>
       <w:r>
+        <w:rPr>
+          <w:sz w:val="24"/>
+          <w:szCs w:val="24"/>
+        </w:rPr>
         <w:t xml:space="preserve"> </w:t>
       </w:r>
       <w:r>
+        <w:rPr>
+          <w:sz w:val="24"/>
+          <w:szCs w:val="24"/>
+        </w:rPr>
         <w:t xml:space="preserve">Микроальбуминурия </w:t>
       </w:r>
       <w:r>
+        <w:rPr>
+          <w:sz w:val="24"/>
+          <w:szCs w:val="24"/>
+        </w:rPr>
         <w:t>–</w:t>
       </w:r>
       <w:r>
+        <w:rPr>
+          <w:sz w:val="24"/>
+          <w:szCs w:val="24"/>
+        </w:rPr>
+        <w:t>32,4</w:t>
+      </w:r>
+      <w:r>
+        <w:rPr>
+          <w:sz w:val="24"/>
+          <w:szCs w:val="24"/>
+        </w:rPr>
         <w:t xml:space="preserve"> </w:t>
       </w:r>
       <w:r>
+        <w:rPr>
+          <w:sz w:val="24"/>
+          <w:szCs w:val="24"/>
+        </w:rPr>
         <w:t>мг/</w:t>
       </w:r>
       <w:proofErr w:type="spellStart"/>
       <w:r>
+        <w:rPr>
+          <w:sz w:val="24"/>
+          <w:szCs w:val="24"/>
+        </w:rPr>
         <w:t>сут</w:t>
       </w:r>
       <w:proofErr w:type="spellEnd"/>
@@ -4127,7 +2868,6 @@
         <w:gridCol w:w="993"/>
         <w:gridCol w:w="992"/>
         <w:gridCol w:w="992"/>
-        <w:gridCol w:w="992"/>
       </w:tblGrid>
       <w:tr>
         <w:tc>
@@ -4137,15 +2877,11 @@
           <w:p>
             <w:pPr>
               <w:rPr>
-                <w:sz w:val="28"/>
-                <w:szCs w:val="28"/>
                 <w:lang w:val="ru-RU"/>
               </w:rPr>
             </w:pPr>
             <w:r>
               <w:rPr>
-                <w:sz w:val="28"/>
-                <w:szCs w:val="28"/>
                 <w:lang w:val="ru-RU"/>
               </w:rPr>
               <w:t xml:space="preserve">Гликемический </w:t>
@@ -4154,15 +2890,11 @@
           <w:p>
             <w:pPr>
               <w:rPr>
-                <w:sz w:val="28"/>
-                <w:szCs w:val="28"/>
                 <w:lang w:val="ru-RU"/>
               </w:rPr>
             </w:pPr>
             <w:r>
               <w:rPr>
-                <w:sz w:val="28"/>
-                <w:szCs w:val="28"/>
                 <w:lang w:val="ru-RU"/>
               </w:rPr>
               <w:t>профиль</w:t>
@@ -4176,15 +2908,11 @@
           <w:p>
             <w:pPr>
               <w:rPr>
-                <w:sz w:val="28"/>
-                <w:szCs w:val="28"/>
                 <w:lang w:val="ru-RU"/>
               </w:rPr>
             </w:pPr>
             <w:r>
               <w:rPr>
-                <w:sz w:val="28"/>
-                <w:szCs w:val="28"/>
                 <w:lang w:val="ru-RU"/>
               </w:rPr>
               <w:t>8.00</w:t>
@@ -4198,15 +2926,11 @@
           <w:p>
             <w:pPr>
               <w:rPr>
-                <w:sz w:val="28"/>
-                <w:szCs w:val="28"/>
                 <w:lang w:val="ru-RU"/>
               </w:rPr>
             </w:pPr>
             <w:r>
               <w:rPr>
-                <w:sz w:val="28"/>
-                <w:szCs w:val="28"/>
                 <w:lang w:val="ru-RU"/>
               </w:rPr>
               <w:t>11.00</w:t>
@@ -4220,15 +2944,11 @@
           <w:p>
             <w:pPr>
               <w:rPr>
-                <w:sz w:val="28"/>
-                <w:szCs w:val="28"/>
                 <w:lang w:val="ru-RU"/>
               </w:rPr>
             </w:pPr>
             <w:r>
               <w:rPr>
-                <w:sz w:val="28"/>
-                <w:szCs w:val="28"/>
                 <w:lang w:val="ru-RU"/>
               </w:rPr>
               <w:t>16.00</w:t>
@@ -4242,40 +2962,14 @@
           <w:p>
             <w:pPr>
               <w:rPr>
-                <w:sz w:val="28"/>
-                <w:szCs w:val="28"/>
                 <w:lang w:val="ru-RU"/>
               </w:rPr>
             </w:pPr>
             <w:r>
               <w:rPr>
-                <w:sz w:val="28"/>
-                <w:szCs w:val="28"/>
                 <w:lang w:val="ru-RU"/>
               </w:rPr>
               <w:t>20.00</w:t>
-            </w:r>
-          </w:p>
-        </w:tc>
-        <w:tc>
-          <w:tcPr>
-            <w:tcW w:w="992" w:type="dxa"/>
-          </w:tcPr>
-          <w:p>
-            <w:pPr>
-              <w:rPr>
-                <w:sz w:val="28"/>
-                <w:szCs w:val="28"/>
-                <w:lang w:val="ru-RU"/>
-              </w:rPr>
-            </w:pPr>
-            <w:r>
-              <w:rPr>
-                <w:sz w:val="28"/>
-                <w:szCs w:val="28"/>
-                <w:lang w:val="ru-RU"/>
-              </w:rPr>
-              <w:t>22.00</w:t>
             </w:r>
           </w:p>
         </w:tc>
@@ -4288,15 +2982,11 @@
           <w:p>
             <w:pPr>
               <w:rPr>
-                <w:sz w:val="28"/>
-                <w:szCs w:val="28"/>
                 <w:lang w:val="ru-RU"/>
               </w:rPr>
             </w:pPr>
             <w:r>
               <w:rPr>
-                <w:sz w:val="28"/>
-                <w:szCs w:val="28"/>
                 <w:lang w:val="ru-RU"/>
               </w:rPr>
               <w:t>19.12</w:t>
@@ -4310,15 +3000,11 @@
           <w:p>
             <w:pPr>
               <w:rPr>
-                <w:sz w:val="28"/>
-                <w:szCs w:val="28"/>
                 <w:lang w:val="ru-RU"/>
               </w:rPr>
             </w:pPr>
             <w:r>
               <w:rPr>
-                <w:sz w:val="28"/>
-                <w:szCs w:val="28"/>
                 <w:lang w:val="ru-RU"/>
               </w:rPr>
               <w:t>9,2</w:t>
@@ -4332,15 +3018,11 @@
           <w:p>
             <w:pPr>
               <w:rPr>
-                <w:sz w:val="28"/>
-                <w:szCs w:val="28"/>
                 <w:lang w:val="ru-RU"/>
               </w:rPr>
             </w:pPr>
             <w:r>
               <w:rPr>
-                <w:sz w:val="28"/>
-                <w:szCs w:val="28"/>
                 <w:lang w:val="ru-RU"/>
               </w:rPr>
               <w:t>10,5</w:t>
@@ -4354,15 +3036,11 @@
           <w:p>
             <w:pPr>
               <w:rPr>
-                <w:sz w:val="28"/>
-                <w:szCs w:val="28"/>
                 <w:lang w:val="ru-RU"/>
               </w:rPr>
             </w:pPr>
             <w:r>
               <w:rPr>
-                <w:sz w:val="28"/>
-                <w:szCs w:val="28"/>
                 <w:lang w:val="ru-RU"/>
               </w:rPr>
               <w:t>7,3</w:t>
@@ -4376,33 +3054,15 @@
           <w:p>
             <w:pPr>
               <w:rPr>
-                <w:sz w:val="28"/>
-                <w:szCs w:val="28"/>
                 <w:lang w:val="ru-RU"/>
               </w:rPr>
             </w:pPr>
             <w:r>
               <w:rPr>
-                <w:sz w:val="28"/>
-                <w:szCs w:val="28"/>
                 <w:lang w:val="ru-RU"/>
               </w:rPr>
               <w:t>9,7</w:t>
             </w:r>
-          </w:p>
-        </w:tc>
-        <w:tc>
-          <w:tcPr>
-            <w:tcW w:w="992" w:type="dxa"/>
-          </w:tcPr>
-          <w:p>
-            <w:pPr>
-              <w:rPr>
-                <w:sz w:val="28"/>
-                <w:szCs w:val="28"/>
-                <w:lang w:val="ru-RU"/>
-              </w:rPr>
-            </w:pPr>
           </w:p>
         </w:tc>
       </w:tr>
@@ -4414,15 +3074,11 @@
           <w:p>
             <w:pPr>
               <w:rPr>
-                <w:sz w:val="28"/>
-                <w:szCs w:val="28"/>
                 <w:lang w:val="ru-RU"/>
               </w:rPr>
             </w:pPr>
             <w:r>
               <w:rPr>
-                <w:sz w:val="28"/>
-                <w:szCs w:val="28"/>
                 <w:lang w:val="ru-RU"/>
               </w:rPr>
               <w:t>21.12</w:t>
@@ -4436,15 +3092,11 @@
           <w:p>
             <w:pPr>
               <w:rPr>
-                <w:sz w:val="28"/>
-                <w:szCs w:val="28"/>
                 <w:lang w:val="ru-RU"/>
               </w:rPr>
             </w:pPr>
             <w:r>
               <w:rPr>
-                <w:sz w:val="28"/>
-                <w:szCs w:val="28"/>
                 <w:lang w:val="ru-RU"/>
               </w:rPr>
               <w:t>8,5</w:t>
@@ -4458,15 +3110,11 @@
           <w:p>
             <w:pPr>
               <w:rPr>
-                <w:sz w:val="28"/>
-                <w:szCs w:val="28"/>
                 <w:lang w:val="ru-RU"/>
               </w:rPr>
             </w:pPr>
             <w:r>
               <w:rPr>
-                <w:sz w:val="28"/>
-                <w:szCs w:val="28"/>
                 <w:lang w:val="ru-RU"/>
               </w:rPr>
               <w:t>13,4</w:t>
@@ -4480,15 +3128,11 @@
           <w:p>
             <w:pPr>
               <w:rPr>
-                <w:sz w:val="28"/>
-                <w:szCs w:val="28"/>
                 <w:lang w:val="ru-RU"/>
               </w:rPr>
             </w:pPr>
             <w:r>
               <w:rPr>
-                <w:sz w:val="28"/>
-                <w:szCs w:val="28"/>
                 <w:lang w:val="ru-RU"/>
               </w:rPr>
               <w:t>11,4</w:t>
@@ -4502,33 +3146,15 @@
           <w:p>
             <w:pPr>
               <w:rPr>
-                <w:sz w:val="28"/>
-                <w:szCs w:val="28"/>
                 <w:lang w:val="ru-RU"/>
               </w:rPr>
             </w:pPr>
             <w:r>
               <w:rPr>
-                <w:sz w:val="28"/>
-                <w:szCs w:val="28"/>
                 <w:lang w:val="ru-RU"/>
               </w:rPr>
               <w:t>8,9</w:t>
             </w:r>
-          </w:p>
-        </w:tc>
-        <w:tc>
-          <w:tcPr>
-            <w:tcW w:w="992" w:type="dxa"/>
-          </w:tcPr>
-          <w:p>
-            <w:pPr>
-              <w:rPr>
-                <w:sz w:val="28"/>
-                <w:szCs w:val="28"/>
-                <w:lang w:val="ru-RU"/>
-              </w:rPr>
-            </w:pPr>
           </w:p>
         </w:tc>
       </w:tr>
@@ -4540,15 +3166,11 @@
           <w:p>
             <w:pPr>
               <w:rPr>
-                <w:sz w:val="28"/>
-                <w:szCs w:val="28"/>
                 <w:lang w:val="ru-RU"/>
               </w:rPr>
             </w:pPr>
             <w:r>
               <w:rPr>
-                <w:sz w:val="28"/>
-                <w:szCs w:val="28"/>
                 <w:lang w:val="ru-RU"/>
               </w:rPr>
               <w:t>24.12</w:t>
@@ -4562,15 +3184,11 @@
           <w:p>
             <w:pPr>
               <w:rPr>
-                <w:sz w:val="28"/>
-                <w:szCs w:val="28"/>
                 <w:lang w:val="ru-RU"/>
               </w:rPr>
             </w:pPr>
             <w:r>
               <w:rPr>
-                <w:sz w:val="28"/>
-                <w:szCs w:val="28"/>
                 <w:lang w:val="ru-RU"/>
               </w:rPr>
               <w:t>9,0</w:t>
@@ -4584,15 +3202,11 @@
           <w:p>
             <w:pPr>
               <w:rPr>
-                <w:sz w:val="28"/>
-                <w:szCs w:val="28"/>
                 <w:lang w:val="ru-RU"/>
               </w:rPr>
             </w:pPr>
             <w:r>
               <w:rPr>
-                <w:sz w:val="28"/>
-                <w:szCs w:val="28"/>
                 <w:lang w:val="ru-RU"/>
               </w:rPr>
               <w:t>8,9</w:t>
@@ -4606,15 +3220,11 @@
           <w:p>
             <w:pPr>
               <w:rPr>
-                <w:sz w:val="28"/>
-                <w:szCs w:val="28"/>
                 <w:lang w:val="ru-RU"/>
               </w:rPr>
             </w:pPr>
             <w:r>
               <w:rPr>
-                <w:sz w:val="28"/>
-                <w:szCs w:val="28"/>
                 <w:lang w:val="ru-RU"/>
               </w:rPr>
               <w:t>11,2</w:t>
@@ -4628,33 +3238,15 @@
           <w:p>
             <w:pPr>
               <w:rPr>
-                <w:sz w:val="28"/>
-                <w:szCs w:val="28"/>
                 <w:lang w:val="ru-RU"/>
               </w:rPr>
             </w:pPr>
             <w:r>
               <w:rPr>
-                <w:sz w:val="28"/>
-                <w:szCs w:val="28"/>
                 <w:lang w:val="ru-RU"/>
               </w:rPr>
               <w:t>8,4</w:t>
             </w:r>
-          </w:p>
-        </w:tc>
-        <w:tc>
-          <w:tcPr>
-            <w:tcW w:w="992" w:type="dxa"/>
-          </w:tcPr>
-          <w:p>
-            <w:pPr>
-              <w:rPr>
-                <w:sz w:val="28"/>
-                <w:szCs w:val="28"/>
-                <w:lang w:val="ru-RU"/>
-              </w:rPr>
-            </w:pPr>
           </w:p>
         </w:tc>
       </w:tr>
@@ -4666,15 +3258,11 @@
           <w:p>
             <w:pPr>
               <w:rPr>
-                <w:sz w:val="28"/>
-                <w:szCs w:val="28"/>
                 <w:lang w:val="ru-RU"/>
               </w:rPr>
             </w:pPr>
             <w:r>
               <w:rPr>
-                <w:sz w:val="28"/>
-                <w:szCs w:val="28"/>
                 <w:lang w:val="ru-RU"/>
               </w:rPr>
               <w:t>26.12</w:t>
@@ -4688,15 +3276,11 @@
           <w:p>
             <w:pPr>
               <w:rPr>
-                <w:sz w:val="28"/>
-                <w:szCs w:val="28"/>
                 <w:lang w:val="ru-RU"/>
               </w:rPr>
             </w:pPr>
             <w:r>
               <w:rPr>
-                <w:sz w:val="28"/>
-                <w:szCs w:val="28"/>
                 <w:lang w:val="ru-RU"/>
               </w:rPr>
               <w:t>5,9</w:t>
@@ -4710,15 +3294,11 @@
           <w:p>
             <w:pPr>
               <w:rPr>
-                <w:sz w:val="28"/>
-                <w:szCs w:val="28"/>
                 <w:lang w:val="ru-RU"/>
               </w:rPr>
             </w:pPr>
             <w:r>
               <w:rPr>
-                <w:sz w:val="28"/>
-                <w:szCs w:val="28"/>
                 <w:lang w:val="ru-RU"/>
               </w:rPr>
               <w:t>9,0</w:t>
@@ -4732,15 +3312,11 @@
           <w:p>
             <w:pPr>
               <w:rPr>
-                <w:sz w:val="28"/>
-                <w:szCs w:val="28"/>
                 <w:lang w:val="ru-RU"/>
               </w:rPr>
             </w:pPr>
             <w:r>
               <w:rPr>
-                <w:sz w:val="28"/>
-                <w:szCs w:val="28"/>
                 <w:lang w:val="ru-RU"/>
               </w:rPr>
               <w:t>7,5</w:t>
@@ -4754,33 +3330,15 @@
           <w:p>
             <w:pPr>
               <w:rPr>
-                <w:sz w:val="28"/>
-                <w:szCs w:val="28"/>
                 <w:lang w:val="ru-RU"/>
               </w:rPr>
             </w:pPr>
             <w:r>
               <w:rPr>
-                <w:sz w:val="28"/>
-                <w:szCs w:val="28"/>
                 <w:lang w:val="ru-RU"/>
               </w:rPr>
               <w:t>8,4</w:t>
             </w:r>
-          </w:p>
-        </w:tc>
-        <w:tc>
-          <w:tcPr>
-            <w:tcW w:w="992" w:type="dxa"/>
-          </w:tcPr>
-          <w:p>
-            <w:pPr>
-              <w:rPr>
-                <w:sz w:val="28"/>
-                <w:szCs w:val="28"/>
-                <w:lang w:val="ru-RU"/>
-              </w:rPr>
-            </w:pPr>
           </w:p>
         </w:tc>
       </w:tr>
@@ -4792,8 +3350,6 @@
           <w:p>
             <w:pPr>
               <w:rPr>
-                <w:sz w:val="28"/>
-                <w:szCs w:val="28"/>
                 <w:lang w:val="ru-RU"/>
               </w:rPr>
             </w:pPr>
@@ -4806,8 +3362,6 @@
           <w:p>
             <w:pPr>
               <w:rPr>
-                <w:sz w:val="28"/>
-                <w:szCs w:val="28"/>
                 <w:lang w:val="ru-RU"/>
               </w:rPr>
             </w:pPr>
@@ -4820,8 +3374,6 @@
           <w:p>
             <w:pPr>
               <w:rPr>
-                <w:sz w:val="28"/>
-                <w:szCs w:val="28"/>
                 <w:lang w:val="ru-RU"/>
               </w:rPr>
             </w:pPr>
@@ -4834,8 +3386,6 @@
           <w:p>
             <w:pPr>
               <w:rPr>
-                <w:sz w:val="28"/>
-                <w:szCs w:val="28"/>
                 <w:lang w:val="ru-RU"/>
               </w:rPr>
             </w:pPr>
@@ -4848,22 +3398,6 @@
           <w:p>
             <w:pPr>
               <w:rPr>
-                <w:sz w:val="28"/>
-                <w:szCs w:val="28"/>
-                <w:lang w:val="ru-RU"/>
-              </w:rPr>
-            </w:pPr>
-          </w:p>
-        </w:tc>
-        <w:tc>
-          <w:tcPr>
-            <w:tcW w:w="992" w:type="dxa"/>
-          </w:tcPr>
-          <w:p>
-            <w:pPr>
-              <w:rPr>
-                <w:sz w:val="28"/>
-                <w:szCs w:val="28"/>
                 <w:lang w:val="ru-RU"/>
               </w:rPr>
             </w:pPr>
@@ -4874,25 +3408,23 @@
     <w:p>
       <w:pPr>
         <w:ind w:left="-567"/>
-        <w:jc w:val="both"/>
-        <w:rPr>
-          <w:sz w:val="28"/>
-          <w:szCs w:val="20"/>
-          <w:lang w:val="ru-RU"/>
-        </w:rPr>
       </w:pPr>
       <w:r>
         <w:rPr>
-          <w:sz w:val="28"/>
-          <w:highlight w:val="yellow"/>
           <w:u w:val="single"/>
           <w:lang w:val="ru-RU"/>
         </w:rPr>
+        <w:t xml:space="preserve">27.12.17 </w:t>
+      </w:r>
+      <w:r>
+        <w:rPr>
+          <w:u w:val="single"/>
+          <w:lang w:val="ru-RU"/>
+        </w:rPr>
         <w:t>Невропатолог</w:t>
       </w:r>
       <w:r>
         <w:rPr>
-          <w:sz w:val="28"/>
           <w:lang w:val="ru-RU"/>
         </w:rPr>
         <w:t xml:space="preserve">: </w:t>
@@ -4900,7 +3432,6 @@
       <w:sdt>
         <w:sdtPr>
           <w:rPr>
-            <w:sz w:val="28"/>
             <w:lang w:val="ru-RU"/>
           </w:rPr>
           <w:id w:val="-1949923650"/>
@@ -4917,7 +3448,6 @@
         <w:sdtContent>
           <w:r>
             <w:rPr>
-              <w:sz w:val="28"/>
               <w:lang w:val="ru-RU"/>
             </w:rPr>
             <w:t xml:space="preserve"> </w:t>
@@ -4926,10 +3456,30 @@
       </w:sdt>
       <w:r>
         <w:rPr>
-          <w:sz w:val="28"/>
           <w:lang w:val="ru-RU"/>
         </w:rPr>
         <w:t xml:space="preserve"> </w:t>
+      </w:r>
+      <w:r>
+        <w:rPr>
+          <w:color w:val="17365D" w:themeColor="text2" w:themeShade="BF"/>
+          <w:lang w:val="ru-RU"/>
+        </w:rPr>
+        <w:t xml:space="preserve">ДДПП ПОП, протрузия L3, L4-L5, вертеброгенная люмбалгия в стадии ремиссии </w:t>
+      </w:r>
+      <w:r>
+        <w:rPr>
+          <w:color w:val="17365D" w:themeColor="text2" w:themeShade="BF"/>
+          <w:lang w:val="ru-RU"/>
+        </w:rPr>
+        <w:t xml:space="preserve">. </w:t>
+      </w:r>
+      <w:r>
+        <w:rPr>
+          <w:color w:val="17365D" w:themeColor="text2" w:themeShade="BF"/>
+          <w:lang w:val="ru-RU"/>
+        </w:rPr>
+        <w:t xml:space="preserve">Диабетическая дистальная симметричная полинейропатия н/к, сенсомоторная форма (NSS 2 NDS 2). </w:t>
       </w:r>
     </w:p>
     <w:p>
@@ -4937,14 +3487,11 @@
         <w:ind w:left="-567"/>
         <w:jc w:val="both"/>
         <w:rPr>
-          <w:sz w:val="28"/>
-          <w:szCs w:val="20"/>
           <w:lang w:val="ru-RU"/>
         </w:rPr>
       </w:pPr>
       <w:r>
         <w:rPr>
-          <w:sz w:val="28"/>
           <w:u w:val="single"/>
           <w:lang w:val="ru-RU"/>
         </w:rPr>
@@ -4952,7 +3499,6 @@
       </w:r>
       <w:r>
         <w:rPr>
-          <w:sz w:val="28"/>
           <w:u w:val="single"/>
           <w:lang w:val="ru-RU"/>
         </w:rPr>
@@ -4960,100 +3506,72 @@
       </w:r>
       <w:r>
         <w:rPr>
-          <w:sz w:val="28"/>
           <w:lang w:val="ru-RU"/>
         </w:rPr>
         <w:t xml:space="preserve">: </w:t>
       </w:r>
       <w:r>
         <w:rPr>
-          <w:sz w:val="28"/>
           <w:lang w:val="en-US"/>
         </w:rPr>
         <w:t>VIS</w:t>
       </w:r>
       <w:r>
         <w:rPr>
-          <w:sz w:val="28"/>
           <w:lang w:val="ru-RU"/>
         </w:rPr>
         <w:t xml:space="preserve"> </w:t>
       </w:r>
       <w:r>
         <w:rPr>
-          <w:sz w:val="28"/>
           <w:lang w:val="en-US"/>
         </w:rPr>
         <w:t>OD</w:t>
       </w:r>
       <w:r>
         <w:rPr>
-          <w:sz w:val="28"/>
           <w:lang w:val="ru-RU"/>
         </w:rPr>
         <w:t>=</w:t>
       </w:r>
       <w:r>
         <w:rPr>
-          <w:sz w:val="28"/>
-          <w:lang w:val="ru-RU"/>
-        </w:rPr>
-        <w:t>1</w:t>
-      </w:r>
-      <w:proofErr w:type="gramStart"/>
-      <w:r>
-        <w:rPr>
-          <w:sz w:val="28"/>
-          <w:lang w:val="ru-RU"/>
-        </w:rPr>
-        <w:t>,0</w:t>
-      </w:r>
-      <w:proofErr w:type="gramEnd"/>
-      <w:r>
-        <w:rPr>
-          <w:sz w:val="28"/>
+          <w:lang w:val="ru-RU"/>
+        </w:rPr>
+        <w:t>1,0</w:t>
+      </w:r>
+      <w:r>
+        <w:rPr>
           <w:lang w:val="ru-RU"/>
         </w:rPr>
         <w:t xml:space="preserve">   </w:t>
       </w:r>
       <w:r>
         <w:rPr>
-          <w:sz w:val="28"/>
           <w:lang w:val="en-US"/>
         </w:rPr>
         <w:t>OS</w:t>
       </w:r>
       <w:r>
         <w:rPr>
-          <w:sz w:val="28"/>
           <w:lang w:val="ru-RU"/>
         </w:rPr>
         <w:t xml:space="preserve">=  </w:t>
       </w:r>
       <w:r>
         <w:rPr>
-          <w:sz w:val="28"/>
           <w:lang w:val="ru-RU"/>
         </w:rPr>
         <w:t>1,0</w:t>
       </w:r>
       <w:r>
         <w:rPr>
-          <w:sz w:val="28"/>
-          <w:lang w:val="ru-RU"/>
-        </w:rPr>
-        <w:t xml:space="preserve"> ;</w:t>
-      </w:r>
-      <w:r>
-        <w:rPr>
-          <w:sz w:val="28"/>
-          <w:lang w:val="ru-RU"/>
-        </w:rPr>
-        <w:t xml:space="preserve"> Гл. дно: </w:t>
-      </w:r>
-      <w:r>
-        <w:rPr>
-          <w:sz w:val="28"/>
+          <w:lang w:val="ru-RU"/>
+        </w:rPr>
+        <w:t xml:space="preserve"> ; Гл. дно: </w:t>
+      </w:r>
+      <w:r>
+        <w:rPr>
           <w:lang w:val="ru-RU"/>
         </w:rPr>
         <w:t xml:space="preserve">А:V </w:t>
@@ -5090,14 +3608,12 @@
       </w:r>
       <w:r>
         <w:rPr>
-          <w:sz w:val="28"/>
           <w:lang w:val="ru-RU"/>
         </w:rPr>
         <w:t xml:space="preserve"> </w:t>
       </w:r>
       <w:r>
         <w:rPr>
-          <w:sz w:val="28"/>
           <w:lang w:val="ru-RU"/>
         </w:rPr>
         <w:t xml:space="preserve">  Непролиферативная  диабетическая  ретинопатия ОИ. </w:t>
@@ -5108,14 +3624,11 @@
         <w:ind w:left="-567"/>
         <w:jc w:val="both"/>
         <w:rPr>
-          <w:sz w:val="28"/>
-          <w:szCs w:val="20"/>
           <w:lang w:val="ru-RU"/>
         </w:rPr>
       </w:pPr>
       <w:r>
         <w:rPr>
-          <w:sz w:val="28"/>
           <w:u w:val="single"/>
           <w:lang w:val="ru-RU"/>
         </w:rPr>
@@ -5123,7 +3636,6 @@
       </w:r>
       <w:r>
         <w:rPr>
-          <w:sz w:val="28"/>
           <w:u w:val="single"/>
           <w:lang w:val="ru-RU"/>
         </w:rPr>
@@ -5131,35 +3643,30 @@
       </w:r>
       <w:r>
         <w:rPr>
-          <w:sz w:val="28"/>
           <w:lang w:val="ru-RU"/>
         </w:rPr>
         <w:t>:</w:t>
       </w:r>
       <w:r>
         <w:rPr>
-          <w:sz w:val="28"/>
           <w:lang w:val="ru-RU"/>
         </w:rPr>
         <w:t xml:space="preserve"> </w:t>
       </w:r>
       <w:r>
         <w:rPr>
-          <w:sz w:val="28"/>
           <w:lang w:val="ru-RU"/>
         </w:rPr>
         <w:t>ЧСС -</w:t>
       </w:r>
       <w:r>
         <w:rPr>
-          <w:sz w:val="28"/>
           <w:lang w:val="ru-RU"/>
         </w:rPr>
         <w:t>100</w:t>
       </w:r>
       <w:r>
         <w:rPr>
-          <w:sz w:val="28"/>
           <w:lang w:val="ru-RU"/>
         </w:rPr>
         <w:t xml:space="preserve"> уд/мин. Вольтаж </w:t>
@@ -5167,7 +3674,6 @@
       <w:sdt>
         <w:sdtPr>
           <w:rPr>
-            <w:sz w:val="28"/>
             <w:lang w:val="ru-RU"/>
           </w:rPr>
           <w:id w:val="-1300382127"/>
@@ -5185,7 +3691,6 @@
         <w:sdtContent>
           <w:r>
             <w:rPr>
-              <w:sz w:val="28"/>
               <w:lang w:val="ru-RU"/>
             </w:rPr>
             <w:t>сохранен.</w:t>
@@ -5194,92 +3699,30 @@
       </w:sdt>
       <w:r>
         <w:rPr>
-          <w:sz w:val="28"/>
-          <w:lang w:val="ru-RU"/>
-        </w:rPr>
-        <w:t xml:space="preserve">  Ритм синусовый, тахикардия. Эл</w:t>
-      </w:r>
-      <w:proofErr w:type="gramStart"/>
-      <w:r>
-        <w:rPr>
-          <w:sz w:val="28"/>
-          <w:lang w:val="ru-RU"/>
-        </w:rPr>
-        <w:t>.</w:t>
-      </w:r>
-      <w:proofErr w:type="gramEnd"/>
-      <w:r>
-        <w:rPr>
-          <w:sz w:val="28"/>
-          <w:lang w:val="ru-RU"/>
-        </w:rPr>
-        <w:t xml:space="preserve"> </w:t>
-      </w:r>
-      <w:proofErr w:type="gramStart"/>
-      <w:r>
-        <w:rPr>
-          <w:sz w:val="28"/>
-          <w:lang w:val="ru-RU"/>
-        </w:rPr>
-        <w:t>о</w:t>
-      </w:r>
-      <w:proofErr w:type="gramEnd"/>
-      <w:r>
-        <w:rPr>
-          <w:sz w:val="28"/>
-          <w:lang w:val="ru-RU"/>
-        </w:rPr>
-        <w:t>сь отклонена</w:t>
-      </w:r>
-      <w:r>
-        <w:rPr>
-          <w:sz w:val="28"/>
+          <w:lang w:val="ru-RU"/>
+        </w:rPr>
+        <w:t xml:space="preserve">  Ритм синусовый, тахикардия. Эл. ось отклонена</w:t>
+      </w:r>
+      <w:r>
+        <w:rPr>
           <w:lang w:val="ru-RU"/>
         </w:rPr>
         <w:t xml:space="preserve"> влево</w:t>
       </w:r>
       <w:r>
         <w:rPr>
-          <w:sz w:val="28"/>
-          <w:lang w:val="ru-RU"/>
-        </w:rPr>
-        <w:t>.  Гипертрофия левого желудочка</w:t>
-      </w:r>
-      <w:proofErr w:type="gramStart"/>
-      <w:r>
-        <w:rPr>
-          <w:sz w:val="28"/>
-          <w:lang w:val="ru-RU"/>
-        </w:rPr>
-        <w:t>.</w:t>
-      </w:r>
-      <w:proofErr w:type="gramEnd"/>
-      <w:r>
-        <w:rPr>
-          <w:sz w:val="28"/>
-          <w:lang w:val="ru-RU"/>
-        </w:rPr>
-        <w:t xml:space="preserve"> </w:t>
-      </w:r>
-      <w:proofErr w:type="gramStart"/>
-      <w:r>
-        <w:rPr>
-          <w:sz w:val="28"/>
-          <w:lang w:val="ru-RU"/>
-        </w:rPr>
-        <w:t>з</w:t>
-      </w:r>
-      <w:proofErr w:type="gramEnd"/>
-      <w:r>
-        <w:rPr>
-          <w:sz w:val="28"/>
-          <w:lang w:val="ru-RU"/>
-        </w:rPr>
-        <w:t>амедление АВ проводимости</w:t>
-      </w:r>
-      <w:r>
-        <w:rPr>
-          <w:sz w:val="28"/>
+          <w:lang w:val="ru-RU"/>
+        </w:rPr>
+        <w:t xml:space="preserve">.  Гипертрофия левого желудочка. </w:t>
+      </w:r>
+      <w:r>
+        <w:rPr>
+          <w:lang w:val="ru-RU"/>
+        </w:rPr>
+        <w:t>замедление АВ проводимости</w:t>
+      </w:r>
+      <w:r>
+        <w:rPr>
           <w:lang w:val="ru-RU"/>
         </w:rPr>
         <w:t xml:space="preserve"> </w:t>
@@ -5290,13 +3733,11 @@
         <w:ind w:left="-567"/>
         <w:jc w:val="both"/>
         <w:rPr>
-          <w:sz w:val="28"/>
           <w:lang w:val="ru-RU"/>
         </w:rPr>
       </w:pPr>
       <w:r>
         <w:rPr>
-          <w:sz w:val="28"/>
           <w:u w:val="single"/>
           <w:lang w:val="ru-RU"/>
         </w:rPr>
@@ -5304,7 +3745,6 @@
       </w:r>
       <w:r>
         <w:rPr>
-          <w:sz w:val="28"/>
           <w:u w:val="single"/>
           <w:lang w:val="ru-RU"/>
         </w:rPr>
@@ -5312,62 +3752,36 @@
       </w:r>
       <w:r>
         <w:rPr>
-          <w:sz w:val="28"/>
           <w:lang w:val="ru-RU"/>
         </w:rPr>
         <w:t xml:space="preserve">: </w:t>
       </w:r>
       <w:r>
         <w:rPr>
-          <w:sz w:val="28"/>
-          <w:lang w:val="ru-RU"/>
-        </w:rPr>
-        <w:t xml:space="preserve">ИБС, </w:t>
-      </w:r>
-      <w:proofErr w:type="gramStart"/>
-      <w:r>
-        <w:rPr>
-          <w:sz w:val="28"/>
-          <w:lang w:val="ru-RU"/>
-        </w:rPr>
-        <w:t>п</w:t>
-      </w:r>
-      <w:proofErr w:type="gramEnd"/>
-      <w:r>
-        <w:rPr>
-          <w:sz w:val="28"/>
-          <w:lang w:val="ru-RU"/>
-        </w:rPr>
-        <w:t>/</w:t>
-      </w:r>
-      <w:proofErr w:type="spellStart"/>
-      <w:r>
-        <w:rPr>
-          <w:sz w:val="28"/>
-          <w:lang w:val="ru-RU"/>
-        </w:rPr>
-        <w:t>нфарктный</w:t>
-      </w:r>
-      <w:proofErr w:type="spellEnd"/>
-      <w:r>
-        <w:rPr>
-          <w:sz w:val="28"/>
+          <w:lang w:val="ru-RU"/>
+        </w:rPr>
+        <w:t>ИБС, п/</w:t>
+      </w:r>
+      <w:r>
+        <w:rPr>
+          <w:lang w:val="ru-RU"/>
+        </w:rPr>
+        <w:t>инфарктный</w:t>
+      </w:r>
+      <w:r>
+        <w:rPr>
           <w:lang w:val="ru-RU"/>
         </w:rPr>
         <w:t xml:space="preserve">  (без даты) </w:t>
       </w:r>
-      <w:proofErr w:type="spellStart"/>
-      <w:r>
-        <w:rPr>
-          <w:sz w:val="28"/>
-          <w:lang w:val="ru-RU"/>
-        </w:rPr>
-        <w:t>кардиослкероз</w:t>
-      </w:r>
-      <w:proofErr w:type="spellEnd"/>
-      <w:r>
-        <w:rPr>
-          <w:sz w:val="28"/>
+      <w:r>
+        <w:rPr>
+          <w:lang w:val="ru-RU"/>
+        </w:rPr>
+        <w:t>кардиосклероз</w:t>
+      </w:r>
+      <w:r>
+        <w:rPr>
           <w:lang w:val="ru-RU"/>
         </w:rPr>
         <w:t xml:space="preserve">. СН 1. Гипертоническая болезнь III стадии 3 степени. Гипертензивное сердце СН I. Риск 4.   </w:t>
@@ -5378,8 +3792,6 @@
         <w:ind w:left="-567"/>
         <w:jc w:val="both"/>
         <w:rPr>
-          <w:sz w:val="28"/>
-          <w:szCs w:val="20"/>
           <w:lang w:val="ru-RU"/>
         </w:rPr>
       </w:pPr>
@@ -5387,35 +3799,8 @@
         <w:rPr>
           <w:lang w:val="ru-RU"/>
         </w:rPr>
-        <w:t>Рек</w:t>
-      </w:r>
-      <w:proofErr w:type="gramStart"/>
-      <w:r>
-        <w:rPr>
-          <w:lang w:val="ru-RU"/>
-        </w:rPr>
-        <w:t>.</w:t>
-      </w:r>
-      <w:proofErr w:type="gramEnd"/>
-      <w:r>
-        <w:rPr>
-          <w:lang w:val="ru-RU"/>
-        </w:rPr>
-        <w:t xml:space="preserve"> </w:t>
-      </w:r>
-      <w:proofErr w:type="gramStart"/>
-      <w:r>
-        <w:rPr>
-          <w:lang w:val="ru-RU"/>
-        </w:rPr>
-        <w:t>к</w:t>
-      </w:r>
-      <w:proofErr w:type="gramEnd"/>
-      <w:r>
-        <w:rPr>
-          <w:lang w:val="ru-RU"/>
-        </w:rPr>
-        <w:t xml:space="preserve">ардиолога: </w:t>
+        <w:lastRenderedPageBreak/>
+        <w:t xml:space="preserve">Рек. кардиолога: </w:t>
       </w:r>
       <w:r>
         <w:rPr>
@@ -5429,108 +3814,31 @@
         <w:ind w:left="-567"/>
         <w:jc w:val="both"/>
         <w:rPr>
-          <w:sz w:val="28"/>
           <w:lang w:val="ru-RU"/>
         </w:rPr>
       </w:pPr>
       <w:r>
         <w:rPr>
-          <w:sz w:val="28"/>
-          <w:highlight w:val="yellow"/>
           <w:u w:val="single"/>
           <w:lang w:val="ru-RU"/>
         </w:rPr>
-        <w:t>Ангиохирург</w:t>
-      </w:r>
-      <w:r>
-        <w:rPr>
-          <w:sz w:val="28"/>
+        <w:t xml:space="preserve">19.12.17 </w:t>
+      </w:r>
+      <w:r>
+        <w:rPr>
+          <w:u w:val="single"/>
+          <w:lang w:val="ru-RU"/>
+        </w:rPr>
+        <w:t>Хирург</w:t>
+      </w:r>
+      <w:r>
+        <w:rPr>
           <w:lang w:val="ru-RU"/>
         </w:rPr>
         <w:t xml:space="preserve">: </w:t>
       </w:r>
       <w:r>
         <w:rPr>
-          <w:sz w:val="28"/>
-          <w:lang w:val="ru-RU"/>
-        </w:rPr>
-        <w:t>Диабетическая</w:t>
-      </w:r>
-      <w:r>
-        <w:rPr>
-          <w:sz w:val="28"/>
-          <w:lang w:val="ru-RU"/>
-        </w:rPr>
-        <w:t xml:space="preserve"> </w:t>
-      </w:r>
-      <w:r>
-        <w:rPr>
-          <w:sz w:val="28"/>
-          <w:lang w:val="ru-RU"/>
-        </w:rPr>
-        <w:t xml:space="preserve">ангиопатия </w:t>
-      </w:r>
-      <w:r>
-        <w:rPr>
-          <w:sz w:val="28"/>
-          <w:lang w:val="ru-RU"/>
-        </w:rPr>
-        <w:t xml:space="preserve">артерий </w:t>
-      </w:r>
-      <w:r>
-        <w:rPr>
-          <w:sz w:val="28"/>
-          <w:lang w:val="ru-RU"/>
-        </w:rPr>
-        <w:t>н/к.</w:t>
-      </w:r>
-    </w:p>
-    <w:p>
-      <w:pPr>
-        <w:ind w:left="-567"/>
-        <w:jc w:val="both"/>
-        <w:rPr>
-          <w:sz w:val="28"/>
-          <w:szCs w:val="28"/>
-          <w:lang w:val="ru-RU"/>
-        </w:rPr>
-      </w:pPr>
-      <w:r>
-        <w:rPr>
-          <w:sz w:val="28"/>
-          <w:u w:val="single"/>
-          <w:lang w:val="ru-RU"/>
-        </w:rPr>
-        <w:t xml:space="preserve">19.12.17 </w:t>
-      </w:r>
-      <w:r>
-        <w:rPr>
-          <w:sz w:val="28"/>
-          <w:u w:val="single"/>
-          <w:lang w:val="ru-RU"/>
-        </w:rPr>
-        <w:t>Хирург</w:t>
-      </w:r>
-      <w:r>
-        <w:rPr>
-          <w:sz w:val="28"/>
-          <w:szCs w:val="28"/>
-          <w:lang w:val="ru-RU"/>
-        </w:rPr>
-        <w:t>:</w:t>
-      </w:r>
-      <w:r>
-        <w:rPr>
-          <w:sz w:val="28"/>
-          <w:szCs w:val="28"/>
-          <w:lang w:val="ru-RU"/>
-        </w:rPr>
-        <w:t xml:space="preserve"> </w:t>
-      </w:r>
-      <w:r>
-        <w:rPr>
-          <w:sz w:val="28"/>
-          <w:szCs w:val="28"/>
           <w:lang w:val="ru-RU"/>
         </w:rPr>
         <w:t xml:space="preserve"> </w:t>
@@ -5538,7 +3846,6 @@
       <w:sdt>
         <w:sdtPr>
           <w:rPr>
-            <w:sz w:val="28"/>
             <w:lang w:val="ru-RU"/>
           </w:rPr>
           <w:id w:val="-1004209914"/>
@@ -5554,7 +3861,6 @@
         <w:sdtContent>
           <w:r>
             <w:rPr>
-              <w:sz w:val="28"/>
               <w:lang w:val="ru-RU"/>
             </w:rPr>
             <w:t xml:space="preserve">Диабетическая ангиопатия артерий н/к </w:t>
@@ -5562,24 +3868,13 @@
           <w:proofErr w:type="spellStart"/>
           <w:r>
             <w:rPr>
-              <w:sz w:val="28"/>
               <w:lang w:val="ru-RU"/>
             </w:rPr>
-            <w:t>IIc</w:t>
+            <w:t>IIcт</w:t>
           </w:r>
-          <w:proofErr w:type="gramStart"/>
+          <w:proofErr w:type="spellEnd"/>
           <w:r>
             <w:rPr>
-              <w:sz w:val="28"/>
-              <w:lang w:val="ru-RU"/>
-            </w:rPr>
-            <w:t>т</w:t>
-          </w:r>
-          <w:proofErr w:type="spellEnd"/>
-          <w:proofErr w:type="gramEnd"/>
-          <w:r>
-            <w:rPr>
-              <w:sz w:val="28"/>
               <w:lang w:val="ru-RU"/>
             </w:rPr>
             <w:t xml:space="preserve">. </w:t>
@@ -5588,7 +3883,6 @@
       </w:sdt>
       <w:r>
         <w:rPr>
-          <w:sz w:val="28"/>
           <w:lang w:val="ru-RU"/>
         </w:rPr>
         <w:t xml:space="preserve"> </w:t>
@@ -5599,16 +3893,12 @@
         <w:ind w:left="-567"/>
         <w:jc w:val="both"/>
         <w:rPr>
-          <w:sz w:val="28"/>
-          <w:szCs w:val="20"/>
           <w:u w:val="single"/>
           <w:lang w:val="ru-RU"/>
         </w:rPr>
       </w:pPr>
       <w:r>
         <w:rPr>
-          <w:sz w:val="28"/>
-          <w:szCs w:val="20"/>
           <w:u w:val="single"/>
           <w:lang w:val="ru-RU"/>
         </w:rPr>
@@ -5616,8 +3906,6 @@
       </w:r>
       <w:r>
         <w:rPr>
-          <w:sz w:val="28"/>
-          <w:szCs w:val="20"/>
           <w:u w:val="single"/>
           <w:lang w:val="ru-RU"/>
         </w:rPr>
@@ -5625,8 +3913,6 @@
       </w:r>
       <w:r>
         <w:rPr>
-          <w:sz w:val="28"/>
-          <w:szCs w:val="20"/>
           <w:u w:val="single"/>
           <w:lang w:val="ru-RU"/>
         </w:rPr>
@@ -5634,29 +3920,9 @@
       </w:r>
       <w:r>
         <w:rPr>
-          <w:sz w:val="28"/>
-          <w:szCs w:val="20"/>
-          <w:lang w:val="ru-RU"/>
-        </w:rPr>
-        <w:t>объемное пульсовое кровенаполнение артерий н/</w:t>
-      </w:r>
-      <w:proofErr w:type="gramStart"/>
-      <w:r>
-        <w:rPr>
-          <w:sz w:val="28"/>
-          <w:szCs w:val="20"/>
-          <w:lang w:val="ru-RU"/>
-        </w:rPr>
-        <w:t>к</w:t>
-      </w:r>
-      <w:proofErr w:type="gramEnd"/>
-      <w:r>
-        <w:rPr>
-          <w:sz w:val="28"/>
-          <w:szCs w:val="20"/>
-          <w:lang w:val="ru-RU"/>
-        </w:rPr>
-        <w:t xml:space="preserve"> </w:t>
+          <w:lang w:val="ru-RU"/>
+        </w:rPr>
+        <w:t xml:space="preserve">объемное пульсовое кровенаполнение артерий н/к </w:t>
       </w:r>
       <w:sdt>
         <w:sdtPr>
@@ -5687,20 +3953,10 @@
         <w:rPr>
           <w:lang w:val="ru-RU"/>
         </w:rPr>
-        <w:t>.</w:t>
-      </w:r>
-      <w:r>
-        <w:rPr>
-          <w:sz w:val="28"/>
-          <w:szCs w:val="20"/>
-          <w:lang w:val="ru-RU"/>
-        </w:rPr>
-        <w:t xml:space="preserve"> Тонус крупных артерий н/к</w:t>
-      </w:r>
-      <w:r>
-        <w:rPr>
-          <w:sz w:val="28"/>
-          <w:szCs w:val="20"/>
+        <w:t>. Тонус крупных артерий н/к</w:t>
+      </w:r>
+      <w:r>
+        <w:rPr>
           <w:lang w:val="ru-RU"/>
         </w:rPr>
         <w:t xml:space="preserve"> </w:t>
@@ -5708,8 +3964,6 @@
       <w:sdt>
         <w:sdtPr>
           <w:rPr>
-            <w:sz w:val="28"/>
-            <w:szCs w:val="20"/>
             <w:lang w:val="ru-RU"/>
           </w:rPr>
           <w:id w:val="-1121991939"/>
@@ -5726,8 +3980,6 @@
         <w:sdtContent>
           <w:r>
             <w:rPr>
-              <w:sz w:val="28"/>
-              <w:szCs w:val="20"/>
               <w:lang w:val="ru-RU"/>
             </w:rPr>
             <w:t>слегка снижен.</w:t>
@@ -5736,29 +3988,9 @@
       </w:sdt>
       <w:r>
         <w:rPr>
-          <w:sz w:val="28"/>
-          <w:szCs w:val="20"/>
-          <w:lang w:val="ru-RU"/>
-        </w:rPr>
-        <w:t xml:space="preserve"> Тонус артерий среднего и мелкого калибра н/</w:t>
-      </w:r>
-      <w:proofErr w:type="gramStart"/>
-      <w:r>
-        <w:rPr>
-          <w:sz w:val="28"/>
-          <w:szCs w:val="20"/>
-          <w:lang w:val="ru-RU"/>
-        </w:rPr>
-        <w:t>к</w:t>
-      </w:r>
-      <w:proofErr w:type="gramEnd"/>
-      <w:r>
-        <w:rPr>
-          <w:sz w:val="28"/>
-          <w:szCs w:val="20"/>
-          <w:lang w:val="ru-RU"/>
-        </w:rPr>
-        <w:t xml:space="preserve"> </w:t>
+          <w:lang w:val="ru-RU"/>
+        </w:rPr>
+        <w:t xml:space="preserve"> Тонус артерий среднего и мелкого калибра н/к </w:t>
       </w:r>
       <w:sdt>
         <w:sdtPr>
@@ -5787,8 +4019,6 @@
       </w:sdt>
       <w:r>
         <w:rPr>
-          <w:sz w:val="28"/>
-          <w:szCs w:val="20"/>
           <w:lang w:val="ru-RU"/>
         </w:rPr>
         <w:t xml:space="preserve"> Периферическое сопротивление сосудов н/к </w:t>
@@ -5820,16 +4050,12 @@
       </w:sdt>
       <w:r>
         <w:rPr>
-          <w:sz w:val="28"/>
-          <w:szCs w:val="20"/>
           <w:lang w:val="ru-RU"/>
         </w:rPr>
         <w:t>. Симметрия кровенаполнения сосудов н/к незначительно  нарушена.</w:t>
       </w:r>
       <w:r>
         <w:rPr>
-          <w:sz w:val="28"/>
-          <w:szCs w:val="20"/>
           <w:u w:val="single"/>
           <w:lang w:val="ru-RU"/>
         </w:rPr>
@@ -5841,85 +4067,57 @@
         <w:ind w:left="-567"/>
         <w:jc w:val="both"/>
         <w:rPr>
-          <w:sz w:val="28"/>
-          <w:szCs w:val="20"/>
           <w:lang w:val="ru-RU"/>
         </w:rPr>
       </w:pPr>
       <w:r>
         <w:rPr>
-          <w:sz w:val="28"/>
           <w:u w:val="single"/>
           <w:lang w:val="ru-RU"/>
         </w:rPr>
-        <w:t>УЗИ щит</w:t>
-      </w:r>
-      <w:proofErr w:type="gramStart"/>
-      <w:r>
-        <w:rPr>
-          <w:sz w:val="28"/>
+        <w:t xml:space="preserve">28.12.17 </w:t>
+      </w:r>
+      <w:r>
+        <w:rPr>
           <w:u w:val="single"/>
           <w:lang w:val="ru-RU"/>
         </w:rPr>
-        <w:t>.</w:t>
-      </w:r>
-      <w:proofErr w:type="gramEnd"/>
-      <w:r>
-        <w:rPr>
-          <w:sz w:val="28"/>
-          <w:u w:val="single"/>
-          <w:lang w:val="ru-RU"/>
-        </w:rPr>
-        <w:t xml:space="preserve"> </w:t>
-      </w:r>
-      <w:proofErr w:type="gramStart"/>
-      <w:r>
-        <w:rPr>
-          <w:sz w:val="28"/>
-          <w:highlight w:val="yellow"/>
-          <w:u w:val="single"/>
-          <w:lang w:val="ru-RU"/>
-        </w:rPr>
-        <w:t>ж</w:t>
-      </w:r>
-      <w:proofErr w:type="gramEnd"/>
-      <w:r>
-        <w:rPr>
-          <w:sz w:val="28"/>
-          <w:highlight w:val="yellow"/>
-          <w:u w:val="single"/>
-          <w:lang w:val="ru-RU"/>
-        </w:rPr>
-        <w:t>елезы</w:t>
-      </w:r>
-      <w:r>
-        <w:rPr>
-          <w:sz w:val="28"/>
+        <w:t>УЗИ щит. железы</w:t>
+      </w:r>
+      <w:r>
+        <w:rPr>
           <w:lang w:val="ru-RU"/>
         </w:rPr>
         <w:t xml:space="preserve">: </w:t>
       </w:r>
       <w:proofErr w:type="spellStart"/>
-      <w:proofErr w:type="gramStart"/>
-      <w:r>
-        <w:rPr>
-          <w:sz w:val="28"/>
+      <w:r>
+        <w:rPr>
           <w:lang w:val="ru-RU"/>
         </w:rPr>
         <w:t>Пр</w:t>
       </w:r>
       <w:proofErr w:type="spellEnd"/>
-      <w:proofErr w:type="gramEnd"/>
-      <w:r>
-        <w:rPr>
-          <w:sz w:val="28"/>
-          <w:lang w:val="ru-RU"/>
-        </w:rPr>
-        <w:t xml:space="preserve"> д. V =  см</w:t>
-      </w:r>
-      <w:r>
-        <w:rPr>
-          <w:sz w:val="28"/>
+      <w:r>
+        <w:rPr>
+          <w:lang w:val="ru-RU"/>
+        </w:rPr>
+        <w:t xml:space="preserve"> д. V =</w:t>
+      </w:r>
+      <w:r>
+        <w:rPr>
+          <w:lang w:val="ru-RU"/>
+        </w:rPr>
+        <w:t>8,4</w:t>
+      </w:r>
+      <w:r>
+        <w:rPr>
+          <w:lang w:val="ru-RU"/>
+        </w:rPr>
+        <w:t xml:space="preserve">  см</w:t>
+      </w:r>
+      <w:r>
+        <w:rPr>
           <w:vertAlign w:val="superscript"/>
           <w:lang w:val="ru-RU"/>
         </w:rPr>
@@ -5927,14 +4125,24 @@
       </w:r>
       <w:r>
         <w:rPr>
-          <w:sz w:val="28"/>
-          <w:lang w:val="ru-RU"/>
-        </w:rPr>
-        <w:t>; лев. д. V =  см</w:t>
-      </w:r>
-      <w:r>
-        <w:rPr>
-          <w:sz w:val="28"/>
+          <w:lang w:val="ru-RU"/>
+        </w:rPr>
+        <w:t>; лев. д. V =</w:t>
+      </w:r>
+      <w:r>
+        <w:rPr>
+          <w:lang w:val="ru-RU"/>
+        </w:rPr>
+        <w:t>8,5</w:t>
+      </w:r>
+      <w:r>
+        <w:rPr>
+          <w:lang w:val="ru-RU"/>
+        </w:rPr>
+        <w:t xml:space="preserve">  см</w:t>
+      </w:r>
+      <w:r>
+        <w:rPr>
           <w:vertAlign w:val="superscript"/>
           <w:lang w:val="ru-RU"/>
         </w:rPr>
@@ -5946,356 +4154,141 @@
         <w:ind w:left="-567"/>
         <w:jc w:val="both"/>
         <w:rPr>
-          <w:sz w:val="28"/>
           <w:lang w:val="ru-RU"/>
         </w:rPr>
       </w:pPr>
       <w:r>
         <w:rPr>
-          <w:sz w:val="28"/>
-          <w:lang w:val="ru-RU"/>
-        </w:rPr>
-        <w:t xml:space="preserve">Перешеек – </w:t>
-      </w:r>
-      <w:proofErr w:type="gramStart"/>
-      <w:r>
-        <w:rPr>
-          <w:sz w:val="28"/>
-          <w:lang w:val="ru-RU"/>
-        </w:rPr>
-        <w:t>с</w:t>
-      </w:r>
-      <w:r>
-        <w:rPr>
-          <w:sz w:val="28"/>
-          <w:lang w:val="ru-RU"/>
-        </w:rPr>
-        <w:t>м</w:t>
-      </w:r>
-      <w:proofErr w:type="gramEnd"/>
-      <w:r>
-        <w:rPr>
-          <w:sz w:val="28"/>
-          <w:lang w:val="ru-RU"/>
-        </w:rPr>
-        <w:t xml:space="preserve">. </w:t>
-      </w:r>
-    </w:p>
-    <w:p>
-      <w:pPr>
-        <w:ind w:left="-567"/>
-        <w:jc w:val="both"/>
-        <w:rPr>
-          <w:sz w:val="28"/>
-          <w:szCs w:val="20"/>
-          <w:lang w:val="ru-RU"/>
-        </w:rPr>
-      </w:pPr>
-      <w:r>
-        <w:rPr>
-          <w:sz w:val="28"/>
-          <w:lang w:val="ru-RU"/>
-        </w:rPr>
-        <w:t>Щит</w:t>
-      </w:r>
-      <w:proofErr w:type="gramStart"/>
-      <w:r>
-        <w:rPr>
-          <w:sz w:val="28"/>
-          <w:lang w:val="ru-RU"/>
-        </w:rPr>
-        <w:t>.</w:t>
-      </w:r>
-      <w:proofErr w:type="gramEnd"/>
-      <w:r>
-        <w:rPr>
-          <w:sz w:val="28"/>
+          <w:lang w:val="ru-RU"/>
+        </w:rPr>
+        <w:t>Ближе к заднему контуру  левой доли виз-</w:t>
+      </w:r>
+      <w:proofErr w:type="spellStart"/>
+      <w:r>
+        <w:rPr>
+          <w:lang w:val="ru-RU"/>
+        </w:rPr>
+        <w:t>ся</w:t>
+      </w:r>
+      <w:proofErr w:type="spellEnd"/>
+      <w:r>
+        <w:rPr>
           <w:lang w:val="ru-RU"/>
         </w:rPr>
         <w:t xml:space="preserve"> </w:t>
       </w:r>
-      <w:proofErr w:type="gramStart"/>
-      <w:r>
-        <w:rPr>
-          <w:sz w:val="28"/>
-          <w:lang w:val="ru-RU"/>
-        </w:rPr>
-        <w:t>ж</w:t>
-      </w:r>
-      <w:proofErr w:type="gramEnd"/>
-      <w:r>
-        <w:rPr>
-          <w:sz w:val="28"/>
-          <w:lang w:val="ru-RU"/>
-        </w:rPr>
-        <w:t>елеза</w:t>
-      </w:r>
-      <w:r>
-        <w:rPr>
-          <w:sz w:val="28"/>
+      <w:proofErr w:type="spellStart"/>
+      <w:r>
+        <w:rPr>
+          <w:lang w:val="ru-RU"/>
+        </w:rPr>
+        <w:t>гипоэхогенное</w:t>
+      </w:r>
+      <w:proofErr w:type="spellEnd"/>
+      <w:r>
+        <w:rPr>
+          <w:lang w:val="ru-RU"/>
+        </w:rPr>
+        <w:t xml:space="preserve"> образование   0,8 см. Ближе к перешейку образование неоднородной структуру 0,98 см. ближе к  дистальному отделу 0,85 см.  ближе к  перешейку правой доли </w:t>
+      </w:r>
+      <w:proofErr w:type="spellStart"/>
+      <w:r>
+        <w:rPr>
+          <w:lang w:val="ru-RU"/>
+        </w:rPr>
+        <w:t>ви-ся</w:t>
+      </w:r>
+      <w:proofErr w:type="spellEnd"/>
+      <w:r>
+        <w:rPr>
+          <w:lang w:val="ru-RU"/>
+        </w:rPr>
+        <w:t xml:space="preserve"> гипоэхогенный образование 0,73*0,52 см.  Эхоструктура   диффузно неоднородная за счет </w:t>
+      </w:r>
+      <w:proofErr w:type="spellStart"/>
+      <w:r>
+        <w:rPr>
+          <w:lang w:val="ru-RU"/>
+        </w:rPr>
+        <w:t>гипоэхоегнных</w:t>
+      </w:r>
+      <w:proofErr w:type="spellEnd"/>
+      <w:r>
+        <w:rPr>
+          <w:lang w:val="ru-RU"/>
+        </w:rPr>
+        <w:t xml:space="preserve"> узлов, Эхогенность снижена.</w:t>
+      </w:r>
+      <w:r>
+        <w:rPr>
           <w:lang w:val="ru-RU"/>
         </w:rPr>
         <w:t xml:space="preserve"> </w:t>
       </w:r>
       <w:r>
         <w:rPr>
-          <w:sz w:val="28"/>
-          <w:lang w:val="ru-RU"/>
-        </w:rPr>
-        <w:t>не увеличена, контуры ровные</w:t>
-      </w:r>
-      <w:r>
-        <w:rPr>
-          <w:sz w:val="28"/>
-          <w:lang w:val="ru-RU"/>
-        </w:rPr>
-        <w:t>, фестончатые</w:t>
-      </w:r>
-      <w:r>
-        <w:rPr>
-          <w:sz w:val="28"/>
-          <w:lang w:val="ru-RU"/>
-        </w:rPr>
-        <w:t>. Капсула уплотнена</w:t>
-      </w:r>
-      <w:r>
-        <w:rPr>
-          <w:sz w:val="28"/>
-          <w:lang w:val="ru-RU"/>
-        </w:rPr>
-        <w:t>, утолщена</w:t>
-      </w:r>
-      <w:r>
-        <w:rPr>
-          <w:sz w:val="28"/>
-          <w:lang w:val="ru-RU"/>
-        </w:rPr>
-        <w:t xml:space="preserve">. </w:t>
-      </w:r>
-      <w:r>
-        <w:rPr>
-          <w:sz w:val="28"/>
-          <w:lang w:val="ru-RU"/>
-        </w:rPr>
-        <w:t>Эхогенность паренхимы обычная, снижена.</w:t>
-      </w:r>
-      <w:r>
-        <w:rPr>
-          <w:sz w:val="28"/>
-          <w:lang w:val="ru-RU"/>
-        </w:rPr>
-        <w:t xml:space="preserve"> Эхоструктура </w:t>
-      </w:r>
-      <w:proofErr w:type="gramStart"/>
-      <w:r>
-        <w:rPr>
-          <w:sz w:val="28"/>
-          <w:lang w:val="ru-RU"/>
-        </w:rPr>
-        <w:t>повышенной</w:t>
-      </w:r>
-      <w:proofErr w:type="gramEnd"/>
-      <w:r>
-        <w:rPr>
-          <w:sz w:val="28"/>
+          <w:lang w:val="ru-RU"/>
+        </w:rPr>
+        <w:t>Р</w:t>
+      </w:r>
+      <w:r>
+        <w:rPr>
+          <w:lang w:val="ru-RU"/>
+        </w:rPr>
+        <w:t>егионарны</w:t>
+      </w:r>
+      <w:r>
+        <w:rPr>
+          <w:lang w:val="ru-RU"/>
+        </w:rPr>
+        <w:t>е</w:t>
+      </w:r>
+      <w:r>
+        <w:rPr>
+          <w:lang w:val="ru-RU"/>
+        </w:rPr>
+        <w:t xml:space="preserve"> л/узл</w:t>
+      </w:r>
+      <w:r>
+        <w:rPr>
+          <w:lang w:val="ru-RU"/>
+        </w:rPr>
+        <w:t>ы</w:t>
+      </w:r>
+      <w:r>
+        <w:rPr>
           <w:lang w:val="ru-RU"/>
         </w:rPr>
         <w:t xml:space="preserve"> </w:t>
       </w:r>
+      <w:r>
+        <w:rPr>
+          <w:lang w:val="ru-RU"/>
+        </w:rPr>
+        <w:t xml:space="preserve"> </w:t>
+      </w:r>
+      <w:r>
+        <w:rPr>
+          <w:lang w:val="ru-RU"/>
+        </w:rPr>
+        <w:t xml:space="preserve">не </w:t>
+      </w:r>
+      <w:r>
+        <w:rPr>
+          <w:lang w:val="ru-RU"/>
+        </w:rPr>
+        <w:t xml:space="preserve">визуализируются. </w:t>
+      </w:r>
       <w:proofErr w:type="spellStart"/>
       <w:r>
         <w:rPr>
-          <w:sz w:val="28"/>
-          <w:lang w:val="ru-RU"/>
-        </w:rPr>
-        <w:t>эхогенности</w:t>
+          <w:lang w:val="ru-RU"/>
+        </w:rPr>
+        <w:t>Закл</w:t>
       </w:r>
       <w:proofErr w:type="spellEnd"/>
       <w:r>
         <w:rPr>
-          <w:sz w:val="28"/>
-          <w:lang w:val="ru-RU"/>
-        </w:rPr>
-        <w:t xml:space="preserve">, </w:t>
-      </w:r>
-      <w:r>
-        <w:rPr>
-          <w:sz w:val="28"/>
-          <w:lang w:val="ru-RU"/>
-        </w:rPr>
-        <w:t xml:space="preserve">мелкозернистая, крупнозернистая,  </w:t>
-      </w:r>
-      <w:r>
-        <w:rPr>
-          <w:sz w:val="28"/>
-          <w:lang w:val="ru-RU"/>
-        </w:rPr>
-        <w:t xml:space="preserve">однородная, </w:t>
-      </w:r>
-      <w:r>
-        <w:rPr>
-          <w:sz w:val="28"/>
-          <w:lang w:val="ru-RU"/>
-        </w:rPr>
-        <w:t>мелкий и крупный фиброз.</w:t>
-      </w:r>
-    </w:p>
-    <w:p>
-      <w:pPr>
-        <w:ind w:left="-567"/>
-        <w:jc w:val="both"/>
-        <w:rPr>
-          <w:sz w:val="28"/>
-          <w:lang w:val="ru-RU"/>
-        </w:rPr>
-      </w:pPr>
-      <w:r>
-        <w:rPr>
-          <w:sz w:val="28"/>
-          <w:lang w:val="ru-RU"/>
-        </w:rPr>
-        <w:t xml:space="preserve">В пр. доле  в </w:t>
-      </w:r>
-      <w:proofErr w:type="gramStart"/>
-      <w:r>
-        <w:rPr>
-          <w:sz w:val="28"/>
-          <w:lang w:val="ru-RU"/>
-        </w:rPr>
-        <w:t>в</w:t>
-      </w:r>
-      <w:proofErr w:type="gramEnd"/>
-      <w:r>
-        <w:rPr>
-          <w:sz w:val="28"/>
-          <w:lang w:val="ru-RU"/>
-        </w:rPr>
-        <w:t xml:space="preserve">/3 изоэхогенный узел с гидрофильным ободком   * см. </w:t>
-      </w:r>
-    </w:p>
-    <w:p>
-      <w:pPr>
-        <w:ind w:left="-567"/>
-        <w:jc w:val="both"/>
-        <w:rPr>
-          <w:sz w:val="28"/>
-          <w:lang w:val="ru-RU"/>
-        </w:rPr>
-      </w:pPr>
-      <w:r>
-        <w:rPr>
-          <w:sz w:val="28"/>
-          <w:lang w:val="ru-RU"/>
-        </w:rPr>
-        <w:t>В лев</w:t>
-      </w:r>
-      <w:proofErr w:type="gramStart"/>
-      <w:r>
-        <w:rPr>
-          <w:sz w:val="28"/>
-          <w:lang w:val="ru-RU"/>
-        </w:rPr>
-        <w:t>.</w:t>
-      </w:r>
-      <w:proofErr w:type="gramEnd"/>
-      <w:r>
-        <w:rPr>
-          <w:sz w:val="28"/>
-          <w:lang w:val="ru-RU"/>
-        </w:rPr>
-        <w:t xml:space="preserve"> </w:t>
-      </w:r>
-      <w:proofErr w:type="gramStart"/>
-      <w:r>
-        <w:rPr>
-          <w:sz w:val="28"/>
-          <w:lang w:val="ru-RU"/>
-        </w:rPr>
-        <w:t>д</w:t>
-      </w:r>
-      <w:proofErr w:type="gramEnd"/>
-      <w:r>
-        <w:rPr>
-          <w:sz w:val="28"/>
-          <w:lang w:val="ru-RU"/>
-        </w:rPr>
-        <w:t xml:space="preserve">оле в ср/3 гидрофильный очаг - см. </w:t>
-      </w:r>
-      <w:r>
-        <w:rPr>
-          <w:sz w:val="28"/>
-          <w:lang w:val="ru-RU"/>
-        </w:rPr>
-        <w:t>Р</w:t>
-      </w:r>
-      <w:r>
-        <w:rPr>
-          <w:sz w:val="28"/>
-          <w:lang w:val="ru-RU"/>
-        </w:rPr>
-        <w:t>егионарны</w:t>
-      </w:r>
-      <w:r>
-        <w:rPr>
-          <w:sz w:val="28"/>
-          <w:lang w:val="ru-RU"/>
-        </w:rPr>
-        <w:t>е</w:t>
-      </w:r>
-      <w:r>
-        <w:rPr>
-          <w:sz w:val="28"/>
-          <w:lang w:val="ru-RU"/>
-        </w:rPr>
-        <w:t xml:space="preserve"> л/узл</w:t>
-      </w:r>
-      <w:r>
-        <w:rPr>
-          <w:sz w:val="28"/>
-          <w:lang w:val="ru-RU"/>
-        </w:rPr>
-        <w:t>ы</w:t>
-      </w:r>
-      <w:r>
-        <w:rPr>
-          <w:sz w:val="28"/>
-          <w:lang w:val="ru-RU"/>
-        </w:rPr>
-        <w:t xml:space="preserve"> </w:t>
-      </w:r>
-      <w:r>
-        <w:rPr>
-          <w:sz w:val="28"/>
-          <w:lang w:val="ru-RU"/>
-        </w:rPr>
-        <w:t xml:space="preserve"> </w:t>
-      </w:r>
-      <w:r>
-        <w:rPr>
-          <w:sz w:val="28"/>
-          <w:lang w:val="ru-RU"/>
-        </w:rPr>
-        <w:t xml:space="preserve">не </w:t>
-      </w:r>
-      <w:r>
-        <w:rPr>
-          <w:sz w:val="28"/>
-          <w:lang w:val="ru-RU"/>
-        </w:rPr>
-        <w:t xml:space="preserve">визуализируются. </w:t>
-      </w:r>
-      <w:proofErr w:type="spellStart"/>
-      <w:r>
-        <w:rPr>
-          <w:sz w:val="28"/>
-          <w:lang w:val="ru-RU"/>
-        </w:rPr>
-        <w:t>Закл</w:t>
-      </w:r>
-      <w:proofErr w:type="spellEnd"/>
-      <w:r>
-        <w:rPr>
-          <w:sz w:val="28"/>
           <w:lang w:val="ru-RU"/>
         </w:rPr>
         <w:t xml:space="preserve">.: </w:t>
@@ -6303,7 +4296,6 @@
       <w:sdt>
         <w:sdtPr>
           <w:rPr>
-            <w:sz w:val="28"/>
             <w:lang w:val="ru-RU"/>
           </w:rPr>
           <w:id w:val="-1644262041"/>
@@ -6319,7 +4311,6 @@
         <w:sdtContent>
           <w:r>
             <w:rPr>
-              <w:sz w:val="28"/>
               <w:lang w:val="ru-RU"/>
             </w:rPr>
             <w:t>Увеличение</w:t>
@@ -6328,99 +4319,36 @@
       </w:sdt>
       <w:r>
         <w:rPr>
-          <w:sz w:val="28"/>
-          <w:lang w:val="ru-RU"/>
-        </w:rPr>
-        <w:t xml:space="preserve"> щит</w:t>
-      </w:r>
-      <w:proofErr w:type="gramStart"/>
-      <w:r>
-        <w:rPr>
-          <w:sz w:val="28"/>
-          <w:lang w:val="ru-RU"/>
-        </w:rPr>
-        <w:t>.</w:t>
-      </w:r>
-      <w:proofErr w:type="gramEnd"/>
-      <w:r>
-        <w:rPr>
-          <w:sz w:val="28"/>
-          <w:lang w:val="ru-RU"/>
-        </w:rPr>
-        <w:t xml:space="preserve"> </w:t>
-      </w:r>
-      <w:proofErr w:type="gramStart"/>
-      <w:r>
-        <w:rPr>
-          <w:sz w:val="28"/>
-          <w:lang w:val="ru-RU"/>
-        </w:rPr>
-        <w:t>ж</w:t>
-      </w:r>
-      <w:proofErr w:type="gramEnd"/>
-      <w:r>
-        <w:rPr>
-          <w:sz w:val="28"/>
-          <w:lang w:val="ru-RU"/>
-        </w:rPr>
-        <w:t xml:space="preserve">елезы. </w:t>
-      </w:r>
-      <w:r>
-        <w:rPr>
-          <w:sz w:val="28"/>
-          <w:lang w:val="ru-RU"/>
-        </w:rPr>
-        <w:t xml:space="preserve">Незначительные </w:t>
-      </w:r>
-      <w:r>
-        <w:rPr>
-          <w:sz w:val="28"/>
-          <w:lang w:val="ru-RU"/>
-        </w:rPr>
-        <w:t>диффузные изменения паренхимы.</w:t>
-      </w:r>
-      <w:r>
-        <w:rPr>
-          <w:sz w:val="28"/>
-          <w:lang w:val="ru-RU"/>
-        </w:rPr>
-        <w:t xml:space="preserve"> Эхопризнаков патологии щит</w:t>
-      </w:r>
-      <w:proofErr w:type="gramStart"/>
-      <w:r>
-        <w:rPr>
-          <w:sz w:val="28"/>
-          <w:lang w:val="ru-RU"/>
-        </w:rPr>
-        <w:t>.</w:t>
-      </w:r>
-      <w:proofErr w:type="gramEnd"/>
-      <w:r>
-        <w:rPr>
-          <w:sz w:val="28"/>
-          <w:lang w:val="ru-RU"/>
-        </w:rPr>
-        <w:t xml:space="preserve"> </w:t>
-      </w:r>
-      <w:proofErr w:type="gramStart"/>
-      <w:r>
-        <w:rPr>
-          <w:sz w:val="28"/>
-          <w:lang w:val="ru-RU"/>
-        </w:rPr>
-        <w:t>ж</w:t>
-      </w:r>
-      <w:proofErr w:type="gramEnd"/>
-      <w:r>
-        <w:rPr>
-          <w:sz w:val="28"/>
-          <w:lang w:val="ru-RU"/>
-        </w:rPr>
-        <w:t>елезы нет.</w:t>
-      </w:r>
-      <w:r>
-        <w:rPr>
-          <w:sz w:val="28"/>
+          <w:lang w:val="ru-RU"/>
+        </w:rPr>
+        <w:t xml:space="preserve"> щит. железы. </w:t>
+      </w:r>
+      <w:r>
+        <w:rPr>
+          <w:lang w:val="ru-RU"/>
+        </w:rPr>
+        <w:t>Д</w:t>
+      </w:r>
+      <w:r>
+        <w:rPr>
+          <w:lang w:val="ru-RU"/>
+        </w:rPr>
+        <w:t>иффузн</w:t>
+      </w:r>
+      <w:r>
+        <w:rPr>
+          <w:lang w:val="ru-RU"/>
+        </w:rPr>
+        <w:t xml:space="preserve">о- очаговые </w:t>
+      </w:r>
+      <w:r>
+        <w:rPr>
+          <w:lang w:val="ru-RU"/>
+        </w:rPr>
+        <w:t xml:space="preserve"> изменения паренхимы.</w:t>
+      </w:r>
+      <w:r>
+        <w:rPr>
           <w:lang w:val="ru-RU"/>
         </w:rPr>
         <w:t xml:space="preserve"> </w:t>
@@ -6431,27 +4359,56 @@
         <w:ind w:left="-567"/>
         <w:jc w:val="both"/>
         <w:rPr>
-          <w:sz w:val="28"/>
-          <w:szCs w:val="20"/>
           <w:lang w:val="ru-RU"/>
         </w:rPr>
       </w:pPr>
       <w:r>
         <w:rPr>
-          <w:sz w:val="28"/>
-          <w:u w:val="single"/>
-          <w:lang w:val="ru-RU"/>
-        </w:rPr>
-        <w:t>Лечение:</w:t>
-      </w:r>
-      <w:bookmarkStart w:id="3" w:name="лн"/>
-      <w:bookmarkEnd w:id="3"/>
-      <w:r>
-        <w:rPr>
-          <w:sz w:val="28"/>
-          <w:lang w:val="ru-RU"/>
-        </w:rPr>
-        <w:t xml:space="preserve"> </w:t>
+          <w:lang w:val="ru-RU"/>
+        </w:rPr>
+        <w:t xml:space="preserve">Лечение: Генсулин Н, эспа-липон, </w:t>
+      </w:r>
+      <w:proofErr w:type="spellStart"/>
+      <w:r>
+        <w:rPr>
+          <w:lang w:val="ru-RU"/>
+        </w:rPr>
+        <w:t>тивортн</w:t>
+      </w:r>
+      <w:proofErr w:type="spellEnd"/>
+      <w:r>
+        <w:rPr>
+          <w:lang w:val="ru-RU"/>
+        </w:rPr>
+        <w:t xml:space="preserve">, витаксон, нуклео ЦМФ, </w:t>
+      </w:r>
+      <w:proofErr w:type="spellStart"/>
+      <w:r>
+        <w:rPr>
+          <w:lang w:val="ru-RU"/>
+        </w:rPr>
+        <w:t>триплексан</w:t>
+      </w:r>
+      <w:proofErr w:type="spellEnd"/>
+      <w:r>
+        <w:rPr>
+          <w:lang w:val="ru-RU"/>
+        </w:rPr>
+        <w:t xml:space="preserve">, лоспирин, </w:t>
+      </w:r>
+      <w:proofErr w:type="spellStart"/>
+      <w:r>
+        <w:rPr>
+          <w:lang w:val="ru-RU"/>
+        </w:rPr>
+        <w:t>этсет</w:t>
+      </w:r>
+      <w:proofErr w:type="spellEnd"/>
+      <w:r>
+        <w:rPr>
+          <w:lang w:val="ru-RU"/>
+        </w:rPr>
+        <w:t>.</w:t>
       </w:r>
     </w:p>
     <w:p>
@@ -6459,17 +4416,15 @@
         <w:ind w:left="-567"/>
         <w:jc w:val="both"/>
         <w:rPr>
-          <w:sz w:val="28"/>
           <w:lang w:val="ru-RU"/>
         </w:rPr>
       </w:pPr>
-      <w:bookmarkStart w:id="4" w:name="дд"/>
-      <w:bookmarkStart w:id="5" w:name="лк"/>
-      <w:bookmarkEnd w:id="4"/>
-      <w:bookmarkEnd w:id="5"/>
-      <w:r>
-        <w:rPr>
-          <w:sz w:val="28"/>
+      <w:bookmarkStart w:id="2" w:name="дд"/>
+      <w:bookmarkStart w:id="3" w:name="лк"/>
+      <w:bookmarkEnd w:id="2"/>
+      <w:bookmarkEnd w:id="3"/>
+      <w:r>
+        <w:rPr>
           <w:u w:val="single"/>
           <w:lang w:val="ru-RU"/>
         </w:rPr>
@@ -6477,40 +4432,33 @@
       </w:r>
       <w:r>
         <w:rPr>
-          <w:sz w:val="28"/>
           <w:lang w:val="ru-RU"/>
         </w:rPr>
         <w:t xml:space="preserve">:  СД </w:t>
       </w:r>
       <w:r>
         <w:rPr>
-          <w:sz w:val="28"/>
           <w:lang w:val="ru-RU"/>
         </w:rPr>
         <w:t>суб</w:t>
       </w:r>
       <w:r>
         <w:rPr>
-          <w:sz w:val="28"/>
           <w:lang w:val="ru-RU"/>
         </w:rPr>
         <w:t xml:space="preserve">компенсирован, уменьшились боли в н/к. АД  </w:t>
       </w:r>
-      <w:proofErr w:type="gramStart"/>
-      <w:r>
-        <w:rPr>
-          <w:sz w:val="28"/>
-          <w:lang w:val="ru-RU"/>
-        </w:rPr>
-        <w:t>мм</w:t>
-      </w:r>
-      <w:proofErr w:type="gramEnd"/>
-      <w:r>
-        <w:rPr>
-          <w:sz w:val="28"/>
-          <w:lang w:val="ru-RU"/>
-        </w:rPr>
-        <w:t xml:space="preserve"> рт. ст. </w:t>
+      <w:r>
+        <w:rPr>
+          <w:lang w:val="ru-RU"/>
+        </w:rPr>
+        <w:t>130/70</w:t>
+      </w:r>
+      <w:r>
+        <w:rPr>
+          <w:lang w:val="ru-RU"/>
+        </w:rPr>
+        <w:t xml:space="preserve">мм рт. ст. </w:t>
       </w:r>
       <w:sdt>
         <w:sdtPr>
@@ -6539,7 +4487,6 @@
       </w:sdt>
       <w:r>
         <w:rPr>
-          <w:sz w:val="28"/>
           <w:lang w:val="ru-RU"/>
         </w:rPr>
         <w:t xml:space="preserve">  </w:t>
@@ -6550,7 +4497,6 @@
         <w:ind w:left="-567"/>
         <w:jc w:val="both"/>
         <w:rPr>
-          <w:sz w:val="28"/>
           <w:lang w:val="ru-RU"/>
         </w:rPr>
       </w:pPr>
@@ -6568,7 +4514,6 @@
           <w:u w:val="single"/>
           <w:lang w:val="ru-RU"/>
         </w:rPr>
-        <w:lastRenderedPageBreak/>
         <w:t>Рекомендовано</w:t>
       </w:r>
       <w:r>
@@ -6605,21 +4550,7 @@
         <w:rPr>
           <w:lang w:val="ru-RU"/>
         </w:rPr>
-        <w:t xml:space="preserve">эндокринолога, по </w:t>
-      </w:r>
-      <w:proofErr w:type="gramStart"/>
-      <w:r>
-        <w:rPr>
-          <w:lang w:val="ru-RU"/>
-        </w:rPr>
-        <w:t>м</w:t>
-      </w:r>
-      <w:proofErr w:type="gramEnd"/>
-      <w:r>
-        <w:rPr>
-          <w:lang w:val="ru-RU"/>
-        </w:rPr>
-        <w:t>\жит.</w:t>
+        <w:t>эндокринолога, по м\жит.</w:t>
       </w:r>
     </w:p>
     <w:p>
@@ -6687,21 +4618,31 @@
         <w:rPr>
           <w:lang w:val="ru-RU"/>
         </w:rPr>
-        <w:t xml:space="preserve">Инсулинотерапия:   </w:t>
-      </w:r>
-      <w:proofErr w:type="gramStart"/>
-      <w:r>
-        <w:rPr>
-          <w:lang w:val="ru-RU"/>
-        </w:rPr>
-        <w:t>п</w:t>
-      </w:r>
-      <w:proofErr w:type="gramEnd"/>
-      <w:r>
-        <w:rPr>
-          <w:lang w:val="ru-RU"/>
-        </w:rPr>
-        <w:t>/з- ед., п/о- ед., п/у</w:t>
+        <w:t xml:space="preserve">Инсулинотерапия:  </w:t>
+      </w:r>
+      <w:r>
+        <w:rPr>
+          <w:lang w:val="ru-RU"/>
+        </w:rPr>
+        <w:t xml:space="preserve">Генсулин Н </w:t>
+      </w:r>
+      <w:r>
+        <w:rPr>
+          <w:lang w:val="ru-RU"/>
+        </w:rPr>
+        <w:t xml:space="preserve"> п/з-</w:t>
+      </w:r>
+      <w:r>
+        <w:rPr>
+          <w:lang w:val="ru-RU"/>
+        </w:rPr>
+        <w:t>22-26</w:t>
+      </w:r>
+      <w:r>
+        <w:rPr>
+          <w:lang w:val="ru-RU"/>
+        </w:rPr>
+        <w:t xml:space="preserve"> ед., п/у</w:t>
       </w:r>
       <w:r>
         <w:rPr>
@@ -6713,344 +4654,13 @@
         <w:rPr>
           <w:lang w:val="ru-RU"/>
         </w:rPr>
-        <w:t>- ед.,  22.00</w:t>
-      </w:r>
-      <w:r>
-        <w:rPr>
-          <w:lang w:val="ru-RU"/>
-        </w:rPr>
-        <w:t xml:space="preserve">   ед.</w:t>
-      </w:r>
-    </w:p>
-    <w:p>
-      <w:pPr>
-        <w:ind w:left="435"/>
-        <w:jc w:val="both"/>
-        <w:rPr>
-          <w:lang w:val="ru-RU"/>
-        </w:rPr>
-      </w:pPr>
-      <w:r>
-        <w:rPr>
-          <w:lang w:val="ru-RU"/>
-        </w:rPr>
-        <w:t>Актрапид НМ, Протафан НМ, Хумодар Р</w:t>
-      </w:r>
-      <w:r>
-        <w:rPr>
-          <w:lang w:val="ru-RU"/>
-        </w:rPr>
-        <w:t>100</w:t>
-      </w:r>
-      <w:r>
-        <w:rPr>
-          <w:lang w:val="ru-RU"/>
-        </w:rPr>
-        <w:t>Р, Хумодар Б</w:t>
-      </w:r>
-      <w:r>
-        <w:rPr>
-          <w:lang w:val="ru-RU"/>
-        </w:rPr>
-        <w:t>100</w:t>
-      </w:r>
-      <w:r>
-        <w:rPr>
-          <w:lang w:val="ru-RU"/>
-        </w:rPr>
-        <w:t>Р, Хумодар</w:t>
-      </w:r>
-      <w:proofErr w:type="gramStart"/>
-      <w:r>
-        <w:rPr>
-          <w:lang w:val="ru-RU"/>
-        </w:rPr>
-        <w:t xml:space="preserve"> К</w:t>
-      </w:r>
-      <w:proofErr w:type="gramEnd"/>
-      <w:r>
-        <w:rPr>
-          <w:lang w:val="ru-RU"/>
-        </w:rPr>
-        <w:t xml:space="preserve"> 25</w:t>
-      </w:r>
-      <w:r>
-        <w:rPr>
-          <w:lang w:val="ru-RU"/>
-        </w:rPr>
-        <w:t xml:space="preserve"> 100</w:t>
-      </w:r>
-      <w:r>
-        <w:rPr>
-          <w:lang w:val="ru-RU"/>
-        </w:rPr>
-        <w:t xml:space="preserve">Р, </w:t>
-      </w:r>
-      <w:r>
-        <w:rPr>
-          <w:lang w:val="ru-RU"/>
-        </w:rPr>
-        <w:t xml:space="preserve">Инсуман Базал, Инсуман Рапид, </w:t>
-      </w:r>
-      <w:proofErr w:type="spellStart"/>
-      <w:r>
-        <w:rPr>
-          <w:lang w:val="ru-RU"/>
-        </w:rPr>
-        <w:t>Хумулин</w:t>
-      </w:r>
-      <w:proofErr w:type="spellEnd"/>
-      <w:r>
-        <w:rPr>
-          <w:lang w:val="ru-RU"/>
-        </w:rPr>
-        <w:t xml:space="preserve"> R, </w:t>
-      </w:r>
-      <w:proofErr w:type="spellStart"/>
-      <w:r>
-        <w:rPr>
-          <w:lang w:val="ru-RU"/>
-        </w:rPr>
-        <w:t>Хумулин</w:t>
-      </w:r>
-      <w:proofErr w:type="spellEnd"/>
-      <w:r>
-        <w:rPr>
-          <w:lang w:val="ru-RU"/>
-        </w:rPr>
-        <w:t xml:space="preserve"> НПХ, </w:t>
-      </w:r>
-      <w:proofErr w:type="spellStart"/>
-      <w:r>
-        <w:rPr>
-          <w:lang w:val="ru-RU"/>
-        </w:rPr>
-        <w:t>Фармасулин</w:t>
-      </w:r>
-      <w:proofErr w:type="spellEnd"/>
-      <w:r>
-        <w:rPr>
-          <w:lang w:val="ru-RU"/>
-        </w:rPr>
-        <w:t xml:space="preserve"> Н, </w:t>
-      </w:r>
-      <w:proofErr w:type="spellStart"/>
-      <w:r>
-        <w:rPr>
-          <w:lang w:val="ru-RU"/>
-        </w:rPr>
-        <w:t>Фармасулин</w:t>
-      </w:r>
-      <w:proofErr w:type="spellEnd"/>
-      <w:r>
-        <w:rPr>
-          <w:lang w:val="ru-RU"/>
-        </w:rPr>
-        <w:t xml:space="preserve"> НN</w:t>
-      </w:r>
-      <w:r>
-        <w:rPr>
-          <w:lang w:val="ru-RU"/>
-        </w:rPr>
-        <w:t xml:space="preserve">Р, Генсулин R, </w:t>
-      </w:r>
-      <w:r>
-        <w:rPr>
-          <w:lang w:val="ru-RU"/>
-        </w:rPr>
-        <w:t>Генсулин Н</w:t>
-      </w:r>
-    </w:p>
-    <w:p>
-      <w:pPr>
-        <w:numPr>
-          <w:ilvl w:val="0"/>
-          <w:numId w:val="2"/>
-        </w:numPr>
-        <w:jc w:val="both"/>
-        <w:rPr>
-          <w:lang w:val="ru-RU"/>
-        </w:rPr>
-      </w:pPr>
-      <w:r>
-        <w:rPr>
-          <w:lang w:val="ru-RU"/>
-        </w:rPr>
-        <w:t xml:space="preserve">ССТ: </w:t>
-      </w:r>
-      <w:proofErr w:type="spellStart"/>
-      <w:r>
-        <w:rPr>
-          <w:lang w:val="ru-RU"/>
-        </w:rPr>
-        <w:t>диабетон</w:t>
-      </w:r>
-      <w:proofErr w:type="spellEnd"/>
-      <w:r>
-        <w:rPr>
-          <w:lang w:val="ru-RU"/>
-        </w:rPr>
-        <w:t xml:space="preserve"> М</w:t>
-      </w:r>
-      <w:proofErr w:type="gramStart"/>
-      <w:r>
-        <w:rPr>
-          <w:lang w:val="ru-RU"/>
-        </w:rPr>
-        <w:t>R</w:t>
-      </w:r>
-      <w:proofErr w:type="gramEnd"/>
-      <w:r>
-        <w:rPr>
-          <w:lang w:val="ru-RU"/>
-        </w:rPr>
-        <w:t xml:space="preserve"> </w:t>
-      </w:r>
-      <w:r>
-        <w:rPr>
-          <w:lang w:val="ru-RU"/>
-        </w:rPr>
-        <w:t xml:space="preserve">(диаглизид МR) </w:t>
-      </w:r>
-      <w:r>
-        <w:rPr>
-          <w:lang w:val="ru-RU"/>
-        </w:rPr>
-        <w:t>60 мг</w:t>
-      </w:r>
-    </w:p>
-    <w:p>
-      <w:pPr>
-        <w:ind w:left="435"/>
-        <w:jc w:val="both"/>
-        <w:rPr>
-          <w:lang w:val="ru-RU"/>
-        </w:rPr>
-      </w:pPr>
-      <w:r>
-        <w:rPr>
-          <w:lang w:val="ru-RU"/>
-        </w:rPr>
-        <w:t>диапирид</w:t>
-      </w:r>
-      <w:r>
-        <w:rPr>
-          <w:lang w:val="ru-RU"/>
-        </w:rPr>
-        <w:t xml:space="preserve"> (</w:t>
-      </w:r>
-      <w:r>
-        <w:rPr>
-          <w:lang w:val="ru-RU"/>
-        </w:rPr>
-        <w:t>амарил</w:t>
-      </w:r>
-      <w:r>
-        <w:rPr>
-          <w:lang w:val="ru-RU"/>
-        </w:rPr>
-        <w:t xml:space="preserve">, </w:t>
-      </w:r>
-      <w:r>
-        <w:rPr>
-          <w:lang w:val="ru-RU"/>
-        </w:rPr>
-        <w:t xml:space="preserve"> </w:t>
-      </w:r>
-      <w:proofErr w:type="spellStart"/>
-      <w:r>
-        <w:rPr>
-          <w:lang w:val="ru-RU"/>
-        </w:rPr>
-        <w:t>олтар</w:t>
-      </w:r>
-      <w:proofErr w:type="spellEnd"/>
-      <w:r>
-        <w:rPr>
-          <w:lang w:val="ru-RU"/>
-        </w:rPr>
-        <w:t xml:space="preserve"> ) 3 мг 1т. *1р/</w:t>
-      </w:r>
-      <w:proofErr w:type="spellStart"/>
-      <w:r>
-        <w:rPr>
-          <w:lang w:val="ru-RU"/>
-        </w:rPr>
-        <w:t>сут</w:t>
-      </w:r>
-      <w:proofErr w:type="spellEnd"/>
-      <w:r>
-        <w:rPr>
-          <w:lang w:val="ru-RU"/>
-        </w:rPr>
-        <w:t xml:space="preserve">. </w:t>
-      </w:r>
-      <w:proofErr w:type="gramStart"/>
-      <w:r>
-        <w:rPr>
-          <w:lang w:val="ru-RU"/>
-        </w:rPr>
-        <w:t>п</w:t>
-      </w:r>
-      <w:proofErr w:type="gramEnd"/>
-      <w:r>
-        <w:rPr>
-          <w:lang w:val="ru-RU"/>
-        </w:rPr>
-        <w:t xml:space="preserve">/з., </w:t>
-      </w:r>
-    </w:p>
-    <w:p>
-      <w:pPr>
-        <w:ind w:left="435"/>
-        <w:jc w:val="both"/>
-        <w:rPr>
-          <w:lang w:val="ru-RU"/>
-        </w:rPr>
-      </w:pPr>
-      <w:r>
-        <w:rPr>
-          <w:lang w:val="ru-RU"/>
-        </w:rPr>
-        <w:t>диаф</w:t>
-      </w:r>
-      <w:r>
-        <w:rPr>
-          <w:lang w:val="ru-RU"/>
-        </w:rPr>
-        <w:t xml:space="preserve">ормин (сиофор, </w:t>
-      </w:r>
-      <w:r>
-        <w:rPr>
-          <w:lang w:val="ru-RU"/>
-        </w:rPr>
-        <w:t xml:space="preserve"> глюкофаж</w:t>
-      </w:r>
-      <w:r>
-        <w:rPr>
-          <w:lang w:val="ru-RU"/>
-        </w:rPr>
-        <w:t>) 1000 -</w:t>
-      </w:r>
-      <w:r>
-        <w:rPr>
-          <w:lang w:val="ru-RU"/>
-        </w:rPr>
-        <w:t xml:space="preserve"> 1т. *2р/</w:t>
-      </w:r>
-      <w:proofErr w:type="spellStart"/>
-      <w:r>
-        <w:rPr>
-          <w:lang w:val="ru-RU"/>
-        </w:rPr>
-        <w:t>сут</w:t>
-      </w:r>
-      <w:proofErr w:type="spellEnd"/>
-      <w:r>
-        <w:rPr>
-          <w:lang w:val="ru-RU"/>
-        </w:rPr>
-        <w:t xml:space="preserve">. </w:t>
+        <w:t>-</w:t>
+      </w:r>
+      <w:r>
+        <w:rPr>
+          <w:lang w:val="ru-RU"/>
+        </w:rPr>
+        <w:t>12-16 ед.</w:t>
       </w:r>
     </w:p>
     <w:p>
@@ -7166,7 +4776,13 @@
         <w:rPr>
           <w:lang w:val="ru-RU"/>
         </w:rPr>
-        <w:t>розувастатин</w:t>
+        <w:t xml:space="preserve">розувастатин </w:t>
+      </w:r>
+      <w:r>
+        <w:rPr>
+          <w:lang w:val="ru-RU"/>
+        </w:rPr>
+        <w:t>10 мг</w:t>
       </w:r>
       <w:r>
         <w:rPr>
@@ -7178,8 +4794,16 @@
         <w:rPr>
           <w:lang w:val="ru-RU"/>
         </w:rPr>
-        <w:t>10 мг</w:t>
-      </w:r>
+        <w:t xml:space="preserve">1т </w:t>
+      </w:r>
+      <w:proofErr w:type="spellStart"/>
+      <w:r>
+        <w:rPr>
+          <w:lang w:val="ru-RU"/>
+        </w:rPr>
+        <w:t>веч</w:t>
+      </w:r>
+      <w:proofErr w:type="spellEnd"/>
       <w:r>
         <w:rPr>
           <w:lang w:val="ru-RU"/>
@@ -7190,55 +4814,19 @@
         <w:rPr>
           <w:lang w:val="ru-RU"/>
         </w:rPr>
-        <w:t xml:space="preserve">1т </w:t>
-      </w:r>
-      <w:proofErr w:type="spellStart"/>
-      <w:r>
-        <w:rPr>
-          <w:lang w:val="ru-RU"/>
-        </w:rPr>
-        <w:t>веч</w:t>
-      </w:r>
-      <w:proofErr w:type="spellEnd"/>
-      <w:r>
-        <w:rPr>
-          <w:lang w:val="ru-RU"/>
-        </w:rPr>
-        <w:t xml:space="preserve"> </w:t>
-      </w:r>
-      <w:r>
-        <w:rPr>
-          <w:lang w:val="ru-RU"/>
-        </w:rPr>
         <w:t>с контр</w:t>
       </w:r>
-      <w:proofErr w:type="gramStart"/>
       <w:r>
         <w:rPr>
           <w:lang w:val="ru-RU"/>
         </w:rPr>
         <w:t>.</w:t>
       </w:r>
-      <w:proofErr w:type="gramEnd"/>
-      <w:r>
-        <w:rPr>
-          <w:lang w:val="ru-RU"/>
-        </w:rPr>
-        <w:t xml:space="preserve"> </w:t>
-      </w:r>
-      <w:proofErr w:type="gramStart"/>
-      <w:r>
-        <w:rPr>
-          <w:lang w:val="ru-RU"/>
-        </w:rPr>
-        <w:t>л</w:t>
-      </w:r>
-      <w:proofErr w:type="gramEnd"/>
-      <w:r>
-        <w:rPr>
-          <w:lang w:val="ru-RU"/>
-        </w:rPr>
-        <w:t>ипидограммы</w:t>
+      <w:r>
+        <w:rPr>
+          <w:lang w:val="ru-RU"/>
+        </w:rPr>
+        <w:t xml:space="preserve"> липидограммы</w:t>
       </w:r>
       <w:r>
         <w:rPr>
@@ -7319,109 +4907,13 @@
         <w:rPr>
           <w:lang w:val="ru-RU"/>
         </w:rPr>
-        <w:t>Рек</w:t>
-      </w:r>
-      <w:proofErr w:type="gramStart"/>
-      <w:r>
-        <w:rPr>
-          <w:lang w:val="ru-RU"/>
-        </w:rPr>
-        <w:t>.</w:t>
-      </w:r>
-      <w:proofErr w:type="gramEnd"/>
-      <w:r>
-        <w:rPr>
-          <w:lang w:val="ru-RU"/>
-        </w:rPr>
-        <w:t xml:space="preserve"> </w:t>
-      </w:r>
-      <w:proofErr w:type="gramStart"/>
-      <w:r>
-        <w:rPr>
-          <w:lang w:val="ru-RU"/>
-        </w:rPr>
-        <w:t>к</w:t>
-      </w:r>
-      <w:proofErr w:type="gramEnd"/>
-      <w:r>
-        <w:rPr>
-          <w:lang w:val="ru-RU"/>
-        </w:rPr>
-        <w:t xml:space="preserve">ардиолога: </w:t>
-      </w:r>
-    </w:p>
-    <w:p>
-      <w:pPr>
-        <w:numPr>
-          <w:ilvl w:val="0"/>
-          <w:numId w:val="2"/>
-        </w:numPr>
-        <w:jc w:val="both"/>
-        <w:rPr>
-          <w:lang w:val="ru-RU"/>
-        </w:rPr>
-      </w:pPr>
-      <w:sdt>
-        <w:sdtPr>
-          <w:rPr>
-            <w:lang w:val="ru-RU"/>
-          </w:rPr>
-          <w:id w:val="-1414849388"/>
-          <w:placeholder>
-            <w:docPart w:val="DefaultPlaceholder_1082065159"/>
-          </w:placeholder>
-          <w:comboBox>
-            <w:listItem w:displayText="Гипотензивная терапия:" w:value="Гипотензивная терапия:"/>
-            <w:listItem w:displayText="С нефропротекторной целью:" w:value="С нефропротекторной целью:"/>
-          </w:comboBox>
-        </w:sdtPr>
-        <w:sdtEndPr/>
-        <w:sdtContent>
-          <w:r>
-            <w:rPr>
-              <w:lang w:val="ru-RU"/>
-            </w:rPr>
-            <w:t>Гипотензивная терапия:</w:t>
-          </w:r>
-        </w:sdtContent>
-      </w:sdt>
-      <w:r>
-        <w:rPr>
-          <w:lang w:val="ru-RU"/>
-        </w:rPr>
-        <w:t xml:space="preserve"> э</w:t>
-      </w:r>
-      <w:r>
-        <w:rPr>
-          <w:lang w:val="ru-RU"/>
-        </w:rPr>
-        <w:t>налаприл 5 мг утром,</w:t>
-      </w:r>
-      <w:r>
-        <w:rPr>
-          <w:lang w:val="ru-RU"/>
-        </w:rPr>
-        <w:t xml:space="preserve"> индапрес (</w:t>
-      </w:r>
-      <w:proofErr w:type="spellStart"/>
-      <w:r>
-        <w:rPr>
-          <w:lang w:val="ru-RU"/>
-        </w:rPr>
-        <w:t>индап</w:t>
-      </w:r>
-      <w:proofErr w:type="spellEnd"/>
-      <w:r>
-        <w:rPr>
-          <w:lang w:val="ru-RU"/>
-        </w:rPr>
-        <w:t xml:space="preserve">) 2,5 мг утром, </w:t>
-      </w:r>
-      <w:r>
-        <w:rPr>
-          <w:lang w:val="ru-RU"/>
-        </w:rPr>
-        <w:t xml:space="preserve"> кардиомагнил  1 т. вечер. Контр. АД. </w:t>
+        <w:t xml:space="preserve">Рек. кардиолога: </w:t>
+      </w:r>
+      <w:r>
+        <w:rPr>
+          <w:lang w:val="ru-RU"/>
+        </w:rPr>
+        <w:t xml:space="preserve"> эналаприл 10 мг 2р/д, карведилол 123,5 мг утром, аспирин  100 мг 1р/д,  дообследование КАГ, ЭХОКС </w:t>
       </w:r>
     </w:p>
     <w:p>
@@ -7555,7 +5047,15 @@
         <w:rPr>
           <w:lang w:val="ru-RU"/>
         </w:rPr>
-        <w:t>, актовегин 200 мг *2р/д. 1 мес.</w:t>
+        <w:t>, актовегин 200</w:t>
+      </w:r>
+      <w:bookmarkStart w:id="4" w:name="_GoBack"/>
+      <w:bookmarkEnd w:id="4"/>
+      <w:r>
+        <w:rPr>
+          <w:lang w:val="ru-RU"/>
+        </w:rPr>
+        <w:t xml:space="preserve"> мг *2р/д. 1 мес.</w:t>
       </w:r>
     </w:p>
     <w:p>
@@ -7573,955 +5073,19 @@
         <w:rPr>
           <w:lang w:val="ru-RU"/>
         </w:rPr>
-        <w:t>Рек. невропатолога: преп. а-</w:t>
-      </w:r>
-      <w:proofErr w:type="spellStart"/>
-      <w:r>
-        <w:rPr>
-          <w:lang w:val="ru-RU"/>
-        </w:rPr>
-        <w:t>липоевой</w:t>
-      </w:r>
-      <w:proofErr w:type="spellEnd"/>
-      <w:r>
-        <w:rPr>
-          <w:lang w:val="ru-RU"/>
-        </w:rPr>
-        <w:t xml:space="preserve"> к-ты 600 мг в/в кап.</w:t>
-      </w:r>
-      <w:r>
-        <w:rPr>
-          <w:lang w:val="ru-RU"/>
-        </w:rPr>
-        <w:t xml:space="preserve">, </w:t>
-      </w:r>
-      <w:r>
-        <w:rPr>
-          <w:lang w:val="ru-RU"/>
-        </w:rPr>
-        <w:t xml:space="preserve">витамины </w:t>
-      </w:r>
-      <w:proofErr w:type="spellStart"/>
-      <w:r>
-        <w:rPr>
-          <w:lang w:val="ru-RU"/>
-        </w:rPr>
-        <w:t>гр</w:t>
-      </w:r>
-      <w:proofErr w:type="spellEnd"/>
-      <w:r>
-        <w:rPr>
-          <w:lang w:val="ru-RU"/>
-        </w:rPr>
-        <w:t xml:space="preserve"> В, </w:t>
-      </w:r>
-      <w:r>
-        <w:rPr>
-          <w:lang w:val="ru-RU"/>
-        </w:rPr>
-        <w:t>актовегин 10,0 в/в № 10, бенфогамма 300 мг 1т/</w:t>
-      </w:r>
-      <w:proofErr w:type="spellStart"/>
-      <w:r>
-        <w:rPr>
-          <w:lang w:val="ru-RU"/>
-        </w:rPr>
-        <w:t>сут</w:t>
-      </w:r>
-      <w:proofErr w:type="spellEnd"/>
-      <w:r>
-        <w:rPr>
-          <w:lang w:val="ru-RU"/>
-        </w:rPr>
-        <w:t xml:space="preserve"> до 2 мес.</w:t>
-      </w:r>
-      <w:r>
-        <w:rPr>
-          <w:lang w:val="ru-RU"/>
-        </w:rPr>
-        <w:t xml:space="preserve">, </w:t>
-      </w:r>
-      <w:r>
-        <w:rPr>
-          <w:lang w:val="ru-RU"/>
-        </w:rPr>
-        <w:t xml:space="preserve"> </w:t>
-      </w:r>
-      <w:r>
-        <w:rPr>
-          <w:lang w:val="ru-RU"/>
-        </w:rPr>
-        <w:t>вита-</w:t>
-      </w:r>
-      <w:proofErr w:type="spellStart"/>
-      <w:r>
-        <w:rPr>
-          <w:lang w:val="ru-RU"/>
-        </w:rPr>
-        <w:t>мелатононин</w:t>
-      </w:r>
-      <w:proofErr w:type="spellEnd"/>
-      <w:r>
-        <w:rPr>
-          <w:lang w:val="ru-RU"/>
-        </w:rPr>
-        <w:t xml:space="preserve"> 1-2 т </w:t>
-      </w:r>
-      <w:proofErr w:type="spellStart"/>
-      <w:r>
-        <w:rPr>
-          <w:lang w:val="ru-RU"/>
-        </w:rPr>
-        <w:t>веч</w:t>
-      </w:r>
-      <w:proofErr w:type="spellEnd"/>
-      <w:r>
-        <w:rPr>
-          <w:lang w:val="ru-RU"/>
-        </w:rPr>
-        <w:t>.</w:t>
-      </w:r>
-      <w:r>
-        <w:rPr>
-          <w:lang w:val="ru-RU"/>
-        </w:rPr>
-        <w:t>,</w:t>
-      </w:r>
-      <w:r>
-        <w:rPr>
-          <w:lang w:val="ru-RU"/>
-        </w:rPr>
-        <w:t xml:space="preserve"> </w:t>
-      </w:r>
-      <w:r>
-        <w:rPr>
-          <w:lang w:val="ru-RU"/>
-        </w:rPr>
-        <w:t>вестибо 24 мг 2р\д,</w:t>
-      </w:r>
-      <w:r>
-        <w:rPr>
-          <w:lang w:val="ru-RU"/>
-        </w:rPr>
-        <w:t xml:space="preserve"> </w:t>
-      </w:r>
-      <w:r>
-        <w:rPr>
-          <w:lang w:val="ru-RU"/>
-        </w:rPr>
-        <w:t xml:space="preserve"> </w:t>
-      </w:r>
-      <w:r>
-        <w:rPr>
-          <w:lang w:val="ru-RU"/>
-        </w:rPr>
-        <w:t>в</w:t>
-      </w:r>
-      <w:r>
-        <w:rPr>
-          <w:lang w:val="ru-RU"/>
-        </w:rPr>
-        <w:t xml:space="preserve">естинорм 16 мг 1т 3р\д до 2 </w:t>
-      </w:r>
-      <w:proofErr w:type="spellStart"/>
-      <w:proofErr w:type="gramStart"/>
-      <w:r>
-        <w:rPr>
-          <w:lang w:val="ru-RU"/>
-        </w:rPr>
-        <w:t>мес</w:t>
-      </w:r>
-      <w:proofErr w:type="spellEnd"/>
-      <w:proofErr w:type="gramEnd"/>
-      <w:r>
-        <w:rPr>
-          <w:lang w:val="ru-RU"/>
-        </w:rPr>
-        <w:t xml:space="preserve">,, </w:t>
-      </w:r>
-      <w:r>
-        <w:rPr>
-          <w:lang w:val="ru-RU"/>
-        </w:rPr>
-        <w:t xml:space="preserve">габагамма 300 мг </w:t>
-      </w:r>
-      <w:proofErr w:type="spellStart"/>
-      <w:r>
-        <w:rPr>
-          <w:lang w:val="ru-RU"/>
-        </w:rPr>
-        <w:t>веч</w:t>
-      </w:r>
-      <w:proofErr w:type="spellEnd"/>
-      <w:r>
-        <w:rPr>
-          <w:lang w:val="ru-RU"/>
-        </w:rPr>
-        <w:t>, г</w:t>
-      </w:r>
-      <w:r>
-        <w:rPr>
-          <w:lang w:val="ru-RU"/>
-        </w:rPr>
-        <w:t>абантин 300мг 2р/</w:t>
-      </w:r>
-      <w:proofErr w:type="spellStart"/>
-      <w:r>
-        <w:rPr>
-          <w:lang w:val="ru-RU"/>
-        </w:rPr>
-        <w:t>сут</w:t>
-      </w:r>
-      <w:proofErr w:type="spellEnd"/>
-      <w:r>
-        <w:rPr>
-          <w:lang w:val="ru-RU"/>
-        </w:rPr>
-        <w:t xml:space="preserve">. 2-3 </w:t>
-      </w:r>
-      <w:proofErr w:type="spellStart"/>
-      <w:r>
-        <w:rPr>
-          <w:lang w:val="ru-RU"/>
-        </w:rPr>
-        <w:t>нед</w:t>
-      </w:r>
-      <w:proofErr w:type="spellEnd"/>
-      <w:r>
-        <w:rPr>
-          <w:lang w:val="ru-RU"/>
-        </w:rPr>
-        <w:t>., глицин 2т 3/д.</w:t>
-      </w:r>
-      <w:r>
-        <w:rPr>
-          <w:lang w:val="ru-RU"/>
-        </w:rPr>
-        <w:t>,</w:t>
-      </w:r>
-      <w:r>
-        <w:rPr>
-          <w:lang w:val="ru-RU"/>
-        </w:rPr>
-        <w:t xml:space="preserve"> </w:t>
-      </w:r>
-      <w:r>
-        <w:rPr>
-          <w:lang w:val="ru-RU"/>
-        </w:rPr>
-        <w:t xml:space="preserve">глиятон 1000  в/м № 10, </w:t>
-      </w:r>
-      <w:r>
-        <w:rPr>
-          <w:lang w:val="ru-RU"/>
-        </w:rPr>
-        <w:t>кортексин 10,</w:t>
-      </w:r>
-      <w:r>
-        <w:rPr>
-          <w:lang w:val="ru-RU"/>
-        </w:rPr>
-        <w:t>0</w:t>
-      </w:r>
-      <w:r>
-        <w:rPr>
-          <w:lang w:val="ru-RU"/>
-        </w:rPr>
-        <w:t xml:space="preserve"> в/</w:t>
-      </w:r>
-      <w:r>
-        <w:rPr>
-          <w:lang w:val="ru-RU"/>
-        </w:rPr>
-        <w:t>м</w:t>
-      </w:r>
-      <w:r>
-        <w:rPr>
-          <w:lang w:val="ru-RU"/>
-        </w:rPr>
-        <w:t xml:space="preserve"> №10., </w:t>
-      </w:r>
-      <w:r>
-        <w:rPr>
-          <w:lang w:val="ru-RU"/>
-        </w:rPr>
-        <w:t>келтикан 1т.*3р/д.</w:t>
-      </w:r>
-      <w:r>
-        <w:rPr>
-          <w:lang w:val="ru-RU"/>
-        </w:rPr>
-        <w:t xml:space="preserve"> 1 мес.</w:t>
-      </w:r>
-      <w:r>
-        <w:rPr>
-          <w:lang w:val="ru-RU"/>
-        </w:rPr>
-        <w:t xml:space="preserve">, </w:t>
-      </w:r>
-      <w:r>
-        <w:rPr>
-          <w:lang w:val="ru-RU"/>
-        </w:rPr>
-        <w:t xml:space="preserve">луцетам 15,0 в/в </w:t>
-      </w:r>
-      <w:proofErr w:type="spellStart"/>
-      <w:proofErr w:type="gramStart"/>
-      <w:r>
-        <w:rPr>
-          <w:lang w:val="ru-RU"/>
-        </w:rPr>
-        <w:t>стр</w:t>
-      </w:r>
-      <w:proofErr w:type="spellEnd"/>
-      <w:proofErr w:type="gramEnd"/>
-      <w:r>
-        <w:rPr>
-          <w:lang w:val="ru-RU"/>
-        </w:rPr>
-        <w:t xml:space="preserve"> № 10, нуклео ЦМФ 1т. *2р/д 20 дней, </w:t>
-      </w:r>
-      <w:r>
-        <w:rPr>
-          <w:lang w:val="ru-RU"/>
-        </w:rPr>
-        <w:t xml:space="preserve">сермион 30 мг утр. 1 мес., </w:t>
-      </w:r>
-    </w:p>
-    <w:p>
-      <w:pPr>
-        <w:numPr>
-          <w:ilvl w:val="0"/>
-          <w:numId w:val="2"/>
-        </w:numPr>
-        <w:jc w:val="both"/>
-        <w:rPr>
-          <w:lang w:val="ru-RU"/>
-        </w:rPr>
-      </w:pPr>
-      <w:r>
-        <w:rPr>
-          <w:lang w:val="ru-RU"/>
-        </w:rPr>
-        <w:t>УЗИ щит</w:t>
-      </w:r>
-      <w:proofErr w:type="gramStart"/>
-      <w:r>
-        <w:rPr>
-          <w:lang w:val="ru-RU"/>
-        </w:rPr>
-        <w:t>.</w:t>
-      </w:r>
-      <w:proofErr w:type="gramEnd"/>
-      <w:r>
-        <w:rPr>
-          <w:lang w:val="ru-RU"/>
-        </w:rPr>
-        <w:t xml:space="preserve"> </w:t>
-      </w:r>
-      <w:proofErr w:type="gramStart"/>
-      <w:r>
-        <w:rPr>
-          <w:lang w:val="ru-RU"/>
-        </w:rPr>
-        <w:t>ж</w:t>
-      </w:r>
-      <w:proofErr w:type="gramEnd"/>
-      <w:r>
-        <w:rPr>
-          <w:lang w:val="ru-RU"/>
-        </w:rPr>
-        <w:t xml:space="preserve">елезы 1р. в год. </w:t>
-      </w:r>
-      <w:r>
-        <w:rPr>
-          <w:lang w:val="ru-RU"/>
-        </w:rPr>
-        <w:t>Контр ТТГ 1р в 6 мес.</w:t>
-      </w:r>
-      <w:r>
-        <w:rPr>
-          <w:lang w:val="ru-RU"/>
-        </w:rPr>
-        <w:t xml:space="preserve"> </w:t>
-      </w:r>
-      <w:r>
-        <w:rPr>
-          <w:lang w:val="ru-RU"/>
-        </w:rPr>
-        <w:t xml:space="preserve">Йодная профилактика  - употребление в пищу йодированной соли и </w:t>
-      </w:r>
-      <w:proofErr w:type="gramStart"/>
-      <w:r>
-        <w:rPr>
-          <w:lang w:val="ru-RU"/>
-        </w:rPr>
-        <w:t>продуктов</w:t>
-      </w:r>
-      <w:proofErr w:type="gramEnd"/>
-      <w:r>
-        <w:rPr>
-          <w:lang w:val="ru-RU"/>
-        </w:rPr>
-        <w:t xml:space="preserve"> содержащих йод.</w:t>
-      </w:r>
-    </w:p>
-    <w:p>
-      <w:pPr>
-        <w:numPr>
-          <w:ilvl w:val="0"/>
-          <w:numId w:val="2"/>
-        </w:numPr>
-        <w:jc w:val="both"/>
-        <w:rPr>
-          <w:lang w:val="ru-RU"/>
-        </w:rPr>
-      </w:pPr>
-      <w:r>
-        <w:rPr>
-          <w:lang w:val="ru-RU"/>
-        </w:rPr>
-        <w:t>В течени</w:t>
-      </w:r>
-      <w:proofErr w:type="gramStart"/>
-      <w:r>
-        <w:rPr>
-          <w:lang w:val="ru-RU"/>
-        </w:rPr>
-        <w:t>и</w:t>
-      </w:r>
-      <w:proofErr w:type="gramEnd"/>
-      <w:r>
-        <w:rPr>
-          <w:lang w:val="ru-RU"/>
-        </w:rPr>
-        <w:t xml:space="preserve"> 6 мес. 2 </w:t>
-      </w:r>
-      <w:proofErr w:type="spellStart"/>
-      <w:r>
-        <w:rPr>
-          <w:lang w:val="ru-RU"/>
-        </w:rPr>
-        <w:t>нед</w:t>
-      </w:r>
-      <w:proofErr w:type="spellEnd"/>
-      <w:r>
-        <w:rPr>
-          <w:lang w:val="ru-RU"/>
-        </w:rPr>
-        <w:t xml:space="preserve">. </w:t>
-      </w:r>
-      <w:proofErr w:type="spellStart"/>
-      <w:r>
-        <w:rPr>
-          <w:lang w:val="ru-RU"/>
-        </w:rPr>
-        <w:t>уросептики</w:t>
-      </w:r>
-      <w:proofErr w:type="spellEnd"/>
-      <w:r>
-        <w:rPr>
-          <w:lang w:val="ru-RU"/>
-        </w:rPr>
-        <w:t xml:space="preserve"> (ципрофлоксацин, норфлоксацин, офлоксин  1 т.*2 р., </w:t>
-      </w:r>
-      <w:proofErr w:type="spellStart"/>
-      <w:r>
-        <w:rPr>
-          <w:lang w:val="ru-RU"/>
-        </w:rPr>
-        <w:t>цифран</w:t>
-      </w:r>
-      <w:proofErr w:type="spellEnd"/>
-      <w:r>
-        <w:rPr>
-          <w:lang w:val="ru-RU"/>
-        </w:rPr>
-        <w:t xml:space="preserve"> 500 мг 1 т.* 3 р., </w:t>
-      </w:r>
-      <w:proofErr w:type="spellStart"/>
-      <w:r>
-        <w:rPr>
-          <w:lang w:val="ru-RU"/>
-        </w:rPr>
-        <w:t>амоксиклав</w:t>
-      </w:r>
-      <w:proofErr w:type="spellEnd"/>
-      <w:r>
-        <w:rPr>
-          <w:lang w:val="ru-RU"/>
-        </w:rPr>
-        <w:t xml:space="preserve">, </w:t>
-      </w:r>
-      <w:proofErr w:type="spellStart"/>
-      <w:r>
-        <w:rPr>
-          <w:lang w:val="ru-RU"/>
-        </w:rPr>
-        <w:t>аугментин</w:t>
-      </w:r>
-      <w:proofErr w:type="spellEnd"/>
-      <w:r>
-        <w:rPr>
-          <w:lang w:val="ru-RU"/>
-        </w:rPr>
-        <w:t xml:space="preserve"> </w:t>
-      </w:r>
-      <w:r>
-        <w:rPr>
-          <w:lang w:val="ru-RU"/>
-        </w:rPr>
-        <w:t>8</w:t>
-      </w:r>
-      <w:r>
-        <w:rPr>
-          <w:lang w:val="ru-RU"/>
-        </w:rPr>
-        <w:t xml:space="preserve">25 мг 1т.*2 р.), 2 </w:t>
-      </w:r>
-      <w:proofErr w:type="spellStart"/>
-      <w:r>
-        <w:rPr>
-          <w:lang w:val="ru-RU"/>
-        </w:rPr>
-        <w:t>нед</w:t>
-      </w:r>
-      <w:proofErr w:type="spellEnd"/>
-      <w:r>
-        <w:rPr>
-          <w:lang w:val="ru-RU"/>
-        </w:rPr>
-        <w:t>. отвар трав (спорыш, толокнянка, почечный чай)</w:t>
-      </w:r>
-      <w:r>
-        <w:rPr>
-          <w:lang w:val="ru-RU"/>
-        </w:rPr>
-        <w:t xml:space="preserve">, </w:t>
-      </w:r>
-      <w:r>
-        <w:rPr>
-          <w:lang w:val="ru-RU"/>
-        </w:rPr>
-        <w:t>Канефрон 2т. *3р/д.</w:t>
-      </w:r>
-      <w:r>
-        <w:rPr>
-          <w:lang w:val="ru-RU"/>
-        </w:rPr>
-        <w:t xml:space="preserve">  Контроль ан. мочи по Нечипоренко. </w:t>
-      </w:r>
-    </w:p>
-    <w:p>
-      <w:pPr>
-        <w:numPr>
-          <w:ilvl w:val="0"/>
-          <w:numId w:val="2"/>
-        </w:numPr>
-        <w:jc w:val="both"/>
-        <w:rPr>
-          <w:lang w:val="ru-RU"/>
-        </w:rPr>
-      </w:pPr>
-      <w:r>
-        <w:rPr>
-          <w:lang w:val="ru-RU"/>
-        </w:rPr>
-        <w:t>Рек</w:t>
-      </w:r>
-      <w:proofErr w:type="gramStart"/>
-      <w:r>
-        <w:rPr>
-          <w:lang w:val="ru-RU"/>
-        </w:rPr>
-        <w:t>.</w:t>
-      </w:r>
-      <w:proofErr w:type="gramEnd"/>
-      <w:r>
-        <w:rPr>
-          <w:lang w:val="ru-RU"/>
-        </w:rPr>
-        <w:t xml:space="preserve"> </w:t>
-      </w:r>
-      <w:proofErr w:type="gramStart"/>
-      <w:r>
-        <w:rPr>
-          <w:lang w:val="ru-RU"/>
-        </w:rPr>
-        <w:t>н</w:t>
-      </w:r>
-      <w:proofErr w:type="gramEnd"/>
-      <w:r>
-        <w:rPr>
-          <w:lang w:val="ru-RU"/>
-        </w:rPr>
-        <w:t xml:space="preserve">ефролога: наблюдение терапевта по м/ж, контроль ан. крови, </w:t>
-      </w:r>
-      <w:r>
-        <w:rPr>
-          <w:lang w:val="ru-RU"/>
-        </w:rPr>
-        <w:t xml:space="preserve">мочи, </w:t>
-      </w:r>
-      <w:r>
-        <w:rPr>
-          <w:lang w:val="ru-RU"/>
-        </w:rPr>
-        <w:t xml:space="preserve">показателей азотемии </w:t>
-      </w:r>
-      <w:r>
-        <w:rPr>
-          <w:lang w:val="ru-RU"/>
-        </w:rPr>
-        <w:t>в динамике</w:t>
-      </w:r>
-      <w:r>
-        <w:rPr>
-          <w:lang w:val="ru-RU"/>
-        </w:rPr>
-        <w:t xml:space="preserve"> УЗИ </w:t>
-      </w:r>
-      <w:r>
-        <w:rPr>
-          <w:lang w:val="ru-RU"/>
-        </w:rPr>
-        <w:t xml:space="preserve">МВС </w:t>
-      </w:r>
-      <w:r>
-        <w:rPr>
-          <w:lang w:val="ru-RU"/>
-        </w:rPr>
-        <w:t xml:space="preserve">контроль 2р. в год. </w:t>
-      </w:r>
-      <w:r>
-        <w:rPr>
-          <w:lang w:val="ru-RU"/>
-        </w:rPr>
-        <w:t>Адекватная гипотензивная терапия</w:t>
-      </w:r>
-      <w:r>
-        <w:rPr>
-          <w:lang w:val="ru-RU"/>
-        </w:rPr>
-        <w:t xml:space="preserve"> с </w:t>
-      </w:r>
-      <w:r>
-        <w:rPr>
-          <w:lang w:val="ru-RU"/>
-        </w:rPr>
-        <w:t xml:space="preserve"> </w:t>
-      </w:r>
-      <w:r>
-        <w:rPr>
-          <w:lang w:val="ru-RU"/>
-        </w:rPr>
-        <w:t>и</w:t>
-      </w:r>
-      <w:r>
-        <w:rPr>
-          <w:lang w:val="ru-RU"/>
-        </w:rPr>
-        <w:t>с</w:t>
-      </w:r>
-      <w:r>
-        <w:rPr>
-          <w:lang w:val="ru-RU"/>
-        </w:rPr>
-        <w:t>пользованием ингибиторов АПФ</w:t>
-      </w:r>
-      <w:r>
-        <w:rPr>
-          <w:lang w:val="ru-RU"/>
-        </w:rPr>
-        <w:t>. Канефрон 2т. *3р/д.</w:t>
-      </w:r>
-      <w:r>
-        <w:rPr>
-          <w:lang w:val="ru-RU"/>
-        </w:rPr>
-        <w:t xml:space="preserve"> 1 мес.</w:t>
-      </w:r>
-      <w:r>
-        <w:rPr>
-          <w:lang w:val="ru-RU"/>
-        </w:rPr>
-        <w:t xml:space="preserve"> </w:t>
-      </w:r>
-    </w:p>
-    <w:p>
-      <w:pPr>
-        <w:numPr>
-          <w:ilvl w:val="0"/>
-          <w:numId w:val="2"/>
-        </w:numPr>
-        <w:jc w:val="both"/>
-        <w:rPr>
-          <w:lang w:val="ru-RU"/>
-        </w:rPr>
-      </w:pPr>
-      <w:proofErr w:type="gramStart"/>
-      <w:r>
-        <w:rPr>
-          <w:lang w:val="ru-RU"/>
-        </w:rPr>
-        <w:t xml:space="preserve">Рек. окулиста: квинакс 2к.*3р/д. в ОИ, окювайт лютеин </w:t>
-      </w:r>
-      <w:r>
-        <w:rPr>
-          <w:lang w:val="ru-RU"/>
-        </w:rPr>
-        <w:t>форте 1т.*1</w:t>
-      </w:r>
-      <w:r>
-        <w:rPr>
-          <w:lang w:val="ru-RU"/>
-        </w:rPr>
-        <w:t xml:space="preserve">р/д., </w:t>
-      </w:r>
-      <w:r>
-        <w:rPr>
-          <w:lang w:val="ru-RU"/>
-        </w:rPr>
-        <w:t xml:space="preserve">дицинон 1т. 3р/д., </w:t>
-      </w:r>
-      <w:r>
-        <w:rPr>
-          <w:lang w:val="ru-RU"/>
-        </w:rPr>
-        <w:t>вазонит 1т.*2р/д.,</w:t>
-      </w:r>
-      <w:r>
-        <w:rPr>
-          <w:lang w:val="ru-RU"/>
-        </w:rPr>
-        <w:t xml:space="preserve"> </w:t>
-      </w:r>
-      <w:r>
-        <w:rPr>
-          <w:lang w:val="ru-RU"/>
-        </w:rPr>
-        <w:t xml:space="preserve">офтан </w:t>
-      </w:r>
-      <w:proofErr w:type="spellStart"/>
-      <w:r>
-        <w:rPr>
-          <w:lang w:val="ru-RU"/>
-        </w:rPr>
-        <w:t>катахром</w:t>
-      </w:r>
-      <w:proofErr w:type="spellEnd"/>
-      <w:r>
-        <w:rPr>
-          <w:lang w:val="ru-RU"/>
-        </w:rPr>
-        <w:t xml:space="preserve"> 2к. *3р/д, эмоксипин 2к. *3р/д. в ОИ, тауфон 2к.*3р/д. в ОИ</w:t>
-      </w:r>
-      <w:r>
-        <w:rPr>
-          <w:lang w:val="ru-RU"/>
-        </w:rPr>
-        <w:t>, трайкор 1т 1р/д,</w:t>
-      </w:r>
-      <w:r>
-        <w:rPr>
-          <w:lang w:val="ru-RU"/>
-        </w:rPr>
-        <w:t>,</w:t>
-      </w:r>
-      <w:r>
-        <w:rPr>
-          <w:lang w:val="ru-RU"/>
-        </w:rPr>
-        <w:t xml:space="preserve"> </w:t>
-      </w:r>
-      <w:proofErr w:type="spellStart"/>
-      <w:r>
-        <w:rPr>
-          <w:lang w:val="ru-RU"/>
-        </w:rPr>
-        <w:t>слезавит</w:t>
-      </w:r>
-      <w:proofErr w:type="spellEnd"/>
-      <w:r>
-        <w:rPr>
-          <w:lang w:val="ru-RU"/>
-        </w:rPr>
-        <w:t xml:space="preserve"> 1т.*1р/д.</w:t>
-      </w:r>
-      <w:r>
-        <w:rPr>
-          <w:lang w:val="ru-RU"/>
-        </w:rPr>
-        <w:t xml:space="preserve"> </w:t>
-      </w:r>
-      <w:proofErr w:type="spellStart"/>
-      <w:r>
-        <w:rPr>
-          <w:lang w:val="ru-RU"/>
-        </w:rPr>
-        <w:t>оптикс</w:t>
-      </w:r>
-      <w:proofErr w:type="spellEnd"/>
-      <w:r>
-        <w:rPr>
-          <w:lang w:val="ru-RU"/>
-        </w:rPr>
-        <w:t xml:space="preserve"> </w:t>
-      </w:r>
-      <w:r>
-        <w:rPr>
-          <w:lang w:val="ru-RU"/>
-        </w:rPr>
-        <w:t xml:space="preserve">форте </w:t>
-      </w:r>
-      <w:r>
-        <w:rPr>
-          <w:lang w:val="ru-RU"/>
-        </w:rPr>
-        <w:t xml:space="preserve">1т 1р\д </w:t>
-      </w:r>
-      <w:r>
-        <w:rPr>
-          <w:lang w:val="ru-RU"/>
-        </w:rPr>
-        <w:t xml:space="preserve"> </w:t>
-      </w:r>
-      <w:proofErr w:type="spellStart"/>
-      <w:r>
-        <w:rPr>
-          <w:lang w:val="ru-RU"/>
-        </w:rPr>
-        <w:t>конс</w:t>
-      </w:r>
-      <w:proofErr w:type="spellEnd"/>
-      <w:r>
-        <w:rPr>
-          <w:lang w:val="ru-RU"/>
-        </w:rPr>
-        <w:t xml:space="preserve">. лазерного хирурга. </w:t>
-      </w:r>
-      <w:proofErr w:type="gramEnd"/>
-    </w:p>
-    <w:p>
-      <w:pPr>
-        <w:numPr>
-          <w:ilvl w:val="0"/>
-          <w:numId w:val="2"/>
-        </w:numPr>
-        <w:jc w:val="both"/>
-        <w:rPr>
-          <w:lang w:val="ru-RU"/>
-        </w:rPr>
-      </w:pPr>
-      <w:r>
-        <w:rPr>
-          <w:lang w:val="ru-RU"/>
-        </w:rPr>
-        <w:t>Б/</w:t>
-      </w:r>
-      <w:proofErr w:type="gramStart"/>
-      <w:r>
-        <w:rPr>
-          <w:lang w:val="ru-RU"/>
-        </w:rPr>
-        <w:t>л</w:t>
-      </w:r>
-      <w:proofErr w:type="gramEnd"/>
-      <w:r>
-        <w:rPr>
-          <w:lang w:val="ru-RU"/>
-        </w:rPr>
-        <w:t xml:space="preserve"> серия. </w:t>
-      </w:r>
-      <w:r>
-        <w:rPr>
-          <w:lang w:val="ru-RU"/>
-        </w:rPr>
-        <w:t>АДГ</w:t>
-      </w:r>
-      <w:r>
-        <w:rPr>
-          <w:lang w:val="ru-RU"/>
-        </w:rPr>
-        <w:t xml:space="preserve">  №  </w:t>
-      </w:r>
-      <w:r>
-        <w:rPr>
-          <w:lang w:val="ru-RU"/>
-        </w:rPr>
-        <w:t>671</w:t>
-      </w:r>
-      <w:r>
-        <w:rPr>
-          <w:lang w:val="ru-RU"/>
-        </w:rPr>
-        <w:t>6</w:t>
-      </w:r>
-      <w:r>
-        <w:rPr>
-          <w:lang w:val="ru-RU"/>
-        </w:rPr>
-        <w:t xml:space="preserve">     с  .</w:t>
-      </w:r>
-      <w:r>
-        <w:rPr>
-          <w:lang w:val="ru-RU"/>
-        </w:rPr>
-        <w:t>12.17</w:t>
-      </w:r>
-      <w:r>
-        <w:rPr>
-          <w:lang w:val="ru-RU"/>
-        </w:rPr>
-        <w:t xml:space="preserve"> по  .</w:t>
-      </w:r>
-      <w:r>
-        <w:rPr>
-          <w:lang w:val="ru-RU"/>
-        </w:rPr>
-        <w:t>12.17</w:t>
-      </w:r>
-      <w:r>
-        <w:rPr>
-          <w:lang w:val="ru-RU"/>
-        </w:rPr>
-        <w:t xml:space="preserve">. </w:t>
-      </w:r>
-      <w:r>
-        <w:rPr>
-          <w:lang w:val="ru-RU"/>
-        </w:rPr>
-        <w:t xml:space="preserve">к труду   </w:t>
-      </w:r>
-      <w:r>
-        <w:rPr>
-          <w:lang w:val="ru-RU"/>
-        </w:rPr>
-        <w:t xml:space="preserve"> </w:t>
-      </w:r>
-      <w:r>
-        <w:rPr>
-          <w:lang w:val="ru-RU"/>
-        </w:rPr>
-        <w:t xml:space="preserve"> </w:t>
-      </w:r>
-      <w:r>
-        <w:rPr>
-          <w:lang w:val="ru-RU"/>
-        </w:rPr>
-        <w:t>.</w:t>
-      </w:r>
-      <w:r>
-        <w:rPr>
-          <w:lang w:val="ru-RU"/>
-        </w:rPr>
-        <w:t>12.17</w:t>
-      </w:r>
-      <w:r>
-        <w:rPr>
-          <w:lang w:val="ru-RU"/>
-        </w:rPr>
-        <w:t xml:space="preserve"> </w:t>
+        <w:t xml:space="preserve">УЗИ щит. железы 1р. в год. </w:t>
+      </w:r>
+      <w:r>
+        <w:rPr>
+          <w:lang w:val="ru-RU"/>
+        </w:rPr>
+        <w:t xml:space="preserve">Контр ТТГ 1р в 6 мес. </w:t>
+      </w:r>
+      <w:r>
+        <w:rPr>
+          <w:lang w:val="ru-RU"/>
+        </w:rPr>
+        <w:t xml:space="preserve"> ТАПБ узлов щит железы в плановом порядке. </w:t>
       </w:r>
     </w:p>
     <w:p>
@@ -10001,93 +6565,6 @@
     </w:docPart>
     <w:docPart>
       <w:docPartPr>
-        <w:name w:val="FBFC6A18E07A484F9E976562E903BEB7"/>
-        <w:category>
-          <w:name w:val="Общие"/>
-          <w:gallery w:val="placeholder"/>
-        </w:category>
-        <w:types>
-          <w:type w:val="bbPlcHdr"/>
-        </w:types>
-        <w:behaviors>
-          <w:behavior w:val="content"/>
-        </w:behaviors>
-        <w:guid w:val="{E5D938F3-E00E-4F48-ACDE-E2E2655275DF}"/>
-      </w:docPartPr>
-      <w:docPartBody>
-        <w:p>
-          <w:pPr>
-            <w:pStyle w:val="FBFC6A18E07A484F9E976562E903BEB7"/>
-          </w:pPr>
-          <w:r>
-            <w:rPr>
-              <w:rStyle w:val="a3"/>
-            </w:rPr>
-            <w:t>Выберите элемент.</w:t>
-          </w:r>
-        </w:p>
-      </w:docPartBody>
-    </w:docPart>
-    <w:docPart>
-      <w:docPartPr>
-        <w:name w:val="DB435B1E68954750936FB322747598D2"/>
-        <w:category>
-          <w:name w:val="Общие"/>
-          <w:gallery w:val="placeholder"/>
-        </w:category>
-        <w:types>
-          <w:type w:val="bbPlcHdr"/>
-        </w:types>
-        <w:behaviors>
-          <w:behavior w:val="content"/>
-        </w:behaviors>
-        <w:guid w:val="{7122C427-55FD-49A2-B369-ED6DAFC67A8F}"/>
-      </w:docPartPr>
-      <w:docPartBody>
-        <w:p>
-          <w:pPr>
-            <w:pStyle w:val="DB435B1E68954750936FB322747598D2"/>
-          </w:pPr>
-          <w:r>
-            <w:rPr>
-              <w:rStyle w:val="a3"/>
-            </w:rPr>
-            <w:t>Выберите элемент.</w:t>
-          </w:r>
-        </w:p>
-      </w:docPartBody>
-    </w:docPart>
-    <w:docPart>
-      <w:docPartPr>
-        <w:name w:val="5917FEE754784A0BA4173B51A4E1CE95"/>
-        <w:category>
-          <w:name w:val="Общие"/>
-          <w:gallery w:val="placeholder"/>
-        </w:category>
-        <w:types>
-          <w:type w:val="bbPlcHdr"/>
-        </w:types>
-        <w:behaviors>
-          <w:behavior w:val="content"/>
-        </w:behaviors>
-        <w:guid w:val="{92F74F23-8C0C-424C-A12C-19EB4EDE41E3}"/>
-      </w:docPartPr>
-      <w:docPartBody>
-        <w:p>
-          <w:pPr>
-            <w:pStyle w:val="5917FEE754784A0BA4173B51A4E1CE95"/>
-          </w:pPr>
-          <w:r>
-            <w:rPr>
-              <w:rStyle w:val="a3"/>
-            </w:rPr>
-            <w:t>Выберите элемент.</w:t>
-          </w:r>
-        </w:p>
-      </w:docPartBody>
-    </w:docPart>
-    <w:docPart>
-      <w:docPartPr>
         <w:name w:val="FFCB998A69C547318D033520574A41D0"/>
         <w:category>
           <w:name w:val="Общие"/>
@@ -10134,6 +6611,35 @@
         <w:p>
           <w:pPr>
             <w:pStyle w:val="D0395AFB2040417F8DE001D6657BED06"/>
+          </w:pPr>
+          <w:r>
+            <w:rPr>
+              <w:rStyle w:val="a3"/>
+            </w:rPr>
+            <w:t>Выберите элемент.</w:t>
+          </w:r>
+        </w:p>
+      </w:docPartBody>
+    </w:docPart>
+    <w:docPart>
+      <w:docPartPr>
+        <w:name w:val="91E7A5B60B8C43209A1FDBFBEDF66F6C"/>
+        <w:category>
+          <w:name w:val="Общие"/>
+          <w:gallery w:val="placeholder"/>
+        </w:category>
+        <w:types>
+          <w:type w:val="bbPlcHdr"/>
+        </w:types>
+        <w:behaviors>
+          <w:behavior w:val="content"/>
+        </w:behaviors>
+        <w:guid w:val="{98F25F85-A74F-424B-81B2-83310A417AE3}"/>
+      </w:docPartPr>
+      <w:docPartBody>
+        <w:p>
+          <w:pPr>
+            <w:pStyle w:val="91E7A5B60B8C43209A1FDBFBEDF66F6C"/>
           </w:pPr>
           <w:r>
             <w:rPr>
@@ -10224,8 +6730,10 @@
     <w:rsid w:val="000B0B90"/>
     <w:rsid w:val="001B01EB"/>
     <w:rsid w:val="00277827"/>
+    <w:rsid w:val="00330124"/>
     <w:rsid w:val="003C799D"/>
     <w:rsid w:val="00411AC6"/>
+    <w:rsid w:val="004D08B6"/>
     <w:rsid w:val="004E28FF"/>
     <w:rsid w:val="005611A6"/>
     <w:rsid w:val="005D67E2"/>
@@ -10460,7 +6968,7 @@
     <w:basedOn w:val="a0"/>
     <w:uiPriority w:val="99"/>
     <w:semiHidden/>
-    <w:rsid w:val="00DF5775"/>
+    <w:rsid w:val="004D08B6"/>
     <w:rPr>
       <w:color w:val="808080"/>
     </w:rPr>
@@ -10589,6 +7097,10 @@
   <w:style w:type="paragraph" w:customStyle="1" w:styleId="CDCEC9F9EAF54B4DB66EE286CC863D82">
     <w:name w:val="CDCEC9F9EAF54B4DB66EE286CC863D82"/>
     <w:rsid w:val="00DF5775"/>
+  </w:style>
+  <w:style w:type="paragraph" w:customStyle="1" w:styleId="91E7A5B60B8C43209A1FDBFBEDF66F6C">
+    <w:name w:val="91E7A5B60B8C43209A1FDBFBEDF66F6C"/>
+    <w:rsid w:val="004D08B6"/>
   </w:style>
 </w:styles>
 </file>
@@ -11077,7 +7589,7 @@
 </file>
 
 <file path=customXml/itemProps1.xml><?xml version="1.0" encoding="utf-8"?>
-<ds:datastoreItem xmlns:ds="http://schemas.openxmlformats.org/officeDocument/2006/customXml" ds:itemID="{8F324265-BD05-456F-828A-372B08C0F51A}">
+<ds:datastoreItem xmlns:ds="http://schemas.openxmlformats.org/officeDocument/2006/customXml" ds:itemID="{0ACEA83C-78BA-4923-92E9-004B8EA8A37E}">
   <ds:schemaRefs>
     <ds:schemaRef ds:uri="http://schemas.openxmlformats.org/officeDocument/2006/bibliography"/>
   </ds:schemaRefs>
